--- a/Trabalho prático RI - nº 11597 ; nº 17497_v1.docx
+++ b/Trabalho prático RI - nº 11597 ; nº 17497_v1.docx
@@ -1415,19 +1415,23 @@
       </w:r>
     </w:p>
     <w:p>
-      <w:proofErr w:type="gramStart"/>
-      <w:r>
-        <w:rPr>
-          <w:bCs/>
-        </w:rPr>
-        <w:t>No secção</w:t>
-      </w:r>
-      <w:proofErr w:type="gramEnd"/>
-      <w:r>
-        <w:rPr>
-          <w:bCs/>
-        </w:rPr>
-        <w:t xml:space="preserve"> de transporte, temos as seguintes configurações:</w:t>
+      <w:r>
+        <w:rPr>
+          <w:bCs/>
+        </w:rPr>
+        <w:t>N</w:t>
+      </w:r>
+      <w:r>
+        <w:rPr>
+          <w:bCs/>
+        </w:rPr>
+        <w:t>a</w:t>
+      </w:r>
+      <w:r>
+        <w:rPr>
+          <w:bCs/>
+        </w:rPr>
+        <w:t xml:space="preserve"> secção de transporte, temos as seguintes configurações:</w:t>
       </w:r>
     </w:p>
     <w:p>
@@ -1741,11 +1745,9 @@
       <w:r>
         <w:t xml:space="preserve">, você pode dizer se o seu telefone foi </w:t>
       </w:r>
-      <w:proofErr w:type="gramStart"/>
-      <w:r>
-        <w:t>registrado</w:t>
-      </w:r>
-      <w:proofErr w:type="gramEnd"/>
+      <w:r>
+        <w:t>registado</w:t>
+      </w:r>
       <w:r>
         <w:t xml:space="preserve"> com sucesso no </w:t>
       </w:r>
@@ -1811,11 +1813,9 @@
       <w:r>
         <w:t xml:space="preserve"> contiver a letra D, você sabe que o telefone foi </w:t>
       </w:r>
-      <w:proofErr w:type="gramStart"/>
-      <w:r>
-        <w:t>registrado</w:t>
-      </w:r>
-      <w:proofErr w:type="gramEnd"/>
+      <w:r>
+        <w:t>registado</w:t>
+      </w:r>
       <w:r>
         <w:t xml:space="preserve"> com sucesso.</w:t>
       </w:r>
@@ -1877,24 +1877,30 @@
           <w:b/>
           <w:color w:val="4472C4" w:themeColor="accent1"/>
         </w:rPr>
-        <w:t xml:space="preserve">Criando Usuário </w:t>
-      </w:r>
-      <w:proofErr w:type="spellStart"/>
+        <w:t>Cria</w:t>
+      </w:r>
       <w:r>
         <w:rPr>
           <w:b/>
           <w:color w:val="4472C4" w:themeColor="accent1"/>
         </w:rPr>
-        <w:t>Asterisk</w:t>
-      </w:r>
-      <w:proofErr w:type="spellEnd"/>
+        <w:t>r utilizador</w:t>
+      </w:r>
     </w:p>
     <w:p>
       <w:pPr>
         <w:spacing w:line="240" w:lineRule="auto"/>
       </w:pPr>
       <w:r>
-        <w:t xml:space="preserve">Por padrão, o Asterisco é usado como </w:t>
+        <w:t xml:space="preserve">O </w:t>
+      </w:r>
+      <w:proofErr w:type="spellStart"/>
+      <w:r>
+        <w:t>asterisk</w:t>
+      </w:r>
+      <w:proofErr w:type="spellEnd"/>
+      <w:r>
+        <w:t xml:space="preserve"> usa por predefinição utilizador </w:t>
       </w:r>
       <w:proofErr w:type="spellStart"/>
       <w:r>
@@ -1902,15 +1908,22 @@
       </w:r>
       <w:proofErr w:type="spellEnd"/>
       <w:r>
-        <w:t xml:space="preserve"> do usuário. Por motivos de segurança, </w:t>
-      </w:r>
-      <w:proofErr w:type="gramStart"/>
-      <w:r>
-        <w:t>criar um novo</w:t>
-      </w:r>
-      <w:proofErr w:type="gramEnd"/>
-      <w:r>
-        <w:t xml:space="preserve"> usuário do sistema e configurar o Asterisco para ser executado como usuário recém-criado.</w:t>
+        <w:t>, mas p</w:t>
+      </w:r>
+      <w:r>
+        <w:t>or motivos de segurança</w:t>
+      </w:r>
+      <w:r>
+        <w:t xml:space="preserve"> é aconselhável criar um</w:t>
+      </w:r>
+      <w:r>
+        <w:t xml:space="preserve"> </w:t>
+      </w:r>
+      <w:r>
+        <w:t>utilizador de</w:t>
+      </w:r>
+      <w:r>
+        <w:t xml:space="preserve"> sistema.</w:t>
       </w:r>
     </w:p>
     <w:p>
@@ -1927,13 +1940,13 @@
               <wp:anchor distT="45720" distB="45720" distL="114300" distR="114300" simplePos="0" relativeHeight="251661312" behindDoc="0" locked="0" layoutInCell="1" allowOverlap="1">
                 <wp:simplePos x="0" y="0"/>
                 <wp:positionH relativeFrom="margin">
-                  <wp:posOffset>24765</wp:posOffset>
+                  <wp:align>right</wp:align>
                 </wp:positionH>
                 <wp:positionV relativeFrom="paragraph">
                   <wp:posOffset>283210</wp:posOffset>
                 </wp:positionV>
-                <wp:extent cx="6019800" cy="472440"/>
-                <wp:effectExtent l="0" t="0" r="0" b="3810"/>
+                <wp:extent cx="6182360" cy="283845"/>
+                <wp:effectExtent l="0" t="0" r="8890" b="1905"/>
                 <wp:wrapSquare wrapText="bothSides"/>
                 <wp:docPr id="12" name="Caixa de Texto 2"/>
                 <wp:cNvGraphicFramePr>
@@ -1948,7 +1961,7 @@
                       <wps:spPr bwMode="auto">
                         <a:xfrm>
                           <a:off x="0" y="0"/>
-                          <a:ext cx="6019800" cy="472440"/>
+                          <a:ext cx="6182360" cy="283845"/>
                         </a:xfrm>
                         <a:prstGeom prst="rect">
                           <a:avLst/>
@@ -1977,7 +1990,7 @@
                               <w:rPr>
                                 <w:lang w:val="en-US"/>
                               </w:rPr>
-                              <w:t>sudo</w:t>
+                              <w:t>adduser</w:t>
                             </w:r>
                             <w:proofErr w:type="spellEnd"/>
                             <w:r>
@@ -1986,34 +1999,32 @@
                               </w:rPr>
                               <w:t xml:space="preserve"> </w:t>
                             </w:r>
-                            <w:proofErr w:type="spellStart"/>
                             <w:r>
                               <w:rPr>
                                 <w:lang w:val="en-US"/>
                               </w:rPr>
-                              <w:t>adduser</w:t>
+                              <w:t>-d</w:t>
                             </w:r>
-                            <w:proofErr w:type="spellEnd"/>
                             <w:r>
                               <w:rPr>
                                 <w:lang w:val="en-US"/>
                               </w:rPr>
-                              <w:t xml:space="preserve"> --system --group --home /var/lib/asterisk --no-create-home --</w:t>
+                              <w:t xml:space="preserve"> /var/lib/asterisk </w:t>
                             </w:r>
                             <w:proofErr w:type="spellStart"/>
                             <w:r>
                               <w:rPr>
                                 <w:lang w:val="en-US"/>
                               </w:rPr>
-                              <w:t>gecos</w:t>
+                              <w:t>danie</w:t>
                             </w:r>
-                            <w:proofErr w:type="spellEnd"/>
                             <w:r>
                               <w:rPr>
                                 <w:lang w:val="en-US"/>
                               </w:rPr>
-                              <w:t xml:space="preserve"> "Asterisk PBX" asterisk</w:t>
+                              <w:t>l</w:t>
                             </w:r>
+                            <w:proofErr w:type="spellEnd"/>
                           </w:p>
                         </w:txbxContent>
                       </wps:txbx>
@@ -2038,7 +2049,7 @@
                 <v:stroke joinstyle="miter"/>
                 <v:path gradientshapeok="t" o:connecttype="rect"/>
               </v:shapetype>
-              <v:shape id="Caixa de Texto 2" o:spid="_x0000_s1026" type="#_x0000_t202" style="position:absolute;margin-left:1.95pt;margin-top:22.3pt;width:474pt;height:37.2pt;z-index:251661312;visibility:visible;mso-wrap-style:square;mso-width-percent:0;mso-height-percent:0;mso-wrap-distance-left:9pt;mso-wrap-distance-top:3.6pt;mso-wrap-distance-right:9pt;mso-wrap-distance-bottom:3.6pt;mso-position-horizontal:absolute;mso-position-horizontal-relative:margin;mso-position-vertical:absolute;mso-position-vertical-relative:text;mso-width-percent:0;mso-height-percent:0;mso-width-relative:margin;mso-height-relative:margin;v-text-anchor:top" o:gfxdata="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" fillcolor="#e7e6e6 [3214]" stroked="f">
+              <v:shape id="Caixa de Texto 2" o:spid="_x0000_s1026" type="#_x0000_t202" style="position:absolute;margin-left:435.6pt;margin-top:22.3pt;width:486.8pt;height:22.35pt;z-index:251661312;visibility:visible;mso-wrap-style:square;mso-width-percent:0;mso-height-percent:0;mso-wrap-distance-left:9pt;mso-wrap-distance-top:3.6pt;mso-wrap-distance-right:9pt;mso-wrap-distance-bottom:3.6pt;mso-position-horizontal:right;mso-position-horizontal-relative:margin;mso-position-vertical:absolute;mso-position-vertical-relative:text;mso-width-percent:0;mso-height-percent:0;mso-width-relative:margin;mso-height-relative:margin;v-text-anchor:top" o:gfxdata="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" fillcolor="#e7e6e6 [3214]" stroked="f">
                 <v:textbox>
                   <w:txbxContent>
                     <w:p>
@@ -2052,7 +2063,7 @@
                         <w:rPr>
                           <w:lang w:val="en-US"/>
                         </w:rPr>
-                        <w:t>sudo</w:t>
+                        <w:t>adduser</w:t>
                       </w:r>
                       <w:proofErr w:type="spellEnd"/>
                       <w:r>
@@ -2061,34 +2072,32 @@
                         </w:rPr>
                         <w:t xml:space="preserve"> </w:t>
                       </w:r>
-                      <w:proofErr w:type="spellStart"/>
                       <w:r>
                         <w:rPr>
                           <w:lang w:val="en-US"/>
                         </w:rPr>
-                        <w:t>adduser</w:t>
+                        <w:t>-d</w:t>
                       </w:r>
-                      <w:proofErr w:type="spellEnd"/>
                       <w:r>
                         <w:rPr>
                           <w:lang w:val="en-US"/>
                         </w:rPr>
-                        <w:t xml:space="preserve"> --system --group --home /var/lib/asterisk --no-create-home --</w:t>
+                        <w:t xml:space="preserve"> /var/lib/asterisk </w:t>
                       </w:r>
                       <w:proofErr w:type="spellStart"/>
                       <w:r>
                         <w:rPr>
                           <w:lang w:val="en-US"/>
                         </w:rPr>
-                        <w:t>gecos</w:t>
+                        <w:t>danie</w:t>
                       </w:r>
-                      <w:proofErr w:type="spellEnd"/>
                       <w:r>
                         <w:rPr>
                           <w:lang w:val="en-US"/>
                         </w:rPr>
-                        <w:t xml:space="preserve"> "Asterisk PBX" asterisk</w:t>
+                        <w:t>l</w:t>
                       </w:r>
+                      <w:proofErr w:type="spellEnd"/>
                     </w:p>
                   </w:txbxContent>
                 </v:textbox>
@@ -2101,199 +2110,37 @@
       <w:r>
         <w:t xml:space="preserve">Para </w:t>
       </w:r>
-      <w:proofErr w:type="gramStart"/>
-      <w:r>
-        <w:t>criar um novo</w:t>
-      </w:r>
-      <w:proofErr w:type="gramEnd"/>
-      <w:r>
-        <w:t xml:space="preserve"> usuário do sistema chamado asterisco, execute o seguinte comando:</w:t>
-      </w:r>
-    </w:p>
-    <w:p>
-      <w:pPr>
-        <w:spacing w:line="240" w:lineRule="auto"/>
-      </w:pPr>
-      <w:r>
-        <w:rPr>
-          <w:noProof/>
-        </w:rPr>
-        <mc:AlternateContent>
-          <mc:Choice Requires="wps">
-            <w:drawing>
-              <wp:anchor distT="45720" distB="45720" distL="114300" distR="114300" simplePos="0" relativeHeight="251665408" behindDoc="0" locked="0" layoutInCell="1" allowOverlap="1" wp14:anchorId="1FA6EB3F" wp14:editId="619B9977">
-                <wp:simplePos x="0" y="0"/>
-                <wp:positionH relativeFrom="margin">
-                  <wp:align>left</wp:align>
-                </wp:positionH>
-                <wp:positionV relativeFrom="paragraph">
-                  <wp:posOffset>895292</wp:posOffset>
-                </wp:positionV>
-                <wp:extent cx="6057900" cy="266700"/>
-                <wp:effectExtent l="0" t="0" r="0" b="0"/>
-                <wp:wrapSquare wrapText="bothSides"/>
-                <wp:docPr id="19" name="Caixa de Texto 2"/>
-                <wp:cNvGraphicFramePr>
-                  <a:graphicFrameLocks xmlns:a="http://schemas.openxmlformats.org/drawingml/2006/main"/>
-                </wp:cNvGraphicFramePr>
-                <a:graphic xmlns:a="http://schemas.openxmlformats.org/drawingml/2006/main">
-                  <a:graphicData uri="http://schemas.microsoft.com/office/word/2010/wordprocessingShape">
-                    <wps:wsp>
-                      <wps:cNvSpPr txBox="1">
-                        <a:spLocks noChangeArrowheads="1"/>
-                      </wps:cNvSpPr>
-                      <wps:spPr bwMode="auto">
-                        <a:xfrm>
-                          <a:off x="0" y="0"/>
-                          <a:ext cx="6057900" cy="266700"/>
-                        </a:xfrm>
-                        <a:prstGeom prst="rect">
-                          <a:avLst/>
-                        </a:prstGeom>
-                        <a:solidFill>
-                          <a:schemeClr val="bg2"/>
-                        </a:solidFill>
-                        <a:ln w="9525">
-                          <a:noFill/>
-                          <a:miter lim="800000"/>
-                          <a:headEnd/>
-                          <a:tailEnd/>
-                        </a:ln>
-                        <a:effectLst/>
-                      </wps:spPr>
-                      <wps:txbx>
-                        <w:txbxContent>
-                          <w:p>
-                            <w:pPr>
-                              <w:rPr>
-                                <w:lang w:val="en-US"/>
-                              </w:rPr>
-                            </w:pPr>
-                            <w:proofErr w:type="spellStart"/>
-                            <w:r>
-                              <w:rPr>
-                                <w:lang w:val="en-US"/>
-                              </w:rPr>
-                              <w:t>sudo</w:t>
-                            </w:r>
-                            <w:proofErr w:type="spellEnd"/>
-                            <w:r>
-                              <w:rPr>
-                                <w:lang w:val="en-US"/>
-                              </w:rPr>
-                              <w:t xml:space="preserve"> </w:t>
-                            </w:r>
-                            <w:proofErr w:type="spellStart"/>
-                            <w:r>
-                              <w:rPr>
-                                <w:lang w:val="en-US"/>
-                              </w:rPr>
-                              <w:t>usermod</w:t>
-                            </w:r>
-                            <w:proofErr w:type="spellEnd"/>
-                            <w:r>
-                              <w:rPr>
-                                <w:lang w:val="en-US"/>
-                              </w:rPr>
-                              <w:t xml:space="preserve"> -a -G </w:t>
-                            </w:r>
-                            <w:proofErr w:type="spellStart"/>
-                            <w:proofErr w:type="gramStart"/>
-                            <w:r>
-                              <w:rPr>
-                                <w:lang w:val="en-US"/>
-                              </w:rPr>
-                              <w:t>dialout,audio</w:t>
-                            </w:r>
-                            <w:proofErr w:type="spellEnd"/>
-                            <w:proofErr w:type="gramEnd"/>
-                            <w:r>
-                              <w:rPr>
-                                <w:lang w:val="en-US"/>
-                              </w:rPr>
-                              <w:t xml:space="preserve"> asterisk</w:t>
-                            </w:r>
-                          </w:p>
-                        </w:txbxContent>
-                      </wps:txbx>
-                      <wps:bodyPr rot="0" vert="horz" wrap="square" lIns="91440" tIns="45720" rIns="91440" bIns="45720" anchor="t" anchorCtr="0">
-                        <a:noAutofit/>
-                      </wps:bodyPr>
-                    </wps:wsp>
-                  </a:graphicData>
-                </a:graphic>
-                <wp14:sizeRelH relativeFrom="margin">
-                  <wp14:pctWidth>0</wp14:pctWidth>
-                </wp14:sizeRelH>
-                <wp14:sizeRelV relativeFrom="margin">
-                  <wp14:pctHeight>0</wp14:pctHeight>
-                </wp14:sizeRelV>
-              </wp:anchor>
-            </w:drawing>
-          </mc:Choice>
-          <mc:Fallback>
-            <w:pict>
-              <v:shape w14:anchorId="1FA6EB3F" id="_x0000_s1027" type="#_x0000_t202" style="position:absolute;margin-left:0;margin-top:70.5pt;width:477pt;height:21pt;z-index:251665408;visibility:visible;mso-wrap-style:square;mso-width-percent:0;mso-height-percent:0;mso-wrap-distance-left:9pt;mso-wrap-distance-top:3.6pt;mso-wrap-distance-right:9pt;mso-wrap-distance-bottom:3.6pt;mso-position-horizontal:left;mso-position-horizontal-relative:margin;mso-position-vertical:absolute;mso-position-vertical-relative:text;mso-width-percent:0;mso-height-percent:0;mso-width-relative:margin;mso-height-relative:margin;v-text-anchor:top" o:gfxdata="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" fillcolor="#e7e6e6 [3214]" stroked="f">
-                <v:textbox>
-                  <w:txbxContent>
-                    <w:p>
-                      <w:pPr>
-                        <w:rPr>
-                          <w:lang w:val="en-US"/>
-                        </w:rPr>
-                      </w:pPr>
-                      <w:proofErr w:type="spellStart"/>
-                      <w:r>
-                        <w:rPr>
-                          <w:lang w:val="en-US"/>
-                        </w:rPr>
-                        <w:t>sudo</w:t>
-                      </w:r>
-                      <w:proofErr w:type="spellEnd"/>
-                      <w:r>
-                        <w:rPr>
-                          <w:lang w:val="en-US"/>
-                        </w:rPr>
-                        <w:t xml:space="preserve"> </w:t>
-                      </w:r>
-                      <w:proofErr w:type="spellStart"/>
-                      <w:r>
-                        <w:rPr>
-                          <w:lang w:val="en-US"/>
-                        </w:rPr>
-                        <w:t>usermod</w:t>
-                      </w:r>
-                      <w:proofErr w:type="spellEnd"/>
-                      <w:r>
-                        <w:rPr>
-                          <w:lang w:val="en-US"/>
-                        </w:rPr>
-                        <w:t xml:space="preserve"> -a -G </w:t>
-                      </w:r>
-                      <w:proofErr w:type="spellStart"/>
-                      <w:proofErr w:type="gramStart"/>
-                      <w:r>
-                        <w:rPr>
-                          <w:lang w:val="en-US"/>
-                        </w:rPr>
-                        <w:t>dialout,audio</w:t>
-                      </w:r>
-                      <w:proofErr w:type="spellEnd"/>
-                      <w:proofErr w:type="gramEnd"/>
-                      <w:r>
-                        <w:rPr>
-                          <w:lang w:val="en-US"/>
-                        </w:rPr>
-                        <w:t xml:space="preserve"> asterisk</w:t>
-                      </w:r>
-                    </w:p>
-                  </w:txbxContent>
-                </v:textbox>
-                <w10:wrap type="square" anchorx="margin"/>
-              </v:shape>
-            </w:pict>
-          </mc:Fallback>
-        </mc:AlternateContent>
+      <w:r>
+        <w:t>criar um</w:t>
+      </w:r>
+      <w:r>
+        <w:t xml:space="preserve"> </w:t>
+      </w:r>
+      <w:r>
+        <w:t xml:space="preserve">utilizador </w:t>
+      </w:r>
+      <w:r>
+        <w:t>d</w:t>
+      </w:r>
+      <w:r>
+        <w:t>e</w:t>
+      </w:r>
+      <w:r>
+        <w:t xml:space="preserve"> sistema chamado</w:t>
+      </w:r>
+      <w:r>
+        <w:t xml:space="preserve"> “</w:t>
+      </w:r>
+      <w:proofErr w:type="spellStart"/>
+      <w:r>
+        <w:t>asterisk</w:t>
+      </w:r>
+      <w:proofErr w:type="spellEnd"/>
+      <w:r>
+        <w:t>”</w:t>
+      </w:r>
+      <w:r>
+        <w:t>, execute o seguinte comando:</w:t>
       </w:r>
     </w:p>
     <w:p>
@@ -2310,13 +2157,13 @@
               <wp:anchor distT="45720" distB="45720" distL="114300" distR="114300" simplePos="0" relativeHeight="251663360" behindDoc="0" locked="0" layoutInCell="1" allowOverlap="1" wp14:anchorId="7822A316" wp14:editId="63D78C69">
                 <wp:simplePos x="0" y="0"/>
                 <wp:positionH relativeFrom="margin">
-                  <wp:posOffset>6350</wp:posOffset>
+                  <wp:posOffset>-7620</wp:posOffset>
                 </wp:positionH>
                 <wp:positionV relativeFrom="paragraph">
-                  <wp:posOffset>487045</wp:posOffset>
+                  <wp:posOffset>807085</wp:posOffset>
                 </wp:positionV>
-                <wp:extent cx="6042660" cy="851535"/>
-                <wp:effectExtent l="0" t="0" r="0" b="5715"/>
+                <wp:extent cx="6042660" cy="463550"/>
+                <wp:effectExtent l="0" t="0" r="0" b="0"/>
                 <wp:wrapSquare wrapText="bothSides"/>
                 <wp:docPr id="13" name="Caixa de Texto 2"/>
                 <wp:cNvGraphicFramePr>
@@ -2331,7 +2178,7 @@
                       <wps:spPr bwMode="auto">
                         <a:xfrm>
                           <a:off x="0" y="0"/>
-                          <a:ext cx="6042660" cy="851535"/>
+                          <a:ext cx="6042660" cy="463550"/>
                         </a:xfrm>
                         <a:prstGeom prst="rect">
                           <a:avLst/>
@@ -2359,39 +2206,6 @@
                               <w:rPr>
                                 <w:lang w:val="en-US"/>
                               </w:rPr>
-                              <w:t xml:space="preserve">Cd </w:t>
-                            </w:r>
-                            <w:r>
-                              <w:rPr>
-                                <w:lang w:val="en-US"/>
-                              </w:rPr>
-                              <w:t>/</w:t>
-                            </w:r>
-                            <w:proofErr w:type="spellStart"/>
-                            <w:r>
-                              <w:rPr>
-                                <w:lang w:val="en-US"/>
-                              </w:rPr>
-                              <w:t>etc</w:t>
-                            </w:r>
-                            <w:proofErr w:type="spellEnd"/>
-                            <w:r>
-                              <w:rPr>
-                                <w:lang w:val="en-US"/>
-                              </w:rPr>
-                              <w:t>/default/asterisk</w:t>
-                            </w:r>
-                            <w:r>
-                              <w:rPr>
-                                <w:lang w:val="en-US"/>
-                              </w:rPr>
-                              <w:br/>
-                            </w:r>
-                            <w:bookmarkStart w:id="0" w:name="_GoBack"/>
-                            <w:r>
-                              <w:rPr>
-                                <w:lang w:val="en-US"/>
-                              </w:rPr>
                               <w:t>AST_USER="asterisk"</w:t>
                             </w:r>
                             <w:r>
@@ -2406,7 +2220,6 @@
                               </w:rPr>
                               <w:t>AST_GROUP="asterisk"</w:t>
                             </w:r>
-                            <w:bookmarkEnd w:id="0"/>
                           </w:p>
                         </w:txbxContent>
                       </wps:txbx>
@@ -2427,7 +2240,7 @@
           </mc:Choice>
           <mc:Fallback>
             <w:pict>
-              <v:shape w14:anchorId="7822A316" id="_x0000_s1028" type="#_x0000_t202" style="position:absolute;margin-left:.5pt;margin-top:38.35pt;width:475.8pt;height:67.05pt;z-index:251663360;visibility:visible;mso-wrap-style:square;mso-width-percent:0;mso-height-percent:0;mso-wrap-distance-left:9pt;mso-wrap-distance-top:3.6pt;mso-wrap-distance-right:9pt;mso-wrap-distance-bottom:3.6pt;mso-position-horizontal:absolute;mso-position-horizontal-relative:margin;mso-position-vertical:absolute;mso-position-vertical-relative:text;mso-width-percent:0;mso-height-percent:0;mso-width-relative:margin;mso-height-relative:margin;v-text-anchor:top" o:gfxdata="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" fillcolor="#e7e6e6 [3214]" stroked="f">
+              <v:shape w14:anchorId="7822A316" id="_x0000_s1027" type="#_x0000_t202" style="position:absolute;margin-left:-.6pt;margin-top:63.55pt;width:475.8pt;height:36.5pt;z-index:251663360;visibility:visible;mso-wrap-style:square;mso-width-percent:0;mso-height-percent:0;mso-wrap-distance-left:9pt;mso-wrap-distance-top:3.6pt;mso-wrap-distance-right:9pt;mso-wrap-distance-bottom:3.6pt;mso-position-horizontal:absolute;mso-position-horizontal-relative:margin;mso-position-vertical:absolute;mso-position-vertical-relative:text;mso-width-percent:0;mso-height-percent:0;mso-width-relative:margin;mso-height-relative:margin;v-text-anchor:top" o:gfxdata="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" fillcolor="#e7e6e6 [3214]" stroked="f">
                 <v:textbox>
                   <w:txbxContent>
                     <w:p>
@@ -2436,39 +2249,6 @@
                           <w:lang w:val="en-US"/>
                         </w:rPr>
                       </w:pPr>
-                      <w:r>
-                        <w:rPr>
-                          <w:lang w:val="en-US"/>
-                        </w:rPr>
-                        <w:t xml:space="preserve">Cd </w:t>
-                      </w:r>
-                      <w:r>
-                        <w:rPr>
-                          <w:lang w:val="en-US"/>
-                        </w:rPr>
-                        <w:t>/</w:t>
-                      </w:r>
-                      <w:proofErr w:type="spellStart"/>
-                      <w:r>
-                        <w:rPr>
-                          <w:lang w:val="en-US"/>
-                        </w:rPr>
-                        <w:t>etc</w:t>
-                      </w:r>
-                      <w:proofErr w:type="spellEnd"/>
-                      <w:r>
-                        <w:rPr>
-                          <w:lang w:val="en-US"/>
-                        </w:rPr>
-                        <w:t>/default/asterisk</w:t>
-                      </w:r>
-                      <w:r>
-                        <w:rPr>
-                          <w:lang w:val="en-US"/>
-                        </w:rPr>
-                        <w:br/>
-                      </w:r>
-                      <w:bookmarkStart w:id="1" w:name="_GoBack"/>
                       <w:r>
                         <w:rPr>
                           <w:lang w:val="en-US"/>
@@ -2487,7 +2267,6 @@
                         </w:rPr>
                         <w:t>AST_GROUP="asterisk"</w:t>
                       </w:r>
-                      <w:bookmarkEnd w:id="1"/>
                     </w:p>
                   </w:txbxContent>
                 </v:textbox>
@@ -2502,19 +2281,36 @@
       </w:r>
       <w:proofErr w:type="spellStart"/>
       <w:r>
-        <w:t>Asterisk</w:t>
-      </w:r>
-      <w:proofErr w:type="spellEnd"/>
-      <w:r>
-        <w:t xml:space="preserve"> para ser executado como um usuário de asterisco, abra o arquivo / </w:t>
-      </w:r>
-      <w:proofErr w:type="spellStart"/>
+        <w:t>asterisk</w:t>
+      </w:r>
+      <w:proofErr w:type="spellEnd"/>
+      <w:r>
+        <w:t xml:space="preserve"> </w:t>
+      </w:r>
+      <w:r>
+        <w:t>para ser executado com</w:t>
+      </w:r>
+      <w:r>
+        <w:t xml:space="preserve"> o novo </w:t>
+      </w:r>
+      <w:r>
+        <w:t xml:space="preserve">utilizador </w:t>
+      </w:r>
+      <w:proofErr w:type="gramStart"/>
+      <w:r>
+        <w:t xml:space="preserve">em </w:t>
+      </w:r>
+      <w:r>
+        <w:t xml:space="preserve"> /</w:t>
+      </w:r>
+      <w:proofErr w:type="spellStart"/>
+      <w:proofErr w:type="gramEnd"/>
       <w:r>
         <w:t>etc</w:t>
       </w:r>
       <w:proofErr w:type="spellEnd"/>
       <w:r>
-        <w:t xml:space="preserve"> / </w:t>
+        <w:t xml:space="preserve"> /</w:t>
       </w:r>
       <w:proofErr w:type="spellStart"/>
       <w:r>
@@ -2522,7 +2318,7 @@
       </w:r>
       <w:proofErr w:type="spellEnd"/>
       <w:r>
-        <w:t xml:space="preserve"> / </w:t>
+        <w:t>/</w:t>
       </w:r>
       <w:proofErr w:type="spellStart"/>
       <w:r>
@@ -2530,15 +2326,10 @@
       </w:r>
       <w:proofErr w:type="spellEnd"/>
       <w:r>
-        <w:t xml:space="preserve"> e </w:t>
-      </w:r>
-      <w:proofErr w:type="spellStart"/>
-      <w:r>
-        <w:t>descomente</w:t>
-      </w:r>
-      <w:proofErr w:type="spellEnd"/>
-      <w:r>
-        <w:t xml:space="preserve"> as duas linhas a seguir:</w:t>
+        <w:t xml:space="preserve"> </w:t>
+      </w:r>
+      <w:r>
+        <w:t>editar os seguintes campos:</w:t>
       </w:r>
     </w:p>
     <w:p>
@@ -2546,13 +2337,62 @@
         <w:spacing w:line="240" w:lineRule="auto"/>
       </w:pPr>
       <w:r>
-        <w:t>Adicione o usuário do asterisco aos grupos de discagem e áudio:</w:t>
+        <w:rPr>
+          <w:noProof/>
+        </w:rPr>
+        <w:drawing>
+          <wp:inline distT="0" distB="0" distL="0" distR="0" wp14:anchorId="61CAF9B1" wp14:editId="50433601">
+            <wp:extent cx="6210300" cy="379730"/>
+            <wp:effectExtent l="0" t="0" r="0" b="1270"/>
+            <wp:docPr id="5" name="Imagem 5"/>
+            <wp:cNvGraphicFramePr>
+              <a:graphicFrameLocks xmlns:a="http://schemas.openxmlformats.org/drawingml/2006/main" noChangeAspect="1"/>
+            </wp:cNvGraphicFramePr>
+            <a:graphic xmlns:a="http://schemas.openxmlformats.org/drawingml/2006/main">
+              <a:graphicData uri="http://schemas.openxmlformats.org/drawingml/2006/picture">
+                <pic:pic xmlns:pic="http://schemas.openxmlformats.org/drawingml/2006/picture">
+                  <pic:nvPicPr>
+                    <pic:cNvPr id="1" name=""/>
+                    <pic:cNvPicPr/>
+                  </pic:nvPicPr>
+                  <pic:blipFill>
+                    <a:blip r:embed="rId13"/>
+                    <a:stretch>
+                      <a:fillRect/>
+                    </a:stretch>
+                  </pic:blipFill>
+                  <pic:spPr>
+                    <a:xfrm>
+                      <a:off x="0" y="0"/>
+                      <a:ext cx="6210300" cy="379730"/>
+                    </a:xfrm>
+                    <a:prstGeom prst="rect">
+                      <a:avLst/>
+                    </a:prstGeom>
+                  </pic:spPr>
+                </pic:pic>
+              </a:graphicData>
+            </a:graphic>
+          </wp:inline>
+        </w:drawing>
       </w:r>
     </w:p>
     <w:p>
       <w:pPr>
         <w:spacing w:line="240" w:lineRule="auto"/>
       </w:pPr>
+      <w:r>
+        <w:t>É necessário adicionar</w:t>
+      </w:r>
+      <w:r>
+        <w:t xml:space="preserve"> o </w:t>
+      </w:r>
+      <w:r>
+        <w:t xml:space="preserve">utilizador </w:t>
+      </w:r>
+      <w:r>
+        <w:t>aos grupos de discagem e áudio</w:t>
+      </w:r>
       <w:r>
         <w:rPr>
           <w:noProof/>
@@ -2563,10 +2403,10 @@
               <wp:anchor distT="45720" distB="45720" distL="114300" distR="114300" simplePos="0" relativeHeight="251667456" behindDoc="0" locked="0" layoutInCell="1" allowOverlap="1" wp14:anchorId="7C1D1ADF" wp14:editId="039CE8C2">
                 <wp:simplePos x="0" y="0"/>
                 <wp:positionH relativeFrom="margin">
-                  <wp:posOffset>32385</wp:posOffset>
+                  <wp:align>left</wp:align>
                 </wp:positionH>
                 <wp:positionV relativeFrom="paragraph">
-                  <wp:posOffset>730885</wp:posOffset>
+                  <wp:posOffset>807085</wp:posOffset>
                 </wp:positionV>
                 <wp:extent cx="6035040" cy="266700"/>
                 <wp:effectExtent l="0" t="0" r="3810" b="0"/>
@@ -2776,7 +2616,7 @@
           </mc:Choice>
           <mc:Fallback>
             <w:pict>
-              <v:shape w14:anchorId="7C1D1ADF" id="_x0000_s1029" type="#_x0000_t202" style="position:absolute;margin-left:2.55pt;margin-top:57.55pt;width:475.2pt;height:21pt;z-index:251667456;visibility:visible;mso-wrap-style:square;mso-width-percent:0;mso-height-percent:0;mso-wrap-distance-left:9pt;mso-wrap-distance-top:3.6pt;mso-wrap-distance-right:9pt;mso-wrap-distance-bottom:3.6pt;mso-position-horizontal:absolute;mso-position-horizontal-relative:margin;mso-position-vertical:absolute;mso-position-vertical-relative:text;mso-width-percent:0;mso-height-percent:0;mso-width-relative:margin;mso-height-relative:margin;v-text-anchor:top" o:gfxdata="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" fillcolor="#e7e6e6 [3214]" stroked="f">
+              <v:shape w14:anchorId="7C1D1ADF" id="_x0000_s1028" type="#_x0000_t202" style="position:absolute;margin-left:0;margin-top:63.55pt;width:475.2pt;height:21pt;z-index:251667456;visibility:visible;mso-wrap-style:square;mso-width-percent:0;mso-height-percent:0;mso-wrap-distance-left:9pt;mso-wrap-distance-top:3.6pt;mso-wrap-distance-right:9pt;mso-wrap-distance-bottom:3.6pt;mso-position-horizontal:left;mso-position-horizontal-relative:margin;mso-position-vertical:absolute;mso-position-vertical-relative:text;mso-width-percent:0;mso-height-percent:0;mso-width-relative:margin;mso-height-relative:margin;v-text-anchor:top" o:gfxdata="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" fillcolor="#e7e6e6 [3214]" stroked="f">
                 <v:textbox>
                   <w:txbxContent>
                     <w:p>
@@ -2943,7 +2783,208 @@
         </mc:AlternateContent>
       </w:r>
       <w:r>
-        <w:t xml:space="preserve">Também precisamos alterar a propriedade de todos os arquivos e diretórios do asterisco para que o asterisco do usuário possa </w:t>
+        <w:rPr>
+          <w:noProof/>
+        </w:rPr>
+        <mc:AlternateContent>
+          <mc:Choice Requires="wps">
+            <w:drawing>
+              <wp:anchor distT="45720" distB="45720" distL="114300" distR="114300" simplePos="0" relativeHeight="251665408" behindDoc="0" locked="0" layoutInCell="1" allowOverlap="1" wp14:anchorId="1FA6EB3F" wp14:editId="619B9977">
+                <wp:simplePos x="0" y="0"/>
+                <wp:positionH relativeFrom="margin">
+                  <wp:align>left</wp:align>
+                </wp:positionH>
+                <wp:positionV relativeFrom="paragraph">
+                  <wp:posOffset>514985</wp:posOffset>
+                </wp:positionV>
+                <wp:extent cx="6057900" cy="266700"/>
+                <wp:effectExtent l="0" t="0" r="0" b="0"/>
+                <wp:wrapSquare wrapText="bothSides"/>
+                <wp:docPr id="19" name="Caixa de Texto 2"/>
+                <wp:cNvGraphicFramePr>
+                  <a:graphicFrameLocks xmlns:a="http://schemas.openxmlformats.org/drawingml/2006/main"/>
+                </wp:cNvGraphicFramePr>
+                <a:graphic xmlns:a="http://schemas.openxmlformats.org/drawingml/2006/main">
+                  <a:graphicData uri="http://schemas.microsoft.com/office/word/2010/wordprocessingShape">
+                    <wps:wsp>
+                      <wps:cNvSpPr txBox="1">
+                        <a:spLocks noChangeArrowheads="1"/>
+                      </wps:cNvSpPr>
+                      <wps:spPr bwMode="auto">
+                        <a:xfrm>
+                          <a:off x="0" y="0"/>
+                          <a:ext cx="6057900" cy="266700"/>
+                        </a:xfrm>
+                        <a:prstGeom prst="rect">
+                          <a:avLst/>
+                        </a:prstGeom>
+                        <a:solidFill>
+                          <a:schemeClr val="bg2"/>
+                        </a:solidFill>
+                        <a:ln w="9525">
+                          <a:noFill/>
+                          <a:miter lim="800000"/>
+                          <a:headEnd/>
+                          <a:tailEnd/>
+                        </a:ln>
+                        <a:effectLst/>
+                      </wps:spPr>
+                      <wps:txbx>
+                        <w:txbxContent>
+                          <w:p>
+                            <w:pPr>
+                              <w:rPr>
+                                <w:lang w:val="en-US"/>
+                              </w:rPr>
+                            </w:pPr>
+                            <w:proofErr w:type="spellStart"/>
+                            <w:r>
+                              <w:rPr>
+                                <w:lang w:val="en-US"/>
+                              </w:rPr>
+                              <w:t>sudo</w:t>
+                            </w:r>
+                            <w:proofErr w:type="spellEnd"/>
+                            <w:r>
+                              <w:rPr>
+                                <w:lang w:val="en-US"/>
+                              </w:rPr>
+                              <w:t xml:space="preserve"> </w:t>
+                            </w:r>
+                            <w:proofErr w:type="spellStart"/>
+                            <w:r>
+                              <w:rPr>
+                                <w:lang w:val="en-US"/>
+                              </w:rPr>
+                              <w:t>usermod</w:t>
+                            </w:r>
+                            <w:proofErr w:type="spellEnd"/>
+                            <w:r>
+                              <w:rPr>
+                                <w:lang w:val="en-US"/>
+                              </w:rPr>
+                              <w:t xml:space="preserve"> -a -G </w:t>
+                            </w:r>
+                            <w:proofErr w:type="spellStart"/>
+                            <w:proofErr w:type="gramStart"/>
+                            <w:r>
+                              <w:rPr>
+                                <w:lang w:val="en-US"/>
+                              </w:rPr>
+                              <w:t>dialout,audio</w:t>
+                            </w:r>
+                            <w:proofErr w:type="spellEnd"/>
+                            <w:proofErr w:type="gramEnd"/>
+                            <w:r>
+                              <w:rPr>
+                                <w:lang w:val="en-US"/>
+                              </w:rPr>
+                              <w:t xml:space="preserve"> asterisk</w:t>
+                            </w:r>
+                          </w:p>
+                        </w:txbxContent>
+                      </wps:txbx>
+                      <wps:bodyPr rot="0" vert="horz" wrap="square" lIns="91440" tIns="45720" rIns="91440" bIns="45720" anchor="t" anchorCtr="0">
+                        <a:noAutofit/>
+                      </wps:bodyPr>
+                    </wps:wsp>
+                  </a:graphicData>
+                </a:graphic>
+                <wp14:sizeRelH relativeFrom="margin">
+                  <wp14:pctWidth>0</wp14:pctWidth>
+                </wp14:sizeRelH>
+                <wp14:sizeRelV relativeFrom="margin">
+                  <wp14:pctHeight>0</wp14:pctHeight>
+                </wp14:sizeRelV>
+              </wp:anchor>
+            </w:drawing>
+          </mc:Choice>
+          <mc:Fallback>
+            <w:pict>
+              <v:shape w14:anchorId="1FA6EB3F" id="_x0000_s1029" type="#_x0000_t202" style="position:absolute;margin-left:0;margin-top:40.55pt;width:477pt;height:21pt;z-index:251665408;visibility:visible;mso-wrap-style:square;mso-width-percent:0;mso-height-percent:0;mso-wrap-distance-left:9pt;mso-wrap-distance-top:3.6pt;mso-wrap-distance-right:9pt;mso-wrap-distance-bottom:3.6pt;mso-position-horizontal:left;mso-position-horizontal-relative:margin;mso-position-vertical:absolute;mso-position-vertical-relative:text;mso-width-percent:0;mso-height-percent:0;mso-width-relative:margin;mso-height-relative:margin;v-text-anchor:top" o:gfxdata="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" fillcolor="#e7e6e6 [3214]" stroked="f">
+                <v:textbox>
+                  <w:txbxContent>
+                    <w:p>
+                      <w:pPr>
+                        <w:rPr>
+                          <w:lang w:val="en-US"/>
+                        </w:rPr>
+                      </w:pPr>
+                      <w:proofErr w:type="spellStart"/>
+                      <w:r>
+                        <w:rPr>
+                          <w:lang w:val="en-US"/>
+                        </w:rPr>
+                        <w:t>sudo</w:t>
+                      </w:r>
+                      <w:proofErr w:type="spellEnd"/>
+                      <w:r>
+                        <w:rPr>
+                          <w:lang w:val="en-US"/>
+                        </w:rPr>
+                        <w:t xml:space="preserve"> </w:t>
+                      </w:r>
+                      <w:proofErr w:type="spellStart"/>
+                      <w:r>
+                        <w:rPr>
+                          <w:lang w:val="en-US"/>
+                        </w:rPr>
+                        <w:t>usermod</w:t>
+                      </w:r>
+                      <w:proofErr w:type="spellEnd"/>
+                      <w:r>
+                        <w:rPr>
+                          <w:lang w:val="en-US"/>
+                        </w:rPr>
+                        <w:t xml:space="preserve"> -a -G </w:t>
+                      </w:r>
+                      <w:proofErr w:type="spellStart"/>
+                      <w:proofErr w:type="gramStart"/>
+                      <w:r>
+                        <w:rPr>
+                          <w:lang w:val="en-US"/>
+                        </w:rPr>
+                        <w:t>dialout,audio</w:t>
+                      </w:r>
+                      <w:proofErr w:type="spellEnd"/>
+                      <w:proofErr w:type="gramEnd"/>
+                      <w:r>
+                        <w:rPr>
+                          <w:lang w:val="en-US"/>
+                        </w:rPr>
+                        <w:t xml:space="preserve"> asterisk</w:t>
+                      </w:r>
+                    </w:p>
+                  </w:txbxContent>
+                </v:textbox>
+                <w10:wrap type="square" anchorx="margin"/>
+              </v:shape>
+            </w:pict>
+          </mc:Fallback>
+        </mc:AlternateContent>
+      </w:r>
+      <w:r>
+        <w:t xml:space="preserve"> e t</w:t>
+      </w:r>
+      <w:r>
+        <w:t xml:space="preserve">ambém alterar a propriedade de todos os arquivos e diretórios do </w:t>
+      </w:r>
+      <w:proofErr w:type="spellStart"/>
+      <w:r>
+        <w:t>asterisk</w:t>
+      </w:r>
+      <w:proofErr w:type="spellEnd"/>
+      <w:r>
+        <w:t xml:space="preserve"> </w:t>
+      </w:r>
+      <w:r>
+        <w:t xml:space="preserve">para que o </w:t>
+      </w:r>
+      <w:r>
+        <w:t>utilizador</w:t>
+      </w:r>
+      <w:r>
+        <w:t xml:space="preserve"> possa </w:t>
       </w:r>
       <w:proofErr w:type="spellStart"/>
       <w:r>
@@ -2951,10 +2992,20 @@
       </w:r>
       <w:proofErr w:type="spellEnd"/>
       <w:r>
-        <w:t xml:space="preserve"> esses arquivos:</w:t>
-      </w:r>
-    </w:p>
-    <w:p/>
+        <w:t xml:space="preserve"> </w:t>
+      </w:r>
+      <w:r>
+        <w:t>os</w:t>
+      </w:r>
+      <w:r>
+        <w:t xml:space="preserve"> arquivos</w:t>
+      </w:r>
+      <w:r>
+        <w:t>.</w:t>
+      </w:r>
+      <w:bookmarkStart w:id="0" w:name="_GoBack"/>
+      <w:bookmarkEnd w:id="0"/>
+    </w:p>
     <w:p>
       <w:pPr>
         <w:rPr>
@@ -2976,41 +3027,41 @@
           <w:b/>
           <w:color w:val="4472C4" w:themeColor="accent1"/>
         </w:rPr>
+        <w:t>Zoiper</w:t>
+      </w:r>
+      <w:proofErr w:type="spellEnd"/>
+    </w:p>
+    <w:p>
+      <w:r>
+        <w:t xml:space="preserve">A </w:t>
+      </w:r>
+      <w:proofErr w:type="spellStart"/>
+      <w:r>
+        <w:t>Zoiper</w:t>
+      </w:r>
+      <w:proofErr w:type="spellEnd"/>
+      <w:r>
+        <w:t xml:space="preserve"> é um software multiplataforma (funciona em computadores Windows, Linux ou MAC OS X, telefones Android ou telefones Apple iPhone), projetado para funcionar com seus sistemas de comunicação IP. A </w:t>
+      </w:r>
+      <w:proofErr w:type="spellStart"/>
+      <w:r>
+        <w:t>Servitux</w:t>
+      </w:r>
+      <w:proofErr w:type="spellEnd"/>
+      <w:r>
+        <w:t xml:space="preserve"> não desenvolveu a </w:t>
+      </w:r>
+      <w:proofErr w:type="spellStart"/>
+      <w:r>
+        <w:t>Zoiper</w:t>
+      </w:r>
+      <w:proofErr w:type="spellEnd"/>
+      <w:r>
+        <w:t xml:space="preserve">, nem oferece suporte técnico neste programa. O cliente pode escolher qualquer outro programa que seja compatível com o protocolo SIP. Este software é da empresa </w:t>
+      </w:r>
+      <w:proofErr w:type="spellStart"/>
+      <w:r>
         <w:lastRenderedPageBreak/>
-        <w:t>Zoiper</w:t>
-      </w:r>
-      <w:proofErr w:type="spellEnd"/>
-    </w:p>
-    <w:p>
-      <w:r>
-        <w:t xml:space="preserve">A </w:t>
-      </w:r>
-      <w:proofErr w:type="spellStart"/>
-      <w:r>
-        <w:t>Zoiper</w:t>
-      </w:r>
-      <w:proofErr w:type="spellEnd"/>
-      <w:r>
-        <w:t xml:space="preserve"> é um software multiplataforma (funciona em computadores Windows, Linux ou MAC OS X, telefones Android ou telefones Apple iPhone), projetado para funcionar com seus sistemas de comunicação IP. A </w:t>
-      </w:r>
-      <w:proofErr w:type="spellStart"/>
-      <w:r>
-        <w:t>Servitux</w:t>
-      </w:r>
-      <w:proofErr w:type="spellEnd"/>
-      <w:r>
-        <w:t xml:space="preserve"> não desenvolveu a </w:t>
-      </w:r>
-      <w:proofErr w:type="spellStart"/>
-      <w:r>
-        <w:t>Zoiper</w:t>
-      </w:r>
-      <w:proofErr w:type="spellEnd"/>
-      <w:r>
-        <w:t xml:space="preserve">, nem oferece suporte técnico neste programa. O cliente pode escolher qualquer outro programa que seja compatível com o protocolo SIP. Este software é da empresa </w:t>
-      </w:r>
-      <w:proofErr w:type="spellStart"/>
-      <w:r>
         <w:t>Zoiper</w:t>
       </w:r>
       <w:proofErr w:type="spellEnd"/>
@@ -4134,6 +4185,7 @@
   <w:style w:type="character" w:default="1" w:styleId="Tipodeletrapredefinidodopargrafo">
     <w:name w:val="Default Paragraph Font"/>
     <w:uiPriority w:val="1"/>
+    <w:semiHidden/>
     <w:unhideWhenUsed/>
   </w:style>
   <w:style w:type="table" w:default="1" w:styleId="Tabelanormal">

--- a/Trabalho prático RI - nº 11597 ; nº 17497_v1.docx
+++ b/Trabalho prático RI - nº 11597 ; nº 17497_v1.docx
@@ -618,57 +618,104 @@
     </w:p>
     <w:p>
       <w:pPr>
-        <w:autoSpaceDE w:val="0"/>
-        <w:autoSpaceDN w:val="0"/>
-        <w:adjustRightInd w:val="0"/>
-        <w:spacing w:after="0" w:line="240" w:lineRule="auto"/>
+        <w:pStyle w:val="Ttulo1"/>
+      </w:pPr>
+      <w:proofErr w:type="spellStart"/>
+      <w:r>
+        <w:t>Asterisk</w:t>
+      </w:r>
+      <w:proofErr w:type="spellEnd"/>
+    </w:p>
+    <w:p>
+      <w:pPr>
+        <w:spacing w:line="240" w:lineRule="auto"/>
+      </w:pPr>
+      <w:r>
+        <w:t xml:space="preserve">O </w:t>
+      </w:r>
+      <w:proofErr w:type="spellStart"/>
+      <w:r>
+        <w:t>Asterisk</w:t>
+      </w:r>
+      <w:proofErr w:type="spellEnd"/>
+      <w:r>
+        <w:t xml:space="preserve"> é a plataforma PBX de código aberto amplamente adotada </w:t>
+      </w:r>
+      <w:r>
         <w:rPr>
           <w:rFonts w:ascii="F15" w:hAnsi="F15" w:cs="F15"/>
           <w:sz w:val="20"/>
           <w:szCs w:val="20"/>
         </w:rPr>
-      </w:pPr>
-    </w:p>
-    <w:p>
-      <w:pPr>
-        <w:pStyle w:val="Ttulo1"/>
-      </w:pPr>
-      <w:proofErr w:type="spellStart"/>
-      <w:r>
-        <w:t>Asterisk</w:t>
-      </w:r>
-      <w:proofErr w:type="spellEnd"/>
-    </w:p>
-    <w:p>
-      <w:pPr>
-        <w:spacing w:line="240" w:lineRule="auto"/>
-      </w:pPr>
-      <w:r>
-        <w:t xml:space="preserve">O </w:t>
-      </w:r>
-      <w:proofErr w:type="spellStart"/>
-      <w:r>
-        <w:t>Asterisk</w:t>
-      </w:r>
-      <w:proofErr w:type="spellEnd"/>
-      <w:r>
-        <w:t xml:space="preserve"> é a plataforma PBX de código aberto mais popular e amplamente adotada que alimenta sistemas de PBX IP, servidores de conferência e </w:t>
-      </w:r>
-      <w:proofErr w:type="spellStart"/>
-      <w:r>
-        <w:t>gateways</w:t>
-      </w:r>
-      <w:proofErr w:type="spellEnd"/>
+        <w:t xml:space="preserve">usado para fazer chamadas usando a pilha TCP / </w:t>
+      </w:r>
+      <w:proofErr w:type="gramStart"/>
+      <w:r>
+        <w:rPr>
+          <w:rFonts w:ascii="F15" w:hAnsi="F15" w:cs="F15"/>
+          <w:sz w:val="20"/>
+          <w:szCs w:val="20"/>
+        </w:rPr>
+        <w:t>IP</w:t>
+      </w:r>
       <w:r>
         <w:t xml:space="preserve"> </w:t>
       </w:r>
-      <w:proofErr w:type="spellStart"/>
-      <w:r>
+      <w:r>
+        <w:t>,</w:t>
+      </w:r>
+      <w:proofErr w:type="gramEnd"/>
+      <w:r>
+        <w:t xml:space="preserve"> permitindo </w:t>
+      </w:r>
+      <w:r>
+        <w:rPr>
+          <w:rFonts w:ascii="F15" w:hAnsi="F15" w:cs="F15"/>
+          <w:sz w:val="20"/>
+          <w:szCs w:val="20"/>
+        </w:rPr>
+        <w:t xml:space="preserve">construir </w:t>
+      </w:r>
+      <w:r>
+        <w:rPr>
+          <w:rFonts w:ascii="F15" w:hAnsi="F15" w:cs="F15"/>
+          <w:sz w:val="20"/>
+          <w:szCs w:val="20"/>
+        </w:rPr>
+        <w:t>o</w:t>
+      </w:r>
+      <w:r>
+        <w:rPr>
+          <w:rFonts w:ascii="F15" w:hAnsi="F15" w:cs="F15"/>
+          <w:sz w:val="20"/>
+          <w:szCs w:val="20"/>
+        </w:rPr>
+        <w:t xml:space="preserve"> próprio servidor </w:t>
+      </w:r>
+      <w:proofErr w:type="spellStart"/>
+      <w:r>
+        <w:rPr>
+          <w:rFonts w:ascii="F15" w:hAnsi="F15" w:cs="F15"/>
+          <w:sz w:val="20"/>
+          <w:szCs w:val="20"/>
+        </w:rPr>
         <w:t>VoIP</w:t>
       </w:r>
       <w:proofErr w:type="spellEnd"/>
       <w:r>
-        <w:t>. É usado por indivíduos, pequenas empresas, grandes empresas e governos em todo o mundo.</w:t>
+        <w:t>. É usado por indivíduos, pequenas</w:t>
+      </w:r>
+      <w:r>
+        <w:t>/</w:t>
+      </w:r>
+      <w:r>
+        <w:t xml:space="preserve"> </w:t>
+      </w:r>
+      <w:r>
+        <w:t>grandes</w:t>
+      </w:r>
+      <w:r>
+        <w:t xml:space="preserve"> empresas, e governos em todo o mundo.</w:t>
       </w:r>
     </w:p>
     <w:p>
@@ -905,7 +952,7 @@
         <w:rPr>
           <w:bCs/>
         </w:rPr>
-        <w:t xml:space="preserve"> endereço IP do telefone.</w:t>
+        <w:t xml:space="preserve"> endereço IP.</w:t>
       </w:r>
     </w:p>
     <w:p>
@@ -1107,26 +1154,12 @@
         </w:rPr>
         <w:t xml:space="preserve"> para </w:t>
       </w:r>
-      <w:proofErr w:type="gramStart"/>
-      <w:r>
-        <w:rPr>
-          <w:bCs/>
-        </w:rPr>
-        <w:t xml:space="preserve">além do </w:t>
-      </w:r>
-      <w:r>
-        <w:rPr>
-          <w:bCs/>
-        </w:rPr>
-        <w:t>definido</w:t>
-      </w:r>
-      <w:r>
-        <w:rPr>
-          <w:bCs/>
-        </w:rPr>
-        <w:t>s</w:t>
-      </w:r>
-      <w:proofErr w:type="gramEnd"/>
+      <w:r>
+        <w:rPr>
+          <w:bCs/>
+        </w:rPr>
+        <w:t>além dos definidos</w:t>
+      </w:r>
       <w:r>
         <w:rPr>
           <w:bCs/>
@@ -1192,22 +1225,8 @@
         <w:rPr>
           <w:bCs/>
         </w:rPr>
-        <w:t xml:space="preserve">; </w:t>
-      </w:r>
-      <w:proofErr w:type="gramStart"/>
-      <w:r>
-        <w:rPr>
-          <w:bCs/>
-        </w:rPr>
-        <w:t>P</w:t>
-      </w:r>
-      <w:r>
-        <w:rPr>
-          <w:bCs/>
-        </w:rPr>
-        <w:t>ermita</w:t>
-      </w:r>
-      <w:proofErr w:type="gramEnd"/>
+        <w:t>: Permite</w:t>
+      </w:r>
       <w:r>
         <w:rPr>
           <w:bCs/>
@@ -1379,218 +1398,130 @@
         <w:t>.</w:t>
       </w:r>
     </w:p>
-    <w:p/>
-    <w:p>
-      <w:r>
-        <w:rPr>
-          <w:bCs/>
-        </w:rPr>
-        <w:t xml:space="preserve">O ficheiro </w:t>
+    <w:p>
+      <w:r>
+        <w:t>Aqui definimos utilizadores 7001,7002 e 7003</w:t>
+      </w:r>
+      <w:r>
+        <w:t xml:space="preserve"> o</w:t>
+      </w:r>
+      <w:r>
+        <w:t xml:space="preserve"> próximo passo é configurar os próprios telefones para se comunicarem com o </w:t>
+      </w:r>
+      <w:proofErr w:type="spellStart"/>
+      <w:r>
+        <w:t>Asterisk</w:t>
+      </w:r>
+      <w:proofErr w:type="spellEnd"/>
+      <w:r>
+        <w:t>.</w:t>
+      </w:r>
+    </w:p>
+    <w:p>
+      <w:r>
+        <w:t>Para verificar no</w:t>
+      </w:r>
+      <w:r>
+        <w:t xml:space="preserve"> </w:t>
+      </w:r>
+      <w:r>
+        <w:t xml:space="preserve">CLI do </w:t>
+      </w:r>
+      <w:proofErr w:type="spellStart"/>
+      <w:r>
+        <w:t>Asterisk</w:t>
+      </w:r>
+      <w:proofErr w:type="spellEnd"/>
+      <w:r>
+        <w:t xml:space="preserve"> executamos </w:t>
+      </w:r>
+      <w:r>
+        <w:t xml:space="preserve">comando </w:t>
       </w:r>
       <w:r>
         <w:t>“</w:t>
       </w:r>
       <w:proofErr w:type="spellStart"/>
       <w:r>
-        <w:t>pjsip</w:t>
-      </w:r>
-      <w:r>
-        <w:t>.conf</w:t>
-      </w:r>
-      <w:proofErr w:type="spellEnd"/>
+        <w:t>sip</w:t>
+      </w:r>
+      <w:proofErr w:type="spellEnd"/>
+      <w:r>
+        <w:t xml:space="preserve"> show </w:t>
+      </w:r>
+      <w:proofErr w:type="spellStart"/>
+      <w:r>
+        <w:t>peers</w:t>
+      </w:r>
+      <w:proofErr w:type="spellEnd"/>
+      <w:r>
+        <w:t xml:space="preserve"> </w:t>
+      </w:r>
+      <w:r>
+        <w:t>“se</w:t>
+      </w:r>
+      <w:r>
+        <w:t xml:space="preserve"> a coluna </w:t>
+      </w:r>
+      <w:proofErr w:type="spellStart"/>
+      <w:r>
+        <w:t>Host</w:t>
+      </w:r>
+      <w:proofErr w:type="spellEnd"/>
+      <w:r>
+        <w:t xml:space="preserve"> indicar </w:t>
+      </w:r>
+      <w:r>
+        <w:t>“</w:t>
+      </w:r>
+      <w:r>
+        <w:t>não especificado</w:t>
+      </w:r>
       <w:r>
         <w:t>”</w:t>
       </w:r>
       <w:r>
-        <w:t xml:space="preserve"> é um pouco mais complexa</w:t>
-      </w:r>
-      <w:r>
-        <w:t xml:space="preserve"> devido à flexibilidade </w:t>
-      </w:r>
-      <w:r>
-        <w:t>nas diferentes configurações disponíveis</w:t>
-      </w:r>
-      <w:r>
-        <w:t>.</w:t>
-      </w:r>
-    </w:p>
-    <w:p>
-      <w:r>
-        <w:rPr>
-          <w:bCs/>
-        </w:rPr>
-        <w:t>N</w:t>
-      </w:r>
-      <w:r>
-        <w:rPr>
-          <w:bCs/>
-        </w:rPr>
-        <w:t>a</w:t>
-      </w:r>
-      <w:r>
-        <w:rPr>
-          <w:bCs/>
-        </w:rPr>
-        <w:t xml:space="preserve"> secção de transporte, temos as seguintes configurações:</w:t>
-      </w:r>
-    </w:p>
-    <w:p>
-      <w:pPr>
-        <w:pStyle w:val="PargrafodaLista"/>
-        <w:numPr>
-          <w:ilvl w:val="0"/>
-          <w:numId w:val="4"/>
-        </w:numPr>
-      </w:pPr>
-      <w:proofErr w:type="spellStart"/>
-      <w:r>
-        <w:t>T</w:t>
-      </w:r>
-      <w:r>
-        <w:t>ype</w:t>
-      </w:r>
-      <w:proofErr w:type="spellEnd"/>
-      <w:r>
-        <w:t>=</w:t>
-      </w:r>
-      <w:proofErr w:type="spellStart"/>
-      <w:r>
-        <w:t>transport</w:t>
-      </w:r>
-      <w:proofErr w:type="spellEnd"/>
-      <w:r>
-        <w:t>:</w:t>
-      </w:r>
-      <w:r>
-        <w:t xml:space="preserve"> Define um transporte que pode ser usado por outros objetos tais como terminais</w:t>
-      </w:r>
-    </w:p>
-    <w:p>
-      <w:pPr>
-        <w:pStyle w:val="PargrafodaLista"/>
-        <w:numPr>
-          <w:ilvl w:val="0"/>
-          <w:numId w:val="4"/>
-        </w:numPr>
-      </w:pPr>
-      <w:proofErr w:type="spellStart"/>
-      <w:r>
-        <w:t>P</w:t>
-      </w:r>
-      <w:r>
-        <w:t>rotocol</w:t>
-      </w:r>
-      <w:proofErr w:type="spellEnd"/>
-      <w:r>
-        <w:t>=</w:t>
-      </w:r>
-      <w:proofErr w:type="spellStart"/>
-      <w:r>
-        <w:t>udp</w:t>
-      </w:r>
-      <w:proofErr w:type="spellEnd"/>
-      <w:r>
-        <w:t>:</w:t>
+        <w:t>, o telefone ainda não está registado</w:t>
+      </w:r>
+      <w:r>
+        <w:t>,</w:t>
       </w:r>
       <w:r>
         <w:t xml:space="preserve"> </w:t>
       </w:r>
       <w:r>
-        <w:t>O protocolo a utilizar.</w:t>
-      </w:r>
-    </w:p>
-    <w:p>
-      <w:pPr>
-        <w:pStyle w:val="PargrafodaLista"/>
-        <w:numPr>
-          <w:ilvl w:val="0"/>
-          <w:numId w:val="4"/>
-        </w:numPr>
-      </w:pPr>
-      <w:proofErr w:type="spellStart"/>
-      <w:r>
-        <w:t>Bind</w:t>
-      </w:r>
-      <w:proofErr w:type="spellEnd"/>
-      <w:r>
-        <w:t xml:space="preserve"> = 0.0.0.0: Permite comunicação de diversas interfaces disponíveis/adequadas.</w:t>
-      </w:r>
-    </w:p>
-    <w:p>
-      <w:pPr>
-        <w:pStyle w:val="PargrafodaLista"/>
-        <w:numPr>
-          <w:ilvl w:val="0"/>
-          <w:numId w:val="4"/>
-        </w:numPr>
-      </w:pPr>
-      <w:proofErr w:type="spellStart"/>
-      <w:r>
-        <w:t>Type</w:t>
-      </w:r>
-      <w:proofErr w:type="spellEnd"/>
-      <w:r>
-        <w:t xml:space="preserve"> = </w:t>
-      </w:r>
-      <w:proofErr w:type="spellStart"/>
-      <w:r>
-        <w:t>auth</w:t>
-      </w:r>
-      <w:proofErr w:type="spellEnd"/>
-      <w:r>
-        <w:t>: Define uma seção de autenticação.</w:t>
-      </w:r>
-    </w:p>
-    <w:p>
-      <w:pPr>
-        <w:pStyle w:val="PargrafodaLista"/>
-        <w:keepNext/>
-        <w:numPr>
-          <w:ilvl w:val="0"/>
-          <w:numId w:val="4"/>
-        </w:numPr>
-        <w:jc w:val="center"/>
-      </w:pPr>
-      <w:proofErr w:type="spellStart"/>
-      <w:r>
-        <w:lastRenderedPageBreak/>
-        <w:t>Auth_type</w:t>
-      </w:r>
-      <w:proofErr w:type="spellEnd"/>
-      <w:r>
-        <w:t xml:space="preserve"> = </w:t>
-      </w:r>
-      <w:proofErr w:type="spellStart"/>
-      <w:r>
-        <w:t>userpass</w:t>
-      </w:r>
-      <w:proofErr w:type="spellEnd"/>
-      <w:r>
-        <w:t>: De forma a aceitar o utilizador</w:t>
-      </w:r>
-      <w:r>
-        <w:t xml:space="preserve"> </w:t>
-      </w:r>
-      <w:r>
-        <w:t>e 'password' definidas na secção “</w:t>
-      </w:r>
-      <w:proofErr w:type="spellStart"/>
-      <w:r>
-        <w:t>auth</w:t>
-      </w:r>
-      <w:proofErr w:type="spellEnd"/>
-      <w:r>
-        <w:t xml:space="preserve">”. </w:t>
-      </w:r>
+        <w:t>p</w:t>
+      </w:r>
+      <w:r>
+        <w:t xml:space="preserve">or outro lado, se a coluna contiver um endereço IP e a coluna </w:t>
+      </w:r>
+      <w:proofErr w:type="spellStart"/>
+      <w:r>
+        <w:t>Dyn</w:t>
+      </w:r>
+      <w:proofErr w:type="spellEnd"/>
+      <w:r>
+        <w:t xml:space="preserve"> contiver a letra D, </w:t>
+      </w:r>
+      <w:r>
+        <w:t>então</w:t>
+      </w:r>
+      <w:r>
+        <w:t xml:space="preserve"> o telefone foi registado com sucesso.</w:t>
+      </w:r>
+      <w:bookmarkStart w:id="0" w:name="_GoBack"/>
+      <w:bookmarkEnd w:id="0"/>
+    </w:p>
+    <w:p>
       <w:r>
         <w:rPr>
           <w:noProof/>
         </w:rPr>
         <w:drawing>
-          <wp:inline distT="0" distB="0" distL="0" distR="0" wp14:anchorId="717308A7" wp14:editId="433E72F5">
-            <wp:extent cx="3436620" cy="3129779"/>
+          <wp:inline distT="0" distB="0" distL="0" distR="0" wp14:anchorId="07A676E0" wp14:editId="182B313D">
+            <wp:extent cx="6210300" cy="1295400"/>
             <wp:effectExtent l="0" t="0" r="0" b="0"/>
-            <wp:docPr id="3" name="Imagem 3"/>
+            <wp:docPr id="4" name="Imagem 4"/>
             <wp:cNvGraphicFramePr>
               <a:graphicFrameLocks xmlns:a="http://schemas.openxmlformats.org/drawingml/2006/main" noChangeAspect="1"/>
             </wp:cNvGraphicFramePr>
@@ -1610,7 +1541,7 @@
                   <pic:spPr>
                     <a:xfrm>
                       <a:off x="0" y="0"/>
-                      <a:ext cx="3466949" cy="3157400"/>
+                      <a:ext cx="6210300" cy="1295400"/>
                     </a:xfrm>
                     <a:prstGeom prst="rect">
                       <a:avLst/>
@@ -1623,6 +1554,55 @@
         </w:drawing>
       </w:r>
     </w:p>
+    <w:p/>
+    <w:p/>
+    <w:p>
+      <w:pPr>
+        <w:keepNext/>
+        <w:jc w:val="center"/>
+      </w:pPr>
+      <w:r>
+        <w:rPr>
+          <w:noProof/>
+        </w:rPr>
+        <w:lastRenderedPageBreak/>
+        <w:drawing>
+          <wp:inline distT="0" distB="0" distL="0" distR="0" wp14:anchorId="14D2C5AF" wp14:editId="37D3B0E6">
+            <wp:extent cx="4637402" cy="4672965"/>
+            <wp:effectExtent l="0" t="0" r="0" b="0"/>
+            <wp:docPr id="10" name="Imagem 10"/>
+            <wp:cNvGraphicFramePr>
+              <a:graphicFrameLocks xmlns:a="http://schemas.openxmlformats.org/drawingml/2006/main" noChangeAspect="1"/>
+            </wp:cNvGraphicFramePr>
+            <a:graphic xmlns:a="http://schemas.openxmlformats.org/drawingml/2006/main">
+              <a:graphicData uri="http://schemas.openxmlformats.org/drawingml/2006/picture">
+                <pic:pic xmlns:pic="http://schemas.openxmlformats.org/drawingml/2006/picture">
+                  <pic:nvPicPr>
+                    <pic:cNvPr id="1" name=""/>
+                    <pic:cNvPicPr/>
+                  </pic:nvPicPr>
+                  <pic:blipFill>
+                    <a:blip r:embed="rId11"/>
+                    <a:stretch>
+                      <a:fillRect/>
+                    </a:stretch>
+                  </pic:blipFill>
+                  <pic:spPr>
+                    <a:xfrm>
+                      <a:off x="0" y="0"/>
+                      <a:ext cx="4645713" cy="4681340"/>
+                    </a:xfrm>
+                    <a:prstGeom prst="rect">
+                      <a:avLst/>
+                    </a:prstGeom>
+                  </pic:spPr>
+                </pic:pic>
+              </a:graphicData>
+            </a:graphic>
+          </wp:inline>
+        </w:drawing>
+      </w:r>
+    </w:p>
     <w:p>
       <w:pPr>
         <w:pStyle w:val="Legenda"/>
@@ -1631,125 +1611,119 @@
       <w:r>
         <w:t xml:space="preserve">Figura </w:t>
       </w:r>
-      <w:r>
-        <w:rPr>
-          <w:noProof/>
-        </w:rPr>
-        <w:fldChar w:fldCharType="begin"/>
-      </w:r>
-      <w:r>
-        <w:rPr>
-          <w:noProof/>
-        </w:rPr>
-        <w:instrText xml:space="preserve"> SEQ Figura \* ARABIC </w:instrText>
-      </w:r>
-      <w:r>
-        <w:rPr>
-          <w:noProof/>
-        </w:rPr>
-        <w:fldChar w:fldCharType="separate"/>
-      </w:r>
-      <w:r>
-        <w:rPr>
-          <w:noProof/>
-        </w:rPr>
-        <w:t>2</w:t>
-      </w:r>
-      <w:r>
-        <w:rPr>
-          <w:noProof/>
-        </w:rPr>
-        <w:fldChar w:fldCharType="end"/>
-      </w:r>
-      <w:r>
-        <w:t xml:space="preserve">- </w:t>
-      </w:r>
-      <w:r>
-        <w:t xml:space="preserve">Conteúdo ficheiro </w:t>
-      </w:r>
-      <w:proofErr w:type="spellStart"/>
-      <w:r>
-        <w:t>pjsip</w:t>
-      </w:r>
-      <w:r>
-        <w:t>.conf</w:t>
-      </w:r>
-      <w:proofErr w:type="spellEnd"/>
-      <w:r>
-        <w:t>.</w:t>
-      </w:r>
-    </w:p>
-    <w:p/>
-    <w:p/>
-    <w:p>
-      <w:r>
-        <w:br w:type="page"/>
-      </w:r>
-    </w:p>
-    <w:p/>
-    <w:p>
-      <w:pPr>
-        <w:pStyle w:val="Ttulo1"/>
-        <w:shd w:val="clear" w:color="auto" w:fill="FFFFFF"/>
-        <w:spacing w:before="0"/>
-        <w:rPr>
-          <w:rFonts w:asciiTheme="minorHAnsi" w:eastAsiaTheme="minorHAnsi" w:hAnsiTheme="minorHAnsi" w:cstheme="minorBidi"/>
-          <w:b/>
-          <w:color w:val="4472C4" w:themeColor="accent1"/>
-          <w:sz w:val="22"/>
-          <w:szCs w:val="22"/>
-        </w:rPr>
-      </w:pPr>
-      <w:hyperlink r:id="rId11" w:history="1">
+      <w:fldSimple w:instr=" SEQ Figura \* ARABIC ">
         <w:r>
           <w:rPr>
-            <w:rFonts w:asciiTheme="minorHAnsi" w:eastAsiaTheme="minorHAnsi" w:hAnsiTheme="minorHAnsi" w:cstheme="minorBidi"/>
-            <w:b/>
-            <w:color w:val="4472C4" w:themeColor="accent1"/>
-            <w:sz w:val="22"/>
-            <w:szCs w:val="22"/>
+            <w:noProof/>
           </w:rPr>
-          <w:t>Registar</w:t>
+          <w:t>2</w:t>
         </w:r>
-      </w:hyperlink>
-      <w:r>
-        <w:rPr>
-          <w:rFonts w:asciiTheme="minorHAnsi" w:eastAsiaTheme="minorHAnsi" w:hAnsiTheme="minorHAnsi" w:cstheme="minorBidi"/>
-          <w:b/>
-          <w:color w:val="4472C4" w:themeColor="accent1"/>
-          <w:sz w:val="22"/>
-          <w:szCs w:val="22"/>
-        </w:rPr>
-        <w:t xml:space="preserve"> Telefones</w:t>
-      </w:r>
-    </w:p>
-    <w:p>
-      <w:r>
-        <w:t xml:space="preserve">O próximo passo é configurar os próprios telefones para se comunicarem com o </w:t>
+      </w:fldSimple>
+      <w:r>
+        <w:t xml:space="preserve">- </w:t>
+      </w:r>
+      <w:r>
+        <w:t xml:space="preserve">Conteúdo ficheiro </w:t>
+      </w:r>
+      <w:proofErr w:type="spellStart"/>
+      <w:r>
+        <w:t>extensions.conf</w:t>
+      </w:r>
+      <w:proofErr w:type="spellEnd"/>
+      <w:r>
+        <w:t>.</w:t>
+      </w:r>
+    </w:p>
+    <w:p/>
+    <w:p>
+      <w:pPr>
+        <w:pStyle w:val="Ttulo1"/>
+        <w:rPr>
+          <w:lang w:val="en-US"/>
+        </w:rPr>
+      </w:pPr>
+      <w:r>
+        <w:rPr>
+          <w:lang w:val="en-US"/>
+        </w:rPr>
+        <w:t>Asterisk VoIP Server from Android:</w:t>
+      </w:r>
+    </w:p>
+    <w:p>
+      <w:pPr>
+        <w:rPr>
+          <w:lang w:val="en-US"/>
+        </w:rPr>
+      </w:pPr>
+    </w:p>
+    <w:p>
+      <w:r>
+        <w:t>Há</w:t>
+      </w:r>
+      <w:r>
+        <w:t xml:space="preserve"> muitos clientes SIP gratuitos disponíveis </w:t>
+      </w:r>
+      <w:r>
+        <w:t>para android</w:t>
+      </w:r>
+      <w:r>
+        <w:t xml:space="preserve"> </w:t>
+      </w:r>
+      <w:r>
+        <w:t xml:space="preserve">com possibilidade de </w:t>
+      </w:r>
+      <w:r>
+        <w:t xml:space="preserve">conectar ao servidor </w:t>
+      </w:r>
+      <w:proofErr w:type="spellStart"/>
+      <w:r>
+        <w:t>VoIP</w:t>
+      </w:r>
+      <w:proofErr w:type="spellEnd"/>
+      <w:r>
+        <w:t xml:space="preserve"> </w:t>
+      </w:r>
+      <w:proofErr w:type="gramStart"/>
+      <w:r>
+        <w:t>do</w:t>
+      </w:r>
+      <w:r>
+        <w:t xml:space="preserve"> </w:t>
+      </w:r>
+      <w:r>
+        <w:t xml:space="preserve"> </w:t>
       </w:r>
       <w:proofErr w:type="spellStart"/>
       <w:r>
         <w:t>Asterisk</w:t>
       </w:r>
       <w:proofErr w:type="spellEnd"/>
-    </w:p>
-    <w:p>
-      <w:r>
-        <w:t xml:space="preserve">Ao usar </w:t>
-      </w:r>
-      <w:proofErr w:type="spellStart"/>
-      <w:r>
-        <w:t>chan_sip</w:t>
-      </w:r>
-      <w:proofErr w:type="spellEnd"/>
-      <w:r>
-        <w:t xml:space="preserve">, você pode dizer se o seu telefone foi </w:t>
-      </w:r>
-      <w:r>
-        <w:t>registado</w:t>
-      </w:r>
-      <w:r>
-        <w:t xml:space="preserve"> com sucesso no </w:t>
+      <w:proofErr w:type="gramEnd"/>
+      <w:r>
+        <w:t xml:space="preserve">. </w:t>
+      </w:r>
+      <w:r>
+        <w:t>Escolhemos utilizar o</w:t>
+      </w:r>
+      <w:r>
+        <w:t xml:space="preserve"> </w:t>
+      </w:r>
+      <w:proofErr w:type="spellStart"/>
+      <w:r>
+        <w:t>CSIPSimple</w:t>
+      </w:r>
+      <w:proofErr w:type="spellEnd"/>
+      <w:r>
+        <w:t xml:space="preserve"> que nos permite </w:t>
+      </w:r>
+      <w:r>
+        <w:t>fazer chamadas e enviar mensagens de texto.</w:t>
+      </w:r>
+    </w:p>
+    <w:p/>
+    <w:p>
+      <w:r>
+        <w:t xml:space="preserve">Para se conectar ao seu próprio servidor </w:t>
       </w:r>
       <w:proofErr w:type="spellStart"/>
       <w:r>
@@ -1757,79 +1731,228 @@
       </w:r>
       <w:proofErr w:type="spellEnd"/>
       <w:r>
-        <w:t xml:space="preserve">, verificando a saída do comando </w:t>
-      </w:r>
-      <w:proofErr w:type="spellStart"/>
-      <w:r>
-        <w:t>sip</w:t>
-      </w:r>
-      <w:proofErr w:type="spellEnd"/>
-      <w:r>
-        <w:t xml:space="preserve"> show </w:t>
-      </w:r>
-      <w:proofErr w:type="spellStart"/>
-      <w:r>
-        <w:t>peers</w:t>
-      </w:r>
-      <w:proofErr w:type="spellEnd"/>
-      <w:r>
-        <w:t xml:space="preserve"> na CLI do </w:t>
-      </w:r>
-      <w:proofErr w:type="spellStart"/>
-      <w:r>
-        <w:t>Asterisk</w:t>
-      </w:r>
-      <w:proofErr w:type="spellEnd"/>
-      <w:r>
-        <w:t xml:space="preserve">. Se a coluna </w:t>
-      </w:r>
-      <w:proofErr w:type="spellStart"/>
-      <w:r>
-        <w:t>Host</w:t>
-      </w:r>
-      <w:proofErr w:type="spellEnd"/>
-      <w:r>
-        <w:t xml:space="preserve"> indicar (não especificado), o telefone ainda não está </w:t>
-      </w:r>
-      <w:r>
-        <w:t>registado</w:t>
-      </w:r>
-      <w:r>
-        <w:t xml:space="preserve">. Por outro lado, se a coluna </w:t>
-      </w:r>
-      <w:proofErr w:type="spellStart"/>
-      <w:r>
-        <w:t>Host</w:t>
-      </w:r>
-      <w:proofErr w:type="spellEnd"/>
-      <w:r>
-        <w:t xml:space="preserve"> contiver um endereço IP e a coluna </w:t>
-      </w:r>
-      <w:proofErr w:type="spellStart"/>
-      <w:r>
-        <w:t>Dyn</w:t>
-      </w:r>
-      <w:proofErr w:type="spellEnd"/>
-      <w:r>
-        <w:t xml:space="preserve"> contiver a letra D, você sabe que o telefone foi </w:t>
-      </w:r>
-      <w:r>
-        <w:t>registado</w:t>
-      </w:r>
-      <w:r>
-        <w:t xml:space="preserve"> com sucesso.</w:t>
-      </w:r>
-    </w:p>
-    <w:p>
+        <w:t xml:space="preserve">, abra o </w:t>
+      </w:r>
+      <w:proofErr w:type="spellStart"/>
+      <w:r>
+        <w:t>CSIPSimple</w:t>
+      </w:r>
+      <w:proofErr w:type="spellEnd"/>
+      <w:r>
+        <w:t xml:space="preserve"> e toque em Adicionar conta.</w:t>
+      </w:r>
+    </w:p>
+    <w:p>
+      <w:r>
+        <w:rPr>
+          <w:bCs/>
+        </w:rPr>
+        <w:t xml:space="preserve">O ficheiro </w:t>
+      </w:r>
+      <w:r>
+        <w:t>“</w:t>
+      </w:r>
+      <w:proofErr w:type="spellStart"/>
+      <w:r>
+        <w:t>pjsip</w:t>
+      </w:r>
+      <w:r>
+        <w:t>.conf</w:t>
+      </w:r>
+      <w:proofErr w:type="spellEnd"/>
+      <w:r>
+        <w:t>”</w:t>
+      </w:r>
+      <w:r>
+        <w:t xml:space="preserve"> é um pouco mais complexa</w:t>
+      </w:r>
+      <w:r>
+        <w:t xml:space="preserve"> devido à flexibilidade </w:t>
+      </w:r>
+      <w:r>
+        <w:t>nas diferentes configurações disponíveis</w:t>
+      </w:r>
+      <w:r>
+        <w:t>.</w:t>
+      </w:r>
+    </w:p>
+    <w:p>
+      <w:r>
+        <w:rPr>
+          <w:bCs/>
+        </w:rPr>
+        <w:t>N</w:t>
+      </w:r>
+      <w:r>
+        <w:rPr>
+          <w:bCs/>
+        </w:rPr>
+        <w:t>a</w:t>
+      </w:r>
+      <w:r>
+        <w:rPr>
+          <w:bCs/>
+        </w:rPr>
+        <w:t xml:space="preserve"> secção de transporte, temos as seguintes configurações:</w:t>
+      </w:r>
+    </w:p>
+    <w:p>
+      <w:pPr>
+        <w:pStyle w:val="PargrafodaLista"/>
+        <w:numPr>
+          <w:ilvl w:val="0"/>
+          <w:numId w:val="4"/>
+        </w:numPr>
+      </w:pPr>
+      <w:proofErr w:type="spellStart"/>
+      <w:r>
+        <w:t>T</w:t>
+      </w:r>
+      <w:r>
+        <w:t>ype</w:t>
+      </w:r>
+      <w:proofErr w:type="spellEnd"/>
+      <w:r>
+        <w:t>=</w:t>
+      </w:r>
+      <w:proofErr w:type="spellStart"/>
+      <w:r>
+        <w:t>transport</w:t>
+      </w:r>
+      <w:proofErr w:type="spellEnd"/>
+      <w:r>
+        <w:t>:</w:t>
+      </w:r>
+      <w:r>
+        <w:t xml:space="preserve"> Define um transporte que pode ser usado por outros objetos tais como terminais</w:t>
+      </w:r>
+    </w:p>
+    <w:p>
+      <w:pPr>
+        <w:pStyle w:val="PargrafodaLista"/>
+        <w:numPr>
+          <w:ilvl w:val="0"/>
+          <w:numId w:val="4"/>
+        </w:numPr>
+      </w:pPr>
+      <w:proofErr w:type="spellStart"/>
+      <w:r>
+        <w:t>P</w:t>
+      </w:r>
+      <w:r>
+        <w:t>rotocol</w:t>
+      </w:r>
+      <w:proofErr w:type="spellEnd"/>
+      <w:r>
+        <w:t>=</w:t>
+      </w:r>
+      <w:proofErr w:type="spellStart"/>
+      <w:r>
+        <w:t>udp</w:t>
+      </w:r>
+      <w:proofErr w:type="spellEnd"/>
+      <w:r>
+        <w:t>:</w:t>
+      </w:r>
+      <w:r>
+        <w:t xml:space="preserve"> </w:t>
+      </w:r>
+      <w:r>
+        <w:t>O protocolo a utilizar.</w:t>
+      </w:r>
+    </w:p>
+    <w:p>
+      <w:pPr>
+        <w:pStyle w:val="PargrafodaLista"/>
+        <w:numPr>
+          <w:ilvl w:val="0"/>
+          <w:numId w:val="4"/>
+        </w:numPr>
+      </w:pPr>
+      <w:proofErr w:type="spellStart"/>
+      <w:r>
+        <w:t>Bind</w:t>
+      </w:r>
+      <w:proofErr w:type="spellEnd"/>
+      <w:r>
+        <w:t xml:space="preserve"> = 0.0.0.0: Permite comunicação de diversas interfaces disponíveis/adequadas.</w:t>
+      </w:r>
+    </w:p>
+    <w:p>
+      <w:pPr>
+        <w:pStyle w:val="PargrafodaLista"/>
+        <w:numPr>
+          <w:ilvl w:val="0"/>
+          <w:numId w:val="4"/>
+        </w:numPr>
+      </w:pPr>
+      <w:proofErr w:type="spellStart"/>
+      <w:r>
+        <w:t>Type</w:t>
+      </w:r>
+      <w:proofErr w:type="spellEnd"/>
+      <w:r>
+        <w:t xml:space="preserve"> = </w:t>
+      </w:r>
+      <w:proofErr w:type="spellStart"/>
+      <w:r>
+        <w:t>auth</w:t>
+      </w:r>
+      <w:proofErr w:type="spellEnd"/>
+      <w:r>
+        <w:t>: Define uma seção de autenticação.</w:t>
+      </w:r>
+    </w:p>
+    <w:p>
+      <w:pPr>
+        <w:pStyle w:val="PargrafodaLista"/>
+        <w:keepNext/>
+        <w:numPr>
+          <w:ilvl w:val="0"/>
+          <w:numId w:val="4"/>
+        </w:numPr>
+        <w:jc w:val="center"/>
+      </w:pPr>
+      <w:proofErr w:type="spellStart"/>
+      <w:r>
+        <w:lastRenderedPageBreak/>
+        <w:t>Auth_type</w:t>
+      </w:r>
+      <w:proofErr w:type="spellEnd"/>
+      <w:r>
+        <w:t xml:space="preserve"> = </w:t>
+      </w:r>
+      <w:proofErr w:type="spellStart"/>
+      <w:r>
+        <w:t>userpass</w:t>
+      </w:r>
+      <w:proofErr w:type="spellEnd"/>
+      <w:r>
+        <w:t>: De forma a aceitar o utilizador</w:t>
+      </w:r>
+      <w:r>
+        <w:t xml:space="preserve"> </w:t>
+      </w:r>
+      <w:r>
+        <w:t>e 'password' definidas na secção “</w:t>
+      </w:r>
+      <w:proofErr w:type="spellStart"/>
+      <w:r>
+        <w:t>auth</w:t>
+      </w:r>
+      <w:proofErr w:type="spellEnd"/>
+      <w:r>
+        <w:t xml:space="preserve">”. </w:t>
+      </w:r>
       <w:r>
         <w:rPr>
           <w:noProof/>
         </w:rPr>
         <w:drawing>
-          <wp:inline distT="0" distB="0" distL="0" distR="0" wp14:anchorId="4367F101" wp14:editId="059581AB">
-            <wp:extent cx="6210300" cy="1295400"/>
+          <wp:inline distT="0" distB="0" distL="0" distR="0" wp14:anchorId="717308A7" wp14:editId="433E72F5">
+            <wp:extent cx="3436620" cy="3129779"/>
             <wp:effectExtent l="0" t="0" r="0" b="0"/>
-            <wp:docPr id="4" name="Imagem 4"/>
+            <wp:docPr id="3" name="Imagem 3"/>
             <wp:cNvGraphicFramePr>
               <a:graphicFrameLocks xmlns:a="http://schemas.openxmlformats.org/drawingml/2006/main" noChangeAspect="1"/>
             </wp:cNvGraphicFramePr>
@@ -1849,7 +1972,7 @@
                   <pic:spPr>
                     <a:xfrm>
                       <a:off x="0" y="0"/>
-                      <a:ext cx="6210300" cy="1295400"/>
+                      <a:ext cx="3466949" cy="3157400"/>
                     </a:xfrm>
                     <a:prstGeom prst="rect">
                       <a:avLst/>
@@ -1860,6 +1983,69 @@
             </a:graphic>
           </wp:inline>
         </w:drawing>
+      </w:r>
+    </w:p>
+    <w:p>
+      <w:pPr>
+        <w:pStyle w:val="Legenda"/>
+        <w:jc w:val="center"/>
+      </w:pPr>
+      <w:r>
+        <w:t xml:space="preserve">Figura </w:t>
+      </w:r>
+      <w:r>
+        <w:rPr>
+          <w:noProof/>
+        </w:rPr>
+        <w:fldChar w:fldCharType="begin"/>
+      </w:r>
+      <w:r>
+        <w:rPr>
+          <w:noProof/>
+        </w:rPr>
+        <w:instrText xml:space="preserve"> SEQ Figura \* ARABIC </w:instrText>
+      </w:r>
+      <w:r>
+        <w:rPr>
+          <w:noProof/>
+        </w:rPr>
+        <w:fldChar w:fldCharType="separate"/>
+      </w:r>
+      <w:r>
+        <w:rPr>
+          <w:noProof/>
+        </w:rPr>
+        <w:t>3</w:t>
+      </w:r>
+      <w:r>
+        <w:rPr>
+          <w:noProof/>
+        </w:rPr>
+        <w:fldChar w:fldCharType="end"/>
+      </w:r>
+      <w:r>
+        <w:t xml:space="preserve">- </w:t>
+      </w:r>
+      <w:r>
+        <w:t xml:space="preserve">Conteúdo ficheiro </w:t>
+      </w:r>
+      <w:proofErr w:type="spellStart"/>
+      <w:r>
+        <w:t>pjsip</w:t>
+      </w:r>
+      <w:r>
+        <w:t>.conf</w:t>
+      </w:r>
+      <w:proofErr w:type="spellEnd"/>
+      <w:r>
+        <w:t>.</w:t>
+      </w:r>
+    </w:p>
+    <w:p/>
+    <w:p/>
+    <w:p>
+      <w:r>
+        <w:br w:type="page"/>
       </w:r>
     </w:p>
     <w:p/>
@@ -3003,8 +3189,6 @@
       <w:r>
         <w:t>.</w:t>
       </w:r>
-      <w:bookmarkStart w:id="0" w:name="_GoBack"/>
-      <w:bookmarkEnd w:id="0"/>
     </w:p>
     <w:p>
       <w:pPr>
@@ -3021,12 +3205,283 @@
           <w:color w:val="4472C4" w:themeColor="accent1"/>
         </w:rPr>
       </w:pPr>
-      <w:proofErr w:type="spellStart"/>
-      <w:r>
+    </w:p>
+    <w:p>
+      <w:pPr>
         <w:rPr>
           <w:b/>
           <w:color w:val="4472C4" w:themeColor="accent1"/>
         </w:rPr>
+      </w:pPr>
+    </w:p>
+    <w:p>
+      <w:pPr>
+        <w:rPr>
+          <w:b/>
+          <w:color w:val="4472C4" w:themeColor="accent1"/>
+        </w:rPr>
+      </w:pPr>
+    </w:p>
+    <w:p>
+      <w:pPr>
+        <w:rPr>
+          <w:b/>
+          <w:color w:val="4472C4" w:themeColor="accent1"/>
+        </w:rPr>
+      </w:pPr>
+    </w:p>
+    <w:p>
+      <w:pPr>
+        <w:rPr>
+          <w:b/>
+          <w:color w:val="4472C4" w:themeColor="accent1"/>
+        </w:rPr>
+      </w:pPr>
+    </w:p>
+    <w:p>
+      <w:pPr>
+        <w:rPr>
+          <w:b/>
+          <w:color w:val="C00000"/>
+        </w:rPr>
+      </w:pPr>
+      <w:r>
+        <w:rPr>
+          <w:b/>
+          <w:color w:val="C00000"/>
+        </w:rPr>
+        <w:t>Necessário fazer NAT bridge com estas configurações?</w:t>
+      </w:r>
+    </w:p>
+    <w:p>
+      <w:pPr>
+        <w:rPr>
+          <w:b/>
+          <w:color w:val="4472C4" w:themeColor="accent1"/>
+        </w:rPr>
+      </w:pPr>
+      <w:r>
+        <w:rPr>
+          <w:noProof/>
+        </w:rPr>
+        <w:drawing>
+          <wp:inline distT="0" distB="0" distL="0" distR="0" wp14:anchorId="645268E4" wp14:editId="2DCF39EF">
+            <wp:extent cx="2667000" cy="933450"/>
+            <wp:effectExtent l="0" t="0" r="0" b="0"/>
+            <wp:docPr id="6" name="Imagem 6"/>
+            <wp:cNvGraphicFramePr>
+              <a:graphicFrameLocks xmlns:a="http://schemas.openxmlformats.org/drawingml/2006/main" noChangeAspect="1"/>
+            </wp:cNvGraphicFramePr>
+            <a:graphic xmlns:a="http://schemas.openxmlformats.org/drawingml/2006/main">
+              <a:graphicData uri="http://schemas.openxmlformats.org/drawingml/2006/picture">
+                <pic:pic xmlns:pic="http://schemas.openxmlformats.org/drawingml/2006/picture">
+                  <pic:nvPicPr>
+                    <pic:cNvPr id="1" name=""/>
+                    <pic:cNvPicPr/>
+                  </pic:nvPicPr>
+                  <pic:blipFill>
+                    <a:blip r:embed="rId14"/>
+                    <a:stretch>
+                      <a:fillRect/>
+                    </a:stretch>
+                  </pic:blipFill>
+                  <pic:spPr>
+                    <a:xfrm>
+                      <a:off x="0" y="0"/>
+                      <a:ext cx="2667000" cy="933450"/>
+                    </a:xfrm>
+                    <a:prstGeom prst="rect">
+                      <a:avLst/>
+                    </a:prstGeom>
+                  </pic:spPr>
+                </pic:pic>
+              </a:graphicData>
+            </a:graphic>
+          </wp:inline>
+        </w:drawing>
+      </w:r>
+    </w:p>
+    <w:p>
+      <w:pPr>
+        <w:rPr>
+          <w:b/>
+          <w:color w:val="4472C4" w:themeColor="accent1"/>
+        </w:rPr>
+      </w:pPr>
+    </w:p>
+    <w:p>
+      <w:pPr>
+        <w:rPr>
+          <w:b/>
+          <w:color w:val="C00000"/>
+          <w:lang w:val="en-US"/>
+        </w:rPr>
+      </w:pPr>
+      <w:r>
+        <w:rPr>
+          <w:b/>
+          <w:color w:val="C00000"/>
+          <w:lang w:val="en-US"/>
+        </w:rPr>
+        <w:t xml:space="preserve">apt-get install </w:t>
+      </w:r>
+      <w:proofErr w:type="spellStart"/>
+      <w:proofErr w:type="gramStart"/>
+      <w:r>
+        <w:rPr>
+          <w:b/>
+          <w:color w:val="C00000"/>
+          <w:lang w:val="en-US"/>
+        </w:rPr>
+        <w:t>dhcpd</w:t>
+      </w:r>
+      <w:proofErr w:type="spellEnd"/>
+      <w:r>
+        <w:rPr>
+          <w:b/>
+          <w:color w:val="C00000"/>
+          <w:lang w:val="en-US"/>
+        </w:rPr>
+        <w:t xml:space="preserve"> ??</w:t>
+      </w:r>
+      <w:proofErr w:type="gramEnd"/>
+    </w:p>
+    <w:p>
+      <w:r>
+        <w:t xml:space="preserve">Configurar ficheiro </w:t>
+      </w:r>
+      <w:proofErr w:type="spellStart"/>
+      <w:r>
+        <w:t>etc</w:t>
+      </w:r>
+      <w:proofErr w:type="spellEnd"/>
+      <w:r>
+        <w:t>/</w:t>
+      </w:r>
+      <w:proofErr w:type="spellStart"/>
+      <w:r>
+        <w:t>udhcpd.conf</w:t>
+      </w:r>
+      <w:proofErr w:type="spellEnd"/>
+    </w:p>
+    <w:p>
+      <w:pPr>
+        <w:rPr>
+          <w:b/>
+          <w:color w:val="C00000"/>
+        </w:rPr>
+      </w:pPr>
+      <w:r>
+        <w:rPr>
+          <w:noProof/>
+        </w:rPr>
+        <w:lastRenderedPageBreak/>
+        <w:drawing>
+          <wp:inline distT="0" distB="0" distL="0" distR="0" wp14:anchorId="4B155613" wp14:editId="7B564566">
+            <wp:extent cx="4093845" cy="795376"/>
+            <wp:effectExtent l="0" t="0" r="1905" b="5080"/>
+            <wp:docPr id="7" name="Imagem 7"/>
+            <wp:cNvGraphicFramePr>
+              <a:graphicFrameLocks xmlns:a="http://schemas.openxmlformats.org/drawingml/2006/main" noChangeAspect="1"/>
+            </wp:cNvGraphicFramePr>
+            <a:graphic xmlns:a="http://schemas.openxmlformats.org/drawingml/2006/main">
+              <a:graphicData uri="http://schemas.openxmlformats.org/drawingml/2006/picture">
+                <pic:pic xmlns:pic="http://schemas.openxmlformats.org/drawingml/2006/picture">
+                  <pic:nvPicPr>
+                    <pic:cNvPr id="1" name=""/>
+                    <pic:cNvPicPr/>
+                  </pic:nvPicPr>
+                  <pic:blipFill>
+                    <a:blip r:embed="rId15"/>
+                    <a:stretch>
+                      <a:fillRect/>
+                    </a:stretch>
+                  </pic:blipFill>
+                  <pic:spPr>
+                    <a:xfrm>
+                      <a:off x="0" y="0"/>
+                      <a:ext cx="4125447" cy="801516"/>
+                    </a:xfrm>
+                    <a:prstGeom prst="rect">
+                      <a:avLst/>
+                    </a:prstGeom>
+                  </pic:spPr>
+                </pic:pic>
+              </a:graphicData>
+            </a:graphic>
+          </wp:inline>
+        </w:drawing>
+      </w:r>
+    </w:p>
+    <w:p>
+      <w:pPr>
+        <w:rPr>
+          <w:b/>
+          <w:color w:val="4472C4" w:themeColor="accent1"/>
+        </w:rPr>
+      </w:pPr>
+      <w:r>
+        <w:rPr>
+          <w:noProof/>
+        </w:rPr>
+        <w:drawing>
+          <wp:inline distT="0" distB="0" distL="0" distR="0" wp14:anchorId="6AB7DC01" wp14:editId="6B928187">
+            <wp:extent cx="4667250" cy="1190625"/>
+            <wp:effectExtent l="0" t="0" r="0" b="9525"/>
+            <wp:docPr id="8" name="Imagem 8"/>
+            <wp:cNvGraphicFramePr>
+              <a:graphicFrameLocks xmlns:a="http://schemas.openxmlformats.org/drawingml/2006/main" noChangeAspect="1"/>
+            </wp:cNvGraphicFramePr>
+            <a:graphic xmlns:a="http://schemas.openxmlformats.org/drawingml/2006/main">
+              <a:graphicData uri="http://schemas.openxmlformats.org/drawingml/2006/picture">
+                <pic:pic xmlns:pic="http://schemas.openxmlformats.org/drawingml/2006/picture">
+                  <pic:nvPicPr>
+                    <pic:cNvPr id="1" name=""/>
+                    <pic:cNvPicPr/>
+                  </pic:nvPicPr>
+                  <pic:blipFill>
+                    <a:blip r:embed="rId16"/>
+                    <a:stretch>
+                      <a:fillRect/>
+                    </a:stretch>
+                  </pic:blipFill>
+                  <pic:spPr>
+                    <a:xfrm>
+                      <a:off x="0" y="0"/>
+                      <a:ext cx="4667250" cy="1190625"/>
+                    </a:xfrm>
+                    <a:prstGeom prst="rect">
+                      <a:avLst/>
+                    </a:prstGeom>
+                  </pic:spPr>
+                </pic:pic>
+              </a:graphicData>
+            </a:graphic>
+          </wp:inline>
+        </w:drawing>
+      </w:r>
+    </w:p>
+    <w:p>
+      <w:pPr>
+        <w:rPr>
+          <w:b/>
+          <w:color w:val="4472C4" w:themeColor="accent1"/>
+        </w:rPr>
+      </w:pPr>
+    </w:p>
+    <w:p>
+      <w:pPr>
+        <w:rPr>
+          <w:b/>
+          <w:color w:val="4472C4" w:themeColor="accent1"/>
+        </w:rPr>
+      </w:pPr>
+      <w:proofErr w:type="spellStart"/>
+      <w:r>
+        <w:rPr>
+          <w:b/>
+          <w:color w:val="4472C4" w:themeColor="accent1"/>
+        </w:rPr>
         <w:t>Zoiper</w:t>
       </w:r>
       <w:proofErr w:type="spellEnd"/>
@@ -3061,7 +3516,6 @@
       </w:r>
       <w:proofErr w:type="spellStart"/>
       <w:r>
-        <w:lastRenderedPageBreak/>
         <w:t>Zoiper</w:t>
       </w:r>
       <w:proofErr w:type="spellEnd"/>

--- a/Trabalho prático RI - nº 11597 ; nº 17497_v1.docx
+++ b/Trabalho prático RI - nº 11597 ; nº 17497_v1.docx
@@ -729,21 +729,6 @@
     <w:p>
       <w:pPr>
         <w:spacing w:line="240" w:lineRule="auto"/>
-      </w:pPr>
-    </w:p>
-    <w:p>
-      <w:pPr>
-        <w:spacing w:line="240" w:lineRule="auto"/>
-      </w:pPr>
-    </w:p>
-    <w:p>
-      <w:pPr>
-        <w:spacing w:line="240" w:lineRule="auto"/>
-      </w:pPr>
-    </w:p>
-    <w:p>
-      <w:pPr>
-        <w:spacing w:line="240" w:lineRule="auto"/>
         <w:rPr>
           <w:b/>
           <w:color w:val="4472C4" w:themeColor="accent1"/>
@@ -754,1322 +739,13 @@
           <w:b/>
           <w:color w:val="4472C4" w:themeColor="accent1"/>
         </w:rPr>
-        <w:t>Ficheiros de configuração</w:t>
-      </w:r>
-    </w:p>
-    <w:p>
-      <w:pPr>
-        <w:spacing w:line="240" w:lineRule="auto"/>
-        <w:rPr>
-          <w:bCs/>
-        </w:rPr>
-      </w:pPr>
-      <w:r>
-        <w:rPr>
-          <w:bCs/>
-        </w:rPr>
-        <w:t xml:space="preserve">O ficheiro </w:t>
-      </w:r>
-      <w:r>
-        <w:rPr>
-          <w:bCs/>
-        </w:rPr>
-        <w:t>“</w:t>
-      </w:r>
-      <w:proofErr w:type="spellStart"/>
-      <w:r>
-        <w:rPr>
-          <w:bCs/>
-        </w:rPr>
-        <w:t>sip.</w:t>
-      </w:r>
-      <w:proofErr w:type="gramStart"/>
-      <w:r>
-        <w:rPr>
-          <w:bCs/>
-        </w:rPr>
-        <w:t>conf</w:t>
-      </w:r>
-      <w:proofErr w:type="spellEnd"/>
-      <w:r>
-        <w:rPr>
-          <w:bCs/>
-        </w:rPr>
-        <w:t>”  é</w:t>
-      </w:r>
-      <w:proofErr w:type="gramEnd"/>
-      <w:r>
-        <w:rPr>
-          <w:bCs/>
-        </w:rPr>
-        <w:t xml:space="preserve"> subdividido por </w:t>
-      </w:r>
-      <w:r>
-        <w:rPr>
-          <w:bCs/>
-        </w:rPr>
-        <w:t>secções</w:t>
-      </w:r>
-      <w:r>
-        <w:rPr>
-          <w:bCs/>
-        </w:rPr>
-        <w:t>, no [general], temos diversas indicações fornecidas para obter a configuração pretendida, como exemplo:</w:t>
-      </w:r>
-    </w:p>
-    <w:p>
-      <w:pPr>
-        <w:pStyle w:val="PargrafodaLista"/>
-        <w:numPr>
-          <w:ilvl w:val="0"/>
-          <w:numId w:val="3"/>
-        </w:numPr>
-        <w:spacing w:line="240" w:lineRule="auto"/>
-        <w:rPr>
-          <w:bCs/>
-        </w:rPr>
-      </w:pPr>
-      <w:proofErr w:type="spellStart"/>
-      <w:r>
-        <w:rPr>
-          <w:bCs/>
-        </w:rPr>
-        <w:t>T</w:t>
-      </w:r>
-      <w:r>
-        <w:rPr>
-          <w:bCs/>
-        </w:rPr>
-        <w:t>ype</w:t>
-      </w:r>
-      <w:proofErr w:type="spellEnd"/>
-      <w:r>
-        <w:rPr>
-          <w:bCs/>
-        </w:rPr>
-        <w:t xml:space="preserve"> = </w:t>
-      </w:r>
-      <w:proofErr w:type="spellStart"/>
-      <w:r>
-        <w:rPr>
-          <w:bCs/>
-        </w:rPr>
-        <w:t>friend</w:t>
-      </w:r>
-      <w:proofErr w:type="spellEnd"/>
-      <w:r>
-        <w:rPr>
-          <w:bCs/>
-        </w:rPr>
-        <w:t xml:space="preserve">: </w:t>
-      </w:r>
-    </w:p>
-    <w:p>
-      <w:pPr>
-        <w:pStyle w:val="PargrafodaLista"/>
-        <w:numPr>
-          <w:ilvl w:val="0"/>
-          <w:numId w:val="3"/>
-        </w:numPr>
-        <w:spacing w:line="240" w:lineRule="auto"/>
-        <w:rPr>
-          <w:bCs/>
-        </w:rPr>
-      </w:pPr>
-      <w:proofErr w:type="spellStart"/>
-      <w:r>
-        <w:rPr>
-          <w:bCs/>
-        </w:rPr>
-        <w:t>H</w:t>
-      </w:r>
-      <w:r>
-        <w:rPr>
-          <w:bCs/>
-        </w:rPr>
-        <w:t>ost</w:t>
-      </w:r>
-      <w:proofErr w:type="spellEnd"/>
-      <w:r>
-        <w:rPr>
-          <w:bCs/>
-        </w:rPr>
-        <w:t xml:space="preserve"> = </w:t>
-      </w:r>
-      <w:proofErr w:type="spellStart"/>
-      <w:r>
-        <w:rPr>
-          <w:bCs/>
-        </w:rPr>
-        <w:t>dynamic</w:t>
-      </w:r>
-      <w:proofErr w:type="spellEnd"/>
-      <w:r>
-        <w:rPr>
-          <w:bCs/>
-        </w:rPr>
-        <w:t xml:space="preserve">: </w:t>
-      </w:r>
-      <w:r>
-        <w:rPr>
-          <w:bCs/>
-        </w:rPr>
-        <w:t>Os telefones criados serão registados no</w:t>
-      </w:r>
-      <w:r>
-        <w:rPr>
-          <w:bCs/>
-        </w:rPr>
-        <w:t xml:space="preserve"> </w:t>
-      </w:r>
-      <w:proofErr w:type="spellStart"/>
-      <w:r>
-        <w:rPr>
-          <w:bCs/>
-        </w:rPr>
-        <w:t>Asterisk</w:t>
-      </w:r>
-      <w:proofErr w:type="spellEnd"/>
-      <w:r>
-        <w:rPr>
-          <w:bCs/>
-        </w:rPr>
-        <w:t>, c</w:t>
-      </w:r>
-      <w:r>
-        <w:rPr>
-          <w:bCs/>
-        </w:rPr>
-        <w:t xml:space="preserve">aso contrário, </w:t>
-      </w:r>
-      <w:r>
-        <w:rPr>
-          <w:bCs/>
-        </w:rPr>
-        <w:t>seria necessário apresentar aqui o</w:t>
-      </w:r>
-      <w:r>
-        <w:rPr>
-          <w:bCs/>
-        </w:rPr>
-        <w:t xml:space="preserve"> endereço IP.</w:t>
-      </w:r>
-    </w:p>
-    <w:p>
-      <w:pPr>
-        <w:pStyle w:val="PargrafodaLista"/>
-        <w:numPr>
-          <w:ilvl w:val="0"/>
-          <w:numId w:val="3"/>
-        </w:numPr>
-        <w:spacing w:line="240" w:lineRule="auto"/>
-        <w:rPr>
-          <w:bCs/>
-        </w:rPr>
-      </w:pPr>
-      <w:proofErr w:type="spellStart"/>
-      <w:r>
-        <w:rPr>
-          <w:bCs/>
-        </w:rPr>
-        <w:t>C</w:t>
-      </w:r>
-      <w:r>
-        <w:rPr>
-          <w:bCs/>
-        </w:rPr>
-        <w:t>ontext</w:t>
-      </w:r>
-      <w:proofErr w:type="spellEnd"/>
-      <w:r>
-        <w:rPr>
-          <w:bCs/>
-        </w:rPr>
-        <w:t xml:space="preserve"> = </w:t>
-      </w:r>
-      <w:proofErr w:type="spellStart"/>
-      <w:r>
-        <w:rPr>
-          <w:bCs/>
-        </w:rPr>
-        <w:t>internal</w:t>
-      </w:r>
-      <w:proofErr w:type="spellEnd"/>
-      <w:r>
-        <w:rPr>
-          <w:bCs/>
-        </w:rPr>
-        <w:t xml:space="preserve">: Quando o </w:t>
-      </w:r>
-      <w:proofErr w:type="spellStart"/>
-      <w:r>
-        <w:rPr>
-          <w:bCs/>
-        </w:rPr>
-        <w:t>Asterisk</w:t>
-      </w:r>
-      <w:proofErr w:type="spellEnd"/>
-      <w:r>
-        <w:rPr>
-          <w:bCs/>
-        </w:rPr>
-        <w:t xml:space="preserve"> recebe uma chamada, procura o número dentro </w:t>
-      </w:r>
-      <w:r>
-        <w:rPr>
-          <w:bCs/>
-        </w:rPr>
-        <w:t>da configuração apresentada em “</w:t>
-      </w:r>
-      <w:r>
-        <w:rPr>
-          <w:bCs/>
-        </w:rPr>
-        <w:t>/</w:t>
-      </w:r>
-      <w:proofErr w:type="spellStart"/>
-      <w:r>
-        <w:rPr>
-          <w:bCs/>
-        </w:rPr>
-        <w:t>etc</w:t>
-      </w:r>
-      <w:proofErr w:type="spellEnd"/>
-      <w:r>
-        <w:rPr>
-          <w:bCs/>
-        </w:rPr>
-        <w:t>/</w:t>
-      </w:r>
-      <w:proofErr w:type="spellStart"/>
-      <w:r>
-        <w:rPr>
-          <w:bCs/>
-        </w:rPr>
-        <w:t>asterisk</w:t>
-      </w:r>
-      <w:proofErr w:type="spellEnd"/>
-      <w:r>
-        <w:rPr>
-          <w:bCs/>
-        </w:rPr>
-        <w:t>/</w:t>
-      </w:r>
-      <w:proofErr w:type="spellStart"/>
-      <w:r>
-        <w:rPr>
-          <w:bCs/>
-        </w:rPr>
-        <w:t>extensions.conf</w:t>
-      </w:r>
-      <w:proofErr w:type="spellEnd"/>
-      <w:r>
-        <w:rPr>
-          <w:bCs/>
-        </w:rPr>
-        <w:t>”.</w:t>
-      </w:r>
-    </w:p>
-    <w:p>
-      <w:pPr>
-        <w:pStyle w:val="PargrafodaLista"/>
-        <w:numPr>
-          <w:ilvl w:val="0"/>
-          <w:numId w:val="3"/>
-        </w:numPr>
-        <w:spacing w:line="240" w:lineRule="auto"/>
-        <w:rPr>
-          <w:bCs/>
-        </w:rPr>
-      </w:pPr>
-      <w:proofErr w:type="spellStart"/>
-      <w:r>
-        <w:rPr>
-          <w:bCs/>
-        </w:rPr>
-        <w:t>D</w:t>
-      </w:r>
-      <w:r>
-        <w:rPr>
-          <w:bCs/>
-        </w:rPr>
-        <w:t>isallow</w:t>
-      </w:r>
-      <w:proofErr w:type="spellEnd"/>
-      <w:r>
-        <w:rPr>
-          <w:bCs/>
-        </w:rPr>
-        <w:t>=</w:t>
-      </w:r>
-      <w:proofErr w:type="spellStart"/>
-      <w:r>
-        <w:rPr>
-          <w:bCs/>
-        </w:rPr>
-        <w:t>all</w:t>
-      </w:r>
-      <w:proofErr w:type="spellEnd"/>
-      <w:r>
-        <w:rPr>
-          <w:bCs/>
-        </w:rPr>
-        <w:t>:</w:t>
-      </w:r>
-      <w:r>
-        <w:rPr>
-          <w:bCs/>
-        </w:rPr>
-        <w:t xml:space="preserve"> </w:t>
-      </w:r>
-      <w:r>
-        <w:rPr>
-          <w:bCs/>
-        </w:rPr>
-        <w:t>Para não</w:t>
-      </w:r>
-      <w:r>
-        <w:rPr>
-          <w:bCs/>
-        </w:rPr>
-        <w:t xml:space="preserve"> permitir que nenhum </w:t>
-      </w:r>
-      <w:proofErr w:type="spellStart"/>
-      <w:r>
-        <w:rPr>
-          <w:bCs/>
-        </w:rPr>
-        <w:t>codec</w:t>
-      </w:r>
-      <w:proofErr w:type="spellEnd"/>
-      <w:r>
-        <w:rPr>
-          <w:bCs/>
-        </w:rPr>
-        <w:t xml:space="preserve"> seja usado</w:t>
-      </w:r>
-      <w:r>
-        <w:rPr>
-          <w:bCs/>
-        </w:rPr>
-        <w:t xml:space="preserve"> para </w:t>
-      </w:r>
-      <w:r>
-        <w:rPr>
-          <w:bCs/>
-        </w:rPr>
-        <w:t>além dos definidos</w:t>
-      </w:r>
-      <w:r>
-        <w:rPr>
-          <w:bCs/>
-        </w:rPr>
-        <w:t xml:space="preserve"> em "</w:t>
-      </w:r>
-      <w:proofErr w:type="spellStart"/>
-      <w:r>
-        <w:rPr>
-          <w:bCs/>
-        </w:rPr>
-        <w:t>allow</w:t>
-      </w:r>
-      <w:proofErr w:type="spellEnd"/>
-      <w:r>
-        <w:rPr>
-          <w:bCs/>
-        </w:rPr>
-        <w:t>"</w:t>
-      </w:r>
-    </w:p>
-    <w:p>
-      <w:pPr>
-        <w:pStyle w:val="PargrafodaLista"/>
-        <w:numPr>
-          <w:ilvl w:val="0"/>
-          <w:numId w:val="3"/>
-        </w:numPr>
-        <w:spacing w:line="240" w:lineRule="auto"/>
-        <w:rPr>
-          <w:bCs/>
-        </w:rPr>
-      </w:pPr>
-      <w:proofErr w:type="spellStart"/>
-      <w:r>
-        <w:rPr>
-          <w:bCs/>
-        </w:rPr>
-        <w:t>A</w:t>
-      </w:r>
-      <w:r>
-        <w:rPr>
-          <w:bCs/>
-        </w:rPr>
-        <w:t>llow</w:t>
-      </w:r>
-      <w:proofErr w:type="spellEnd"/>
-      <w:r>
-        <w:rPr>
-          <w:bCs/>
-        </w:rPr>
-        <w:t xml:space="preserve"> = </w:t>
-      </w:r>
-      <w:proofErr w:type="spellStart"/>
-      <w:r>
-        <w:rPr>
-          <w:bCs/>
-        </w:rPr>
-        <w:t>ulaw</w:t>
-      </w:r>
-      <w:proofErr w:type="spellEnd"/>
-      <w:r>
-        <w:rPr>
-          <w:bCs/>
-        </w:rPr>
-        <w:t>: Permite</w:t>
-      </w:r>
-      <w:r>
-        <w:rPr>
-          <w:bCs/>
-        </w:rPr>
-        <w:t xml:space="preserve"> que o </w:t>
-      </w:r>
-      <w:proofErr w:type="spellStart"/>
-      <w:r>
-        <w:rPr>
-          <w:bCs/>
-        </w:rPr>
-        <w:t>codec</w:t>
-      </w:r>
-      <w:proofErr w:type="spellEnd"/>
-      <w:r>
-        <w:rPr>
-          <w:bCs/>
-        </w:rPr>
-        <w:t xml:space="preserve"> </w:t>
-      </w:r>
-      <w:r>
-        <w:rPr>
-          <w:bCs/>
-        </w:rPr>
-        <w:t>“</w:t>
-      </w:r>
-      <w:proofErr w:type="spellStart"/>
-      <w:r>
-        <w:rPr>
-          <w:bCs/>
-        </w:rPr>
-        <w:t>ulaw</w:t>
-      </w:r>
-      <w:proofErr w:type="spellEnd"/>
-      <w:r>
-        <w:rPr>
-          <w:bCs/>
-        </w:rPr>
-        <w:t>”</w:t>
-      </w:r>
-      <w:r>
-        <w:rPr>
-          <w:bCs/>
-        </w:rPr>
-        <w:t xml:space="preserve"> </w:t>
-      </w:r>
-      <w:r>
-        <w:rPr>
-          <w:bCs/>
-        </w:rPr>
-        <w:t xml:space="preserve">seja </w:t>
-      </w:r>
-      <w:r>
-        <w:rPr>
-          <w:bCs/>
-        </w:rPr>
-        <w:t>utilizado</w:t>
-      </w:r>
-      <w:r>
-        <w:rPr>
-          <w:bCs/>
-        </w:rPr>
-        <w:t>.</w:t>
-      </w:r>
-    </w:p>
-    <w:p>
-      <w:pPr>
-        <w:spacing w:line="240" w:lineRule="auto"/>
-        <w:rPr>
-          <w:bCs/>
-        </w:rPr>
-      </w:pPr>
-    </w:p>
-    <w:p>
-      <w:pPr>
-        <w:keepNext/>
-        <w:spacing w:line="240" w:lineRule="auto"/>
-        <w:jc w:val="center"/>
-      </w:pPr>
-      <w:r>
-        <w:rPr>
-          <w:noProof/>
-        </w:rPr>
-        <w:lastRenderedPageBreak/>
-        <w:drawing>
-          <wp:inline distT="0" distB="0" distL="0" distR="0" wp14:anchorId="49DE1D16" wp14:editId="71450AD8">
-            <wp:extent cx="2581097" cy="3642360"/>
-            <wp:effectExtent l="0" t="0" r="0" b="0"/>
-            <wp:docPr id="1" name="Imagem 1"/>
-            <wp:cNvGraphicFramePr>
-              <a:graphicFrameLocks xmlns:a="http://schemas.openxmlformats.org/drawingml/2006/main" noChangeAspect="1"/>
-            </wp:cNvGraphicFramePr>
-            <a:graphic xmlns:a="http://schemas.openxmlformats.org/drawingml/2006/main">
-              <a:graphicData uri="http://schemas.openxmlformats.org/drawingml/2006/picture">
-                <pic:pic xmlns:pic="http://schemas.openxmlformats.org/drawingml/2006/picture">
-                  <pic:nvPicPr>
-                    <pic:cNvPr id="1" name=""/>
-                    <pic:cNvPicPr/>
-                  </pic:nvPicPr>
-                  <pic:blipFill>
-                    <a:blip r:embed="rId9"/>
-                    <a:stretch>
-                      <a:fillRect/>
-                    </a:stretch>
-                  </pic:blipFill>
-                  <pic:spPr>
-                    <a:xfrm>
-                      <a:off x="0" y="0"/>
-                      <a:ext cx="2592397" cy="3658306"/>
-                    </a:xfrm>
-                    <a:prstGeom prst="rect">
-                      <a:avLst/>
-                    </a:prstGeom>
-                  </pic:spPr>
-                </pic:pic>
-              </a:graphicData>
-            </a:graphic>
-          </wp:inline>
-        </w:drawing>
-      </w:r>
-    </w:p>
-    <w:p>
-      <w:pPr>
-        <w:pStyle w:val="Legenda"/>
-        <w:jc w:val="center"/>
-      </w:pPr>
-      <w:r>
-        <w:t xml:space="preserve">Figura </w:t>
-      </w:r>
-      <w:r>
-        <w:rPr>
-          <w:noProof/>
-        </w:rPr>
-        <w:fldChar w:fldCharType="begin"/>
-      </w:r>
-      <w:r>
-        <w:rPr>
-          <w:noProof/>
-        </w:rPr>
-        <w:instrText xml:space="preserve"> SEQ Figura \* ARABIC </w:instrText>
-      </w:r>
-      <w:r>
-        <w:rPr>
-          <w:noProof/>
-        </w:rPr>
-        <w:fldChar w:fldCharType="separate"/>
-      </w:r>
-      <w:r>
-        <w:rPr>
-          <w:noProof/>
-        </w:rPr>
-        <w:t>1</w:t>
-      </w:r>
-      <w:r>
-        <w:rPr>
-          <w:noProof/>
-        </w:rPr>
-        <w:fldChar w:fldCharType="end"/>
-      </w:r>
-      <w:r>
-        <w:t xml:space="preserve">- Conteúdo ficheiro </w:t>
-      </w:r>
-      <w:proofErr w:type="spellStart"/>
-      <w:r>
-        <w:t>sip.conf</w:t>
-      </w:r>
-      <w:proofErr w:type="spellEnd"/>
-      <w:r>
-        <w:t>.</w:t>
-      </w:r>
-    </w:p>
-    <w:p>
-      <w:r>
-        <w:t>Aqui definimos utilizadores 7001,7002 e 7003</w:t>
-      </w:r>
-      <w:r>
-        <w:t xml:space="preserve"> o</w:t>
-      </w:r>
-      <w:r>
-        <w:t xml:space="preserve"> próximo passo é configurar os próprios telefones para se comunicarem com o </w:t>
-      </w:r>
-      <w:proofErr w:type="spellStart"/>
-      <w:r>
-        <w:t>Asterisk</w:t>
-      </w:r>
-      <w:proofErr w:type="spellEnd"/>
-      <w:r>
-        <w:t>.</w:t>
-      </w:r>
-    </w:p>
-    <w:p>
-      <w:r>
-        <w:t>Para verificar no</w:t>
-      </w:r>
-      <w:r>
-        <w:t xml:space="preserve"> </w:t>
-      </w:r>
-      <w:r>
-        <w:t xml:space="preserve">CLI do </w:t>
-      </w:r>
-      <w:proofErr w:type="spellStart"/>
-      <w:r>
-        <w:t>Asterisk</w:t>
-      </w:r>
-      <w:proofErr w:type="spellEnd"/>
-      <w:r>
-        <w:t xml:space="preserve"> executamos </w:t>
-      </w:r>
-      <w:r>
-        <w:t xml:space="preserve">comando </w:t>
-      </w:r>
-      <w:r>
-        <w:t>“</w:t>
-      </w:r>
-      <w:proofErr w:type="spellStart"/>
-      <w:r>
-        <w:t>sip</w:t>
-      </w:r>
-      <w:proofErr w:type="spellEnd"/>
-      <w:r>
-        <w:t xml:space="preserve"> show </w:t>
-      </w:r>
-      <w:proofErr w:type="spellStart"/>
-      <w:r>
-        <w:t>peers</w:t>
-      </w:r>
-      <w:proofErr w:type="spellEnd"/>
-      <w:r>
-        <w:t xml:space="preserve"> </w:t>
-      </w:r>
-      <w:r>
-        <w:t>“se</w:t>
-      </w:r>
-      <w:r>
-        <w:t xml:space="preserve"> a coluna </w:t>
-      </w:r>
-      <w:proofErr w:type="spellStart"/>
-      <w:r>
-        <w:t>Host</w:t>
-      </w:r>
-      <w:proofErr w:type="spellEnd"/>
-      <w:r>
-        <w:t xml:space="preserve"> indicar </w:t>
-      </w:r>
-      <w:r>
-        <w:t>“</w:t>
-      </w:r>
-      <w:r>
-        <w:t>não especificado</w:t>
-      </w:r>
-      <w:r>
-        <w:t>”</w:t>
-      </w:r>
-      <w:r>
-        <w:t>, o telefone ainda não está registado</w:t>
-      </w:r>
-      <w:r>
-        <w:t>,</w:t>
-      </w:r>
-      <w:r>
-        <w:t xml:space="preserve"> </w:t>
-      </w:r>
-      <w:r>
-        <w:t>p</w:t>
-      </w:r>
-      <w:r>
-        <w:t xml:space="preserve">or outro lado, se a coluna contiver um endereço IP e a coluna </w:t>
-      </w:r>
-      <w:proofErr w:type="spellStart"/>
-      <w:r>
-        <w:t>Dyn</w:t>
-      </w:r>
-      <w:proofErr w:type="spellEnd"/>
-      <w:r>
-        <w:t xml:space="preserve"> contiver a letra D, </w:t>
-      </w:r>
-      <w:r>
-        <w:t>então</w:t>
-      </w:r>
-      <w:r>
-        <w:t xml:space="preserve"> o telefone foi registado com sucesso.</w:t>
-      </w:r>
-      <w:bookmarkStart w:id="0" w:name="_GoBack"/>
-      <w:bookmarkEnd w:id="0"/>
-    </w:p>
-    <w:p>
-      <w:r>
-        <w:rPr>
-          <w:noProof/>
-        </w:rPr>
-        <w:drawing>
-          <wp:inline distT="0" distB="0" distL="0" distR="0" wp14:anchorId="07A676E0" wp14:editId="182B313D">
-            <wp:extent cx="6210300" cy="1295400"/>
-            <wp:effectExtent l="0" t="0" r="0" b="0"/>
-            <wp:docPr id="4" name="Imagem 4"/>
-            <wp:cNvGraphicFramePr>
-              <a:graphicFrameLocks xmlns:a="http://schemas.openxmlformats.org/drawingml/2006/main" noChangeAspect="1"/>
-            </wp:cNvGraphicFramePr>
-            <a:graphic xmlns:a="http://schemas.openxmlformats.org/drawingml/2006/main">
-              <a:graphicData uri="http://schemas.openxmlformats.org/drawingml/2006/picture">
-                <pic:pic xmlns:pic="http://schemas.openxmlformats.org/drawingml/2006/picture">
-                  <pic:nvPicPr>
-                    <pic:cNvPr id="1" name=""/>
-                    <pic:cNvPicPr/>
-                  </pic:nvPicPr>
-                  <pic:blipFill>
-                    <a:blip r:embed="rId10"/>
-                    <a:stretch>
-                      <a:fillRect/>
-                    </a:stretch>
-                  </pic:blipFill>
-                  <pic:spPr>
-                    <a:xfrm>
-                      <a:off x="0" y="0"/>
-                      <a:ext cx="6210300" cy="1295400"/>
-                    </a:xfrm>
-                    <a:prstGeom prst="rect">
-                      <a:avLst/>
-                    </a:prstGeom>
-                  </pic:spPr>
-                </pic:pic>
-              </a:graphicData>
-            </a:graphic>
-          </wp:inline>
-        </w:drawing>
-      </w:r>
-    </w:p>
-    <w:p/>
-    <w:p/>
-    <w:p>
-      <w:pPr>
-        <w:keepNext/>
-        <w:jc w:val="center"/>
-      </w:pPr>
-      <w:r>
-        <w:rPr>
-          <w:noProof/>
-        </w:rPr>
-        <w:lastRenderedPageBreak/>
-        <w:drawing>
-          <wp:inline distT="0" distB="0" distL="0" distR="0" wp14:anchorId="14D2C5AF" wp14:editId="37D3B0E6">
-            <wp:extent cx="4637402" cy="4672965"/>
-            <wp:effectExtent l="0" t="0" r="0" b="0"/>
-            <wp:docPr id="10" name="Imagem 10"/>
-            <wp:cNvGraphicFramePr>
-              <a:graphicFrameLocks xmlns:a="http://schemas.openxmlformats.org/drawingml/2006/main" noChangeAspect="1"/>
-            </wp:cNvGraphicFramePr>
-            <a:graphic xmlns:a="http://schemas.openxmlformats.org/drawingml/2006/main">
-              <a:graphicData uri="http://schemas.openxmlformats.org/drawingml/2006/picture">
-                <pic:pic xmlns:pic="http://schemas.openxmlformats.org/drawingml/2006/picture">
-                  <pic:nvPicPr>
-                    <pic:cNvPr id="1" name=""/>
-                    <pic:cNvPicPr/>
-                  </pic:nvPicPr>
-                  <pic:blipFill>
-                    <a:blip r:embed="rId11"/>
-                    <a:stretch>
-                      <a:fillRect/>
-                    </a:stretch>
-                  </pic:blipFill>
-                  <pic:spPr>
-                    <a:xfrm>
-                      <a:off x="0" y="0"/>
-                      <a:ext cx="4645713" cy="4681340"/>
-                    </a:xfrm>
-                    <a:prstGeom prst="rect">
-                      <a:avLst/>
-                    </a:prstGeom>
-                  </pic:spPr>
-                </pic:pic>
-              </a:graphicData>
-            </a:graphic>
-          </wp:inline>
-        </w:drawing>
-      </w:r>
-    </w:p>
-    <w:p>
-      <w:pPr>
-        <w:pStyle w:val="Legenda"/>
-        <w:jc w:val="center"/>
-      </w:pPr>
-      <w:r>
-        <w:t xml:space="preserve">Figura </w:t>
-      </w:r>
-      <w:fldSimple w:instr=" SEQ Figura \* ARABIC ">
-        <w:r>
-          <w:rPr>
-            <w:noProof/>
-          </w:rPr>
-          <w:t>2</w:t>
-        </w:r>
-      </w:fldSimple>
-      <w:r>
-        <w:t xml:space="preserve">- </w:t>
-      </w:r>
-      <w:r>
-        <w:t xml:space="preserve">Conteúdo ficheiro </w:t>
-      </w:r>
-      <w:proofErr w:type="spellStart"/>
-      <w:r>
-        <w:t>extensions.conf</w:t>
-      </w:r>
-      <w:proofErr w:type="spellEnd"/>
-      <w:r>
-        <w:t>.</w:t>
-      </w:r>
-    </w:p>
-    <w:p/>
-    <w:p>
-      <w:pPr>
-        <w:pStyle w:val="Ttulo1"/>
-        <w:rPr>
-          <w:lang w:val="en-US"/>
-        </w:rPr>
-      </w:pPr>
-      <w:r>
-        <w:rPr>
-          <w:lang w:val="en-US"/>
-        </w:rPr>
-        <w:t>Asterisk VoIP Server from Android:</w:t>
-      </w:r>
-    </w:p>
-    <w:p>
-      <w:pPr>
-        <w:rPr>
-          <w:lang w:val="en-US"/>
-        </w:rPr>
-      </w:pPr>
-    </w:p>
-    <w:p>
-      <w:r>
-        <w:t>Há</w:t>
-      </w:r>
-      <w:r>
-        <w:t xml:space="preserve"> muitos clientes SIP gratuitos disponíveis </w:t>
-      </w:r>
-      <w:r>
-        <w:t>para android</w:t>
-      </w:r>
-      <w:r>
-        <w:t xml:space="preserve"> </w:t>
-      </w:r>
-      <w:r>
-        <w:t xml:space="preserve">com possibilidade de </w:t>
-      </w:r>
-      <w:r>
-        <w:t xml:space="preserve">conectar ao servidor </w:t>
-      </w:r>
-      <w:proofErr w:type="spellStart"/>
-      <w:r>
-        <w:t>VoIP</w:t>
-      </w:r>
-      <w:proofErr w:type="spellEnd"/>
-      <w:r>
-        <w:t xml:space="preserve"> </w:t>
-      </w:r>
-      <w:proofErr w:type="gramStart"/>
-      <w:r>
-        <w:t>do</w:t>
-      </w:r>
-      <w:r>
-        <w:t xml:space="preserve"> </w:t>
-      </w:r>
-      <w:r>
-        <w:t xml:space="preserve"> </w:t>
-      </w:r>
-      <w:proofErr w:type="spellStart"/>
-      <w:r>
-        <w:t>Asterisk</w:t>
-      </w:r>
-      <w:proofErr w:type="spellEnd"/>
-      <w:proofErr w:type="gramEnd"/>
-      <w:r>
-        <w:t xml:space="preserve">. </w:t>
-      </w:r>
-      <w:r>
-        <w:t>Escolhemos utilizar o</w:t>
-      </w:r>
-      <w:r>
-        <w:t xml:space="preserve"> </w:t>
-      </w:r>
-      <w:proofErr w:type="spellStart"/>
-      <w:r>
-        <w:t>CSIPSimple</w:t>
-      </w:r>
-      <w:proofErr w:type="spellEnd"/>
-      <w:r>
-        <w:t xml:space="preserve"> que nos permite </w:t>
-      </w:r>
-      <w:r>
-        <w:t>fazer chamadas e enviar mensagens de texto.</w:t>
-      </w:r>
-    </w:p>
-    <w:p/>
-    <w:p>
-      <w:r>
-        <w:t xml:space="preserve">Para se conectar ao seu próprio servidor </w:t>
-      </w:r>
-      <w:proofErr w:type="spellStart"/>
-      <w:r>
-        <w:t>Asterisk</w:t>
-      </w:r>
-      <w:proofErr w:type="spellEnd"/>
-      <w:r>
-        <w:t xml:space="preserve">, abra o </w:t>
-      </w:r>
-      <w:proofErr w:type="spellStart"/>
-      <w:r>
-        <w:t>CSIPSimple</w:t>
-      </w:r>
-      <w:proofErr w:type="spellEnd"/>
-      <w:r>
-        <w:t xml:space="preserve"> e toque em Adicionar conta.</w:t>
-      </w:r>
-    </w:p>
-    <w:p>
-      <w:r>
-        <w:rPr>
-          <w:bCs/>
-        </w:rPr>
-        <w:t xml:space="preserve">O ficheiro </w:t>
-      </w:r>
-      <w:r>
-        <w:t>“</w:t>
-      </w:r>
-      <w:proofErr w:type="spellStart"/>
-      <w:r>
-        <w:t>pjsip</w:t>
-      </w:r>
-      <w:r>
-        <w:t>.conf</w:t>
-      </w:r>
-      <w:proofErr w:type="spellEnd"/>
-      <w:r>
-        <w:t>”</w:t>
-      </w:r>
-      <w:r>
-        <w:t xml:space="preserve"> é um pouco mais complexa</w:t>
-      </w:r>
-      <w:r>
-        <w:t xml:space="preserve"> devido à flexibilidade </w:t>
-      </w:r>
-      <w:r>
-        <w:t>nas diferentes configurações disponíveis</w:t>
-      </w:r>
-      <w:r>
-        <w:t>.</w:t>
-      </w:r>
-    </w:p>
-    <w:p>
-      <w:r>
-        <w:rPr>
-          <w:bCs/>
-        </w:rPr>
-        <w:t>N</w:t>
-      </w:r>
-      <w:r>
-        <w:rPr>
-          <w:bCs/>
-        </w:rPr>
-        <w:t>a</w:t>
-      </w:r>
-      <w:r>
-        <w:rPr>
-          <w:bCs/>
-        </w:rPr>
-        <w:t xml:space="preserve"> secção de transporte, temos as seguintes configurações:</w:t>
-      </w:r>
-    </w:p>
-    <w:p>
-      <w:pPr>
-        <w:pStyle w:val="PargrafodaLista"/>
-        <w:numPr>
-          <w:ilvl w:val="0"/>
-          <w:numId w:val="4"/>
-        </w:numPr>
-      </w:pPr>
-      <w:proofErr w:type="spellStart"/>
-      <w:r>
-        <w:t>T</w:t>
-      </w:r>
-      <w:r>
-        <w:t>ype</w:t>
-      </w:r>
-      <w:proofErr w:type="spellEnd"/>
-      <w:r>
-        <w:t>=</w:t>
-      </w:r>
-      <w:proofErr w:type="spellStart"/>
-      <w:r>
-        <w:t>transport</w:t>
-      </w:r>
-      <w:proofErr w:type="spellEnd"/>
-      <w:r>
-        <w:t>:</w:t>
-      </w:r>
-      <w:r>
-        <w:t xml:space="preserve"> Define um transporte que pode ser usado por outros objetos tais como terminais</w:t>
-      </w:r>
-    </w:p>
-    <w:p>
-      <w:pPr>
-        <w:pStyle w:val="PargrafodaLista"/>
-        <w:numPr>
-          <w:ilvl w:val="0"/>
-          <w:numId w:val="4"/>
-        </w:numPr>
-      </w:pPr>
-      <w:proofErr w:type="spellStart"/>
-      <w:r>
-        <w:t>P</w:t>
-      </w:r>
-      <w:r>
-        <w:t>rotocol</w:t>
-      </w:r>
-      <w:proofErr w:type="spellEnd"/>
-      <w:r>
-        <w:t>=</w:t>
-      </w:r>
-      <w:proofErr w:type="spellStart"/>
-      <w:r>
-        <w:t>udp</w:t>
-      </w:r>
-      <w:proofErr w:type="spellEnd"/>
-      <w:r>
-        <w:t>:</w:t>
-      </w:r>
-      <w:r>
-        <w:t xml:space="preserve"> </w:t>
-      </w:r>
-      <w:r>
-        <w:t>O protocolo a utilizar.</w:t>
-      </w:r>
-    </w:p>
-    <w:p>
-      <w:pPr>
-        <w:pStyle w:val="PargrafodaLista"/>
-        <w:numPr>
-          <w:ilvl w:val="0"/>
-          <w:numId w:val="4"/>
-        </w:numPr>
-      </w:pPr>
-      <w:proofErr w:type="spellStart"/>
-      <w:r>
-        <w:t>Bind</w:t>
-      </w:r>
-      <w:proofErr w:type="spellEnd"/>
-      <w:r>
-        <w:t xml:space="preserve"> = 0.0.0.0: Permite comunicação de diversas interfaces disponíveis/adequadas.</w:t>
-      </w:r>
-    </w:p>
-    <w:p>
-      <w:pPr>
-        <w:pStyle w:val="PargrafodaLista"/>
-        <w:numPr>
-          <w:ilvl w:val="0"/>
-          <w:numId w:val="4"/>
-        </w:numPr>
-      </w:pPr>
-      <w:proofErr w:type="spellStart"/>
-      <w:r>
-        <w:t>Type</w:t>
-      </w:r>
-      <w:proofErr w:type="spellEnd"/>
-      <w:r>
-        <w:t xml:space="preserve"> = </w:t>
-      </w:r>
-      <w:proofErr w:type="spellStart"/>
-      <w:r>
-        <w:t>auth</w:t>
-      </w:r>
-      <w:proofErr w:type="spellEnd"/>
-      <w:r>
-        <w:t>: Define uma seção de autenticação.</w:t>
-      </w:r>
-    </w:p>
-    <w:p>
-      <w:pPr>
-        <w:pStyle w:val="PargrafodaLista"/>
-        <w:keepNext/>
-        <w:numPr>
-          <w:ilvl w:val="0"/>
-          <w:numId w:val="4"/>
-        </w:numPr>
-        <w:jc w:val="center"/>
-      </w:pPr>
-      <w:proofErr w:type="spellStart"/>
-      <w:r>
-        <w:lastRenderedPageBreak/>
-        <w:t>Auth_type</w:t>
-      </w:r>
-      <w:proofErr w:type="spellEnd"/>
-      <w:r>
-        <w:t xml:space="preserve"> = </w:t>
-      </w:r>
-      <w:proofErr w:type="spellStart"/>
-      <w:r>
-        <w:t>userpass</w:t>
-      </w:r>
-      <w:proofErr w:type="spellEnd"/>
-      <w:r>
-        <w:t>: De forma a aceitar o utilizador</w:t>
-      </w:r>
-      <w:r>
-        <w:t xml:space="preserve"> </w:t>
-      </w:r>
-      <w:r>
-        <w:t>e 'password' definidas na secção “</w:t>
-      </w:r>
-      <w:proofErr w:type="spellStart"/>
-      <w:r>
-        <w:t>auth</w:t>
-      </w:r>
-      <w:proofErr w:type="spellEnd"/>
-      <w:r>
-        <w:t xml:space="preserve">”. </w:t>
-      </w:r>
-      <w:r>
-        <w:rPr>
-          <w:noProof/>
-        </w:rPr>
-        <w:drawing>
-          <wp:inline distT="0" distB="0" distL="0" distR="0" wp14:anchorId="717308A7" wp14:editId="433E72F5">
-            <wp:extent cx="3436620" cy="3129779"/>
-            <wp:effectExtent l="0" t="0" r="0" b="0"/>
-            <wp:docPr id="3" name="Imagem 3"/>
-            <wp:cNvGraphicFramePr>
-              <a:graphicFrameLocks xmlns:a="http://schemas.openxmlformats.org/drawingml/2006/main" noChangeAspect="1"/>
-            </wp:cNvGraphicFramePr>
-            <a:graphic xmlns:a="http://schemas.openxmlformats.org/drawingml/2006/main">
-              <a:graphicData uri="http://schemas.openxmlformats.org/drawingml/2006/picture">
-                <pic:pic xmlns:pic="http://schemas.openxmlformats.org/drawingml/2006/picture">
-                  <pic:nvPicPr>
-                    <pic:cNvPr id="1" name=""/>
-                    <pic:cNvPicPr/>
-                  </pic:nvPicPr>
-                  <pic:blipFill>
-                    <a:blip r:embed="rId12"/>
-                    <a:stretch>
-                      <a:fillRect/>
-                    </a:stretch>
-                  </pic:blipFill>
-                  <pic:spPr>
-                    <a:xfrm>
-                      <a:off x="0" y="0"/>
-                      <a:ext cx="3466949" cy="3157400"/>
-                    </a:xfrm>
-                    <a:prstGeom prst="rect">
-                      <a:avLst/>
-                    </a:prstGeom>
-                  </pic:spPr>
-                </pic:pic>
-              </a:graphicData>
-            </a:graphic>
-          </wp:inline>
-        </w:drawing>
-      </w:r>
-    </w:p>
-    <w:p>
-      <w:pPr>
-        <w:pStyle w:val="Legenda"/>
-        <w:jc w:val="center"/>
-      </w:pPr>
-      <w:r>
-        <w:t xml:space="preserve">Figura </w:t>
-      </w:r>
-      <w:r>
-        <w:rPr>
-          <w:noProof/>
-        </w:rPr>
-        <w:fldChar w:fldCharType="begin"/>
-      </w:r>
-      <w:r>
-        <w:rPr>
-          <w:noProof/>
-        </w:rPr>
-        <w:instrText xml:space="preserve"> SEQ Figura \* ARABIC </w:instrText>
-      </w:r>
-      <w:r>
-        <w:rPr>
-          <w:noProof/>
-        </w:rPr>
-        <w:fldChar w:fldCharType="separate"/>
-      </w:r>
-      <w:r>
-        <w:rPr>
-          <w:noProof/>
-        </w:rPr>
-        <w:t>3</w:t>
-      </w:r>
-      <w:r>
-        <w:rPr>
-          <w:noProof/>
-        </w:rPr>
-        <w:fldChar w:fldCharType="end"/>
-      </w:r>
-      <w:r>
-        <w:t xml:space="preserve">- </w:t>
-      </w:r>
-      <w:r>
-        <w:t xml:space="preserve">Conteúdo ficheiro </w:t>
-      </w:r>
-      <w:proofErr w:type="spellStart"/>
-      <w:r>
-        <w:t>pjsip</w:t>
-      </w:r>
-      <w:r>
-        <w:t>.conf</w:t>
-      </w:r>
-      <w:proofErr w:type="spellEnd"/>
-      <w:r>
-        <w:t>.</w:t>
-      </w:r>
-    </w:p>
-    <w:p/>
-    <w:p/>
-    <w:p>
-      <w:r>
-        <w:br w:type="page"/>
-      </w:r>
-    </w:p>
-    <w:p/>
-    <w:p/>
-    <w:p>
-      <w:pPr>
-        <w:spacing w:line="240" w:lineRule="auto"/>
+        <w:t>Cria</w:t>
+      </w:r>
+      <w:r>
         <w:rPr>
           <w:b/>
           <w:color w:val="4472C4" w:themeColor="accent1"/>
         </w:rPr>
-      </w:pPr>
-      <w:r>
-        <w:rPr>
-          <w:b/>
-          <w:color w:val="4472C4" w:themeColor="accent1"/>
-        </w:rPr>
-        <w:t>Cria</w:t>
-      </w:r>
-      <w:r>
-        <w:rPr>
-          <w:b/>
-          <w:color w:val="4472C4" w:themeColor="accent1"/>
-        </w:rPr>
         <w:t>r utilizador</w:t>
       </w:r>
     </w:p>
@@ -2094,22 +770,7 @@
       </w:r>
       <w:proofErr w:type="spellEnd"/>
       <w:r>
-        <w:t>, mas p</w:t>
-      </w:r>
-      <w:r>
-        <w:t>or motivos de segurança</w:t>
-      </w:r>
-      <w:r>
-        <w:t xml:space="preserve"> é aconselhável criar um</w:t>
-      </w:r>
-      <w:r>
-        <w:t xml:space="preserve"> </w:t>
-      </w:r>
-      <w:r>
-        <w:t>utilizador de</w:t>
-      </w:r>
-      <w:r>
-        <w:t xml:space="preserve"> sistema.</w:t>
+        <w:t>, mas por motivos de segurança é aconselhável criar um utilizador de sistema.</w:t>
       </w:r>
     </w:p>
     <w:p>
@@ -2123,7 +784,7 @@
         <mc:AlternateContent>
           <mc:Choice Requires="wps">
             <w:drawing>
-              <wp:anchor distT="45720" distB="45720" distL="114300" distR="114300" simplePos="0" relativeHeight="251661312" behindDoc="0" locked="0" layoutInCell="1" allowOverlap="1">
+              <wp:anchor distT="45720" distB="45720" distL="114300" distR="114300" simplePos="0" relativeHeight="251659264" behindDoc="0" locked="0" layoutInCell="1" allowOverlap="1" wp14:anchorId="604F1675" wp14:editId="551D80DC">
                 <wp:simplePos x="0" y="0"/>
                 <wp:positionH relativeFrom="margin">
                   <wp:align>right</wp:align>
@@ -2183,35 +844,24 @@
                               <w:rPr>
                                 <w:lang w:val="en-US"/>
                               </w:rPr>
-                              <w:t xml:space="preserve"> </w:t>
-                            </w:r>
-                            <w:r>
-                              <w:rPr>
-                                <w:lang w:val="en-US"/>
-                              </w:rPr>
-                              <w:t>-d</w:t>
-                            </w:r>
-                            <w:r>
-                              <w:rPr>
-                                <w:lang w:val="en-US"/>
-                              </w:rPr>
-                              <w:t xml:space="preserve"> /var/lib/asterisk </w:t>
+                              <w:t xml:space="preserve"> -d /var/lib/asterisk </w:t>
                             </w:r>
                             <w:proofErr w:type="spellStart"/>
                             <w:r>
                               <w:rPr>
                                 <w:lang w:val="en-US"/>
                               </w:rPr>
-                              <w:t>danie</w:t>
+                              <w:t>asterisk</w:t>
                             </w:r>
                             <w:r>
                               <w:rPr>
                                 <w:lang w:val="en-US"/>
                               </w:rPr>
-                              <w:t>l</w:t>
+                              <w:t>_user</w:t>
                             </w:r>
                             <w:proofErr w:type="spellEnd"/>
                           </w:p>
+                          <w:p/>
                         </w:txbxContent>
                       </wps:txbx>
                       <wps:bodyPr rot="0" vert="horz" wrap="square" lIns="91440" tIns="45720" rIns="91440" bIns="45720" anchor="t" anchorCtr="0">
@@ -2231,11 +881,11 @@
           </mc:Choice>
           <mc:Fallback>
             <w:pict>
-              <v:shapetype id="_x0000_t202" coordsize="21600,21600" o:spt="202" path="m,l,21600r21600,l21600,xe">
+              <v:shapetype w14:anchorId="604F1675" id="_x0000_t202" coordsize="21600,21600" o:spt="202" path="m,l,21600r21600,l21600,xe">
                 <v:stroke joinstyle="miter"/>
                 <v:path gradientshapeok="t" o:connecttype="rect"/>
               </v:shapetype>
-              <v:shape id="Caixa de Texto 2" o:spid="_x0000_s1026" type="#_x0000_t202" style="position:absolute;margin-left:435.6pt;margin-top:22.3pt;width:486.8pt;height:22.35pt;z-index:251661312;visibility:visible;mso-wrap-style:square;mso-width-percent:0;mso-height-percent:0;mso-wrap-distance-left:9pt;mso-wrap-distance-top:3.6pt;mso-wrap-distance-right:9pt;mso-wrap-distance-bottom:3.6pt;mso-position-horizontal:right;mso-position-horizontal-relative:margin;mso-position-vertical:absolute;mso-position-vertical-relative:text;mso-width-percent:0;mso-height-percent:0;mso-width-relative:margin;mso-height-relative:margin;v-text-anchor:top" o:gfxdata="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" fillcolor="#e7e6e6 [3214]" stroked="f">
+              <v:shape id="Caixa de Texto 2" o:spid="_x0000_s1026" type="#_x0000_t202" style="position:absolute;margin-left:435.6pt;margin-top:22.3pt;width:486.8pt;height:22.35pt;z-index:251659264;visibility:visible;mso-wrap-style:square;mso-width-percent:0;mso-height-percent:0;mso-wrap-distance-left:9pt;mso-wrap-distance-top:3.6pt;mso-wrap-distance-right:9pt;mso-wrap-distance-bottom:3.6pt;mso-position-horizontal:right;mso-position-horizontal-relative:margin;mso-position-vertical:absolute;mso-position-vertical-relative:text;mso-width-percent:0;mso-height-percent:0;mso-width-relative:margin;mso-height-relative:margin;v-text-anchor:top" o:gfxdata="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" fillcolor="#e7e6e6 [3214]" stroked="f">
                 <v:textbox>
                   <w:txbxContent>
                     <w:p>
@@ -2256,35 +906,24 @@
                         <w:rPr>
                           <w:lang w:val="en-US"/>
                         </w:rPr>
-                        <w:t xml:space="preserve"> </w:t>
-                      </w:r>
-                      <w:r>
-                        <w:rPr>
-                          <w:lang w:val="en-US"/>
-                        </w:rPr>
-                        <w:t>-d</w:t>
-                      </w:r>
-                      <w:r>
-                        <w:rPr>
-                          <w:lang w:val="en-US"/>
-                        </w:rPr>
-                        <w:t xml:space="preserve"> /var/lib/asterisk </w:t>
+                        <w:t xml:space="preserve"> -d /var/lib/asterisk </w:t>
                       </w:r>
                       <w:proofErr w:type="spellStart"/>
                       <w:r>
                         <w:rPr>
                           <w:lang w:val="en-US"/>
                         </w:rPr>
-                        <w:t>danie</w:t>
+                        <w:t>asterisk</w:t>
                       </w:r>
                       <w:r>
                         <w:rPr>
                           <w:lang w:val="en-US"/>
                         </w:rPr>
-                        <w:t>l</w:t>
+                        <w:t>_user</w:t>
                       </w:r>
                       <w:proofErr w:type="spellEnd"/>
                     </w:p>
+                    <w:p/>
                   </w:txbxContent>
                 </v:textbox>
                 <w10:wrap type="square" anchorx="margin"/>
@@ -2294,28 +933,7 @@
         </mc:AlternateContent>
       </w:r>
       <w:r>
-        <w:t xml:space="preserve">Para </w:t>
-      </w:r>
-      <w:r>
-        <w:t>criar um</w:t>
-      </w:r>
-      <w:r>
-        <w:t xml:space="preserve"> </w:t>
-      </w:r>
-      <w:r>
-        <w:t xml:space="preserve">utilizador </w:t>
-      </w:r>
-      <w:r>
-        <w:t>d</w:t>
-      </w:r>
-      <w:r>
-        <w:t>e</w:t>
-      </w:r>
-      <w:r>
-        <w:t xml:space="preserve"> sistema chamado</w:t>
-      </w:r>
-      <w:r>
-        <w:t xml:space="preserve"> “</w:t>
+        <w:t>Para criar um utilizador de sistema chamado “</w:t>
       </w:r>
       <w:proofErr w:type="spellStart"/>
       <w:r>
@@ -2323,10 +941,7 @@
       </w:r>
       <w:proofErr w:type="spellEnd"/>
       <w:r>
-        <w:t>”</w:t>
-      </w:r>
-      <w:r>
-        <w:t>, execute o seguinte comando:</w:t>
+        <w:t>”, execute o seguinte comando:</w:t>
       </w:r>
     </w:p>
     <w:p>
@@ -2340,7 +955,7 @@
         <mc:AlternateContent>
           <mc:Choice Requires="wps">
             <w:drawing>
-              <wp:anchor distT="45720" distB="45720" distL="114300" distR="114300" simplePos="0" relativeHeight="251663360" behindDoc="0" locked="0" layoutInCell="1" allowOverlap="1" wp14:anchorId="7822A316" wp14:editId="63D78C69">
+              <wp:anchor distT="45720" distB="45720" distL="114300" distR="114300" simplePos="0" relativeHeight="251660288" behindDoc="0" locked="0" layoutInCell="1" allowOverlap="1" wp14:anchorId="67E56983" wp14:editId="670DAE83">
                 <wp:simplePos x="0" y="0"/>
                 <wp:positionH relativeFrom="margin">
                   <wp:posOffset>-7620</wp:posOffset>
@@ -2426,7 +1041,7 @@
           </mc:Choice>
           <mc:Fallback>
             <w:pict>
-              <v:shape w14:anchorId="7822A316" id="_x0000_s1027" type="#_x0000_t202" style="position:absolute;margin-left:-.6pt;margin-top:63.55pt;width:475.8pt;height:36.5pt;z-index:251663360;visibility:visible;mso-wrap-style:square;mso-width-percent:0;mso-height-percent:0;mso-wrap-distance-left:9pt;mso-wrap-distance-top:3.6pt;mso-wrap-distance-right:9pt;mso-wrap-distance-bottom:3.6pt;mso-position-horizontal:absolute;mso-position-horizontal-relative:margin;mso-position-vertical:absolute;mso-position-vertical-relative:text;mso-width-percent:0;mso-height-percent:0;mso-width-relative:margin;mso-height-relative:margin;v-text-anchor:top" o:gfxdata="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" fillcolor="#e7e6e6 [3214]" stroked="f">
+              <v:shape w14:anchorId="67E56983" id="_x0000_s1027" type="#_x0000_t202" style="position:absolute;margin-left:-.6pt;margin-top:63.55pt;width:475.8pt;height:36.5pt;z-index:251660288;visibility:visible;mso-wrap-style:square;mso-width-percent:0;mso-height-percent:0;mso-wrap-distance-left:9pt;mso-wrap-distance-top:3.6pt;mso-wrap-distance-right:9pt;mso-wrap-distance-bottom:3.6pt;mso-position-horizontal:absolute;mso-position-horizontal-relative:margin;mso-position-vertical:absolute;mso-position-vertical-relative:text;mso-width-percent:0;mso-height-percent:0;mso-width-relative:margin;mso-height-relative:margin;v-text-anchor:top" o:gfxdata="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" fillcolor="#e7e6e6 [3214]" stroked="f">
                 <v:textbox>
                   <w:txbxContent>
                     <w:p>
@@ -2477,10 +1092,7 @@
         <w:t>para ser executado com</w:t>
       </w:r>
       <w:r>
-        <w:t xml:space="preserve"> o novo </w:t>
-      </w:r>
-      <w:r>
-        <w:t xml:space="preserve">utilizador </w:t>
+        <w:t xml:space="preserve"> o novo utilizador </w:t>
       </w:r>
       <w:proofErr w:type="gramStart"/>
       <w:r>
@@ -2527,7 +1139,7 @@
           <w:noProof/>
         </w:rPr>
         <w:drawing>
-          <wp:inline distT="0" distB="0" distL="0" distR="0" wp14:anchorId="61CAF9B1" wp14:editId="50433601">
+          <wp:inline distT="0" distB="0" distL="0" distR="0" wp14:anchorId="12ECD553" wp14:editId="22C07CB0">
             <wp:extent cx="6210300" cy="379730"/>
             <wp:effectExtent l="0" t="0" r="0" b="1270"/>
             <wp:docPr id="5" name="Imagem 5"/>
@@ -2542,7 +1154,7 @@
                     <pic:cNvPicPr/>
                   </pic:nvPicPr>
                   <pic:blipFill>
-                    <a:blip r:embed="rId13"/>
+                    <a:blip r:embed="rId9"/>
                     <a:stretch>
                       <a:fillRect/>
                     </a:stretch>
@@ -2586,7 +1198,7 @@
         <mc:AlternateContent>
           <mc:Choice Requires="wps">
             <w:drawing>
-              <wp:anchor distT="45720" distB="45720" distL="114300" distR="114300" simplePos="0" relativeHeight="251667456" behindDoc="0" locked="0" layoutInCell="1" allowOverlap="1" wp14:anchorId="7C1D1ADF" wp14:editId="039CE8C2">
+              <wp:anchor distT="45720" distB="45720" distL="114300" distR="114300" simplePos="0" relativeHeight="251662336" behindDoc="0" locked="0" layoutInCell="1" allowOverlap="1" wp14:anchorId="4D7C33DE" wp14:editId="30DEB3E0">
                 <wp:simplePos x="0" y="0"/>
                 <wp:positionH relativeFrom="margin">
                   <wp:align>left</wp:align>
@@ -2802,7 +1414,7 @@
           </mc:Choice>
           <mc:Fallback>
             <w:pict>
-              <v:shape w14:anchorId="7C1D1ADF" id="_x0000_s1028" type="#_x0000_t202" style="position:absolute;margin-left:0;margin-top:63.55pt;width:475.2pt;height:21pt;z-index:251667456;visibility:visible;mso-wrap-style:square;mso-width-percent:0;mso-height-percent:0;mso-wrap-distance-left:9pt;mso-wrap-distance-top:3.6pt;mso-wrap-distance-right:9pt;mso-wrap-distance-bottom:3.6pt;mso-position-horizontal:left;mso-position-horizontal-relative:margin;mso-position-vertical:absolute;mso-position-vertical-relative:text;mso-width-percent:0;mso-height-percent:0;mso-width-relative:margin;mso-height-relative:margin;v-text-anchor:top" o:gfxdata="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" fillcolor="#e7e6e6 [3214]" stroked="f">
+              <v:shape w14:anchorId="4D7C33DE" id="_x0000_s1028" type="#_x0000_t202" style="position:absolute;margin-left:0;margin-top:63.55pt;width:475.2pt;height:21pt;z-index:251662336;visibility:visible;mso-wrap-style:square;mso-width-percent:0;mso-height-percent:0;mso-wrap-distance-left:9pt;mso-wrap-distance-top:3.6pt;mso-wrap-distance-right:9pt;mso-wrap-distance-bottom:3.6pt;mso-position-horizontal:left;mso-position-horizontal-relative:margin;mso-position-vertical:absolute;mso-position-vertical-relative:text;mso-width-percent:0;mso-height-percent:0;mso-width-relative:margin;mso-height-relative:margin;v-text-anchor:top" o:gfxdata="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" fillcolor="#e7e6e6 [3214]" stroked="f">
                 <v:textbox>
                   <w:txbxContent>
                     <w:p>
@@ -2975,7 +1587,7 @@
         <mc:AlternateContent>
           <mc:Choice Requires="wps">
             <w:drawing>
-              <wp:anchor distT="45720" distB="45720" distL="114300" distR="114300" simplePos="0" relativeHeight="251665408" behindDoc="0" locked="0" layoutInCell="1" allowOverlap="1" wp14:anchorId="1FA6EB3F" wp14:editId="619B9977">
+              <wp:anchor distT="45720" distB="45720" distL="114300" distR="114300" simplePos="0" relativeHeight="251661312" behindDoc="0" locked="0" layoutInCell="1" allowOverlap="1" wp14:anchorId="6AA76540" wp14:editId="32E43007">
                 <wp:simplePos x="0" y="0"/>
                 <wp:positionH relativeFrom="margin">
                   <wp:align>left</wp:align>
@@ -3087,7 +1699,7 @@
           </mc:Choice>
           <mc:Fallback>
             <w:pict>
-              <v:shape w14:anchorId="1FA6EB3F" id="_x0000_s1029" type="#_x0000_t202" style="position:absolute;margin-left:0;margin-top:40.55pt;width:477pt;height:21pt;z-index:251665408;visibility:visible;mso-wrap-style:square;mso-width-percent:0;mso-height-percent:0;mso-wrap-distance-left:9pt;mso-wrap-distance-top:3.6pt;mso-wrap-distance-right:9pt;mso-wrap-distance-bottom:3.6pt;mso-position-horizontal:left;mso-position-horizontal-relative:margin;mso-position-vertical:absolute;mso-position-vertical-relative:text;mso-width-percent:0;mso-height-percent:0;mso-width-relative:margin;mso-height-relative:margin;v-text-anchor:top" o:gfxdata="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" fillcolor="#e7e6e6 [3214]" stroked="f">
+              <v:shape w14:anchorId="6AA76540" id="_x0000_s1029" type="#_x0000_t202" style="position:absolute;margin-left:0;margin-top:40.55pt;width:477pt;height:21pt;z-index:251661312;visibility:visible;mso-wrap-style:square;mso-width-percent:0;mso-height-percent:0;mso-wrap-distance-left:9pt;mso-wrap-distance-top:3.6pt;mso-wrap-distance-right:9pt;mso-wrap-distance-bottom:3.6pt;mso-position-horizontal:left;mso-position-horizontal-relative:margin;mso-position-vertical:absolute;mso-position-vertical-relative:text;mso-width-percent:0;mso-height-percent:0;mso-width-relative:margin;mso-height-relative:margin;v-text-anchor:top" o:gfxdata="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" fillcolor="#e7e6e6 [3214]" stroked="f">
                 <v:textbox>
                   <w:txbxContent>
                     <w:p>
@@ -3161,26 +1773,23 @@
       </w:r>
       <w:proofErr w:type="spellEnd"/>
       <w:r>
+        <w:t xml:space="preserve"> para que o </w:t>
+      </w:r>
+      <w:r>
+        <w:t>utilizador</w:t>
+      </w:r>
+      <w:r>
+        <w:t xml:space="preserve"> possa </w:t>
+      </w:r>
+      <w:proofErr w:type="spellStart"/>
+      <w:r>
+        <w:t>acessar</w:t>
+      </w:r>
+      <w:proofErr w:type="spellEnd"/>
+      <w:r>
         <w:t xml:space="preserve"> </w:t>
       </w:r>
       <w:r>
-        <w:t xml:space="preserve">para que o </w:t>
-      </w:r>
-      <w:r>
-        <w:t>utilizador</w:t>
-      </w:r>
-      <w:r>
-        <w:t xml:space="preserve"> possa </w:t>
-      </w:r>
-      <w:proofErr w:type="spellStart"/>
-      <w:r>
-        <w:t>acessar</w:t>
-      </w:r>
-      <w:proofErr w:type="spellEnd"/>
-      <w:r>
-        <w:t xml:space="preserve"> </w:t>
-      </w:r>
-      <w:r>
         <w:t>os</w:t>
       </w:r>
       <w:r>
@@ -3192,83 +1801,1212 @@
     </w:p>
     <w:p>
       <w:pPr>
+        <w:spacing w:line="240" w:lineRule="auto"/>
+      </w:pPr>
+    </w:p>
+    <w:p>
+      <w:pPr>
+        <w:spacing w:line="240" w:lineRule="auto"/>
+      </w:pPr>
+    </w:p>
+    <w:p>
+      <w:r>
+        <w:br w:type="page"/>
+      </w:r>
+    </w:p>
+    <w:p>
+      <w:pPr>
+        <w:spacing w:line="240" w:lineRule="auto"/>
         <w:rPr>
           <w:b/>
           <w:color w:val="4472C4" w:themeColor="accent1"/>
         </w:rPr>
       </w:pPr>
-    </w:p>
-    <w:p>
-      <w:pPr>
+      <w:r>
         <w:rPr>
           <w:b/>
           <w:color w:val="4472C4" w:themeColor="accent1"/>
         </w:rPr>
-      </w:pPr>
-    </w:p>
-    <w:p>
-      <w:pPr>
-        <w:rPr>
-          <w:b/>
-          <w:color w:val="4472C4" w:themeColor="accent1"/>
-        </w:rPr>
-      </w:pPr>
-    </w:p>
-    <w:p>
-      <w:pPr>
-        <w:rPr>
-          <w:b/>
-          <w:color w:val="4472C4" w:themeColor="accent1"/>
-        </w:rPr>
-      </w:pPr>
-    </w:p>
-    <w:p>
-      <w:pPr>
-        <w:rPr>
-          <w:b/>
-          <w:color w:val="4472C4" w:themeColor="accent1"/>
-        </w:rPr>
-      </w:pPr>
-    </w:p>
-    <w:p>
-      <w:pPr>
-        <w:rPr>
-          <w:b/>
-          <w:color w:val="4472C4" w:themeColor="accent1"/>
-        </w:rPr>
-      </w:pPr>
-    </w:p>
-    <w:p>
-      <w:pPr>
-        <w:rPr>
-          <w:b/>
-          <w:color w:val="C00000"/>
-        </w:rPr>
-      </w:pPr>
-      <w:r>
-        <w:rPr>
-          <w:b/>
-          <w:color w:val="C00000"/>
-        </w:rPr>
-        <w:t>Necessário fazer NAT bridge com estas configurações?</w:t>
-      </w:r>
-    </w:p>
-    <w:p>
-      <w:pPr>
-        <w:rPr>
-          <w:b/>
-          <w:color w:val="4472C4" w:themeColor="accent1"/>
-        </w:rPr>
+        <w:lastRenderedPageBreak/>
+        <w:t>Ficheiros de configuração</w:t>
+      </w:r>
+    </w:p>
+    <w:p>
+      <w:pPr>
+        <w:spacing w:line="240" w:lineRule="auto"/>
+        <w:rPr>
+          <w:bCs/>
+        </w:rPr>
+      </w:pPr>
+      <w:r>
+        <w:rPr>
+          <w:bCs/>
+        </w:rPr>
+        <w:t xml:space="preserve">O ficheiro </w:t>
+      </w:r>
+      <w:r>
+        <w:rPr>
+          <w:bCs/>
+        </w:rPr>
+        <w:t>“</w:t>
+      </w:r>
+      <w:proofErr w:type="spellStart"/>
+      <w:r>
+        <w:rPr>
+          <w:bCs/>
+        </w:rPr>
+        <w:t>sip.</w:t>
+      </w:r>
+      <w:r>
+        <w:rPr>
+          <w:bCs/>
+        </w:rPr>
+        <w:t>conf</w:t>
+      </w:r>
+      <w:proofErr w:type="spellEnd"/>
+      <w:r>
+        <w:rPr>
+          <w:bCs/>
+        </w:rPr>
+        <w:t>” é</w:t>
+      </w:r>
+      <w:r>
+        <w:rPr>
+          <w:bCs/>
+        </w:rPr>
+        <w:t xml:space="preserve"> subdividido por </w:t>
+      </w:r>
+      <w:r>
+        <w:rPr>
+          <w:bCs/>
+        </w:rPr>
+        <w:t>secções</w:t>
+      </w:r>
+      <w:r>
+        <w:rPr>
+          <w:bCs/>
+        </w:rPr>
+        <w:t>, no [general], temos diversas indicações fornecidas para obter a configuração pretendida, como exemplo:</w:t>
+      </w:r>
+    </w:p>
+    <w:p>
+      <w:pPr>
+        <w:pStyle w:val="PargrafodaLista"/>
+        <w:numPr>
+          <w:ilvl w:val="0"/>
+          <w:numId w:val="3"/>
+        </w:numPr>
+        <w:spacing w:line="240" w:lineRule="auto"/>
+        <w:rPr>
+          <w:bCs/>
+        </w:rPr>
+      </w:pPr>
+      <w:proofErr w:type="spellStart"/>
+      <w:r>
+        <w:rPr>
+          <w:bCs/>
+        </w:rPr>
+        <w:t>T</w:t>
+      </w:r>
+      <w:r>
+        <w:rPr>
+          <w:bCs/>
+        </w:rPr>
+        <w:t>ype</w:t>
+      </w:r>
+      <w:proofErr w:type="spellEnd"/>
+      <w:r>
+        <w:rPr>
+          <w:bCs/>
+        </w:rPr>
+        <w:t xml:space="preserve"> = </w:t>
+      </w:r>
+      <w:proofErr w:type="spellStart"/>
+      <w:r>
+        <w:rPr>
+          <w:bCs/>
+        </w:rPr>
+        <w:t>friend</w:t>
+      </w:r>
+      <w:proofErr w:type="spellEnd"/>
+      <w:r>
+        <w:rPr>
+          <w:bCs/>
+        </w:rPr>
+        <w:t xml:space="preserve">: </w:t>
+      </w:r>
+    </w:p>
+    <w:p>
+      <w:pPr>
+        <w:pStyle w:val="PargrafodaLista"/>
+        <w:numPr>
+          <w:ilvl w:val="0"/>
+          <w:numId w:val="3"/>
+        </w:numPr>
+        <w:spacing w:line="240" w:lineRule="auto"/>
+        <w:rPr>
+          <w:bCs/>
+        </w:rPr>
+      </w:pPr>
+      <w:proofErr w:type="spellStart"/>
+      <w:r>
+        <w:rPr>
+          <w:bCs/>
+        </w:rPr>
+        <w:t>H</w:t>
+      </w:r>
+      <w:r>
+        <w:rPr>
+          <w:bCs/>
+        </w:rPr>
+        <w:t>ost</w:t>
+      </w:r>
+      <w:proofErr w:type="spellEnd"/>
+      <w:r>
+        <w:rPr>
+          <w:bCs/>
+        </w:rPr>
+        <w:t xml:space="preserve"> = </w:t>
+      </w:r>
+      <w:proofErr w:type="spellStart"/>
+      <w:r>
+        <w:rPr>
+          <w:bCs/>
+        </w:rPr>
+        <w:t>dynamic</w:t>
+      </w:r>
+      <w:proofErr w:type="spellEnd"/>
+      <w:r>
+        <w:rPr>
+          <w:bCs/>
+        </w:rPr>
+        <w:t xml:space="preserve">: </w:t>
+      </w:r>
+      <w:r>
+        <w:rPr>
+          <w:bCs/>
+        </w:rPr>
+        <w:t>Os telefones criados serão registados no</w:t>
+      </w:r>
+      <w:r>
+        <w:rPr>
+          <w:bCs/>
+        </w:rPr>
+        <w:t xml:space="preserve"> </w:t>
+      </w:r>
+      <w:proofErr w:type="spellStart"/>
+      <w:r>
+        <w:rPr>
+          <w:bCs/>
+        </w:rPr>
+        <w:t>Asterisk</w:t>
+      </w:r>
+      <w:proofErr w:type="spellEnd"/>
+      <w:r>
+        <w:rPr>
+          <w:bCs/>
+        </w:rPr>
+        <w:t>, c</w:t>
+      </w:r>
+      <w:r>
+        <w:rPr>
+          <w:bCs/>
+        </w:rPr>
+        <w:t xml:space="preserve">aso contrário, </w:t>
+      </w:r>
+      <w:r>
+        <w:rPr>
+          <w:bCs/>
+        </w:rPr>
+        <w:t>seria necessário apresentar aqui o</w:t>
+      </w:r>
+      <w:r>
+        <w:rPr>
+          <w:bCs/>
+        </w:rPr>
+        <w:t xml:space="preserve"> endereço IP.</w:t>
+      </w:r>
+    </w:p>
+    <w:p>
+      <w:pPr>
+        <w:pStyle w:val="PargrafodaLista"/>
+        <w:numPr>
+          <w:ilvl w:val="0"/>
+          <w:numId w:val="3"/>
+        </w:numPr>
+        <w:spacing w:line="240" w:lineRule="auto"/>
+        <w:rPr>
+          <w:bCs/>
+        </w:rPr>
+      </w:pPr>
+      <w:proofErr w:type="spellStart"/>
+      <w:r>
+        <w:rPr>
+          <w:bCs/>
+        </w:rPr>
+        <w:t>C</w:t>
+      </w:r>
+      <w:r>
+        <w:rPr>
+          <w:bCs/>
+        </w:rPr>
+        <w:t>ontext</w:t>
+      </w:r>
+      <w:proofErr w:type="spellEnd"/>
+      <w:r>
+        <w:rPr>
+          <w:bCs/>
+        </w:rPr>
+        <w:t xml:space="preserve"> = </w:t>
+      </w:r>
+      <w:proofErr w:type="spellStart"/>
+      <w:r>
+        <w:rPr>
+          <w:bCs/>
+        </w:rPr>
+        <w:t>internal</w:t>
+      </w:r>
+      <w:proofErr w:type="spellEnd"/>
+      <w:r>
+        <w:rPr>
+          <w:bCs/>
+        </w:rPr>
+        <w:t xml:space="preserve">: Quando o </w:t>
+      </w:r>
+      <w:proofErr w:type="spellStart"/>
+      <w:r>
+        <w:rPr>
+          <w:bCs/>
+        </w:rPr>
+        <w:t>Asterisk</w:t>
+      </w:r>
+      <w:proofErr w:type="spellEnd"/>
+      <w:r>
+        <w:rPr>
+          <w:bCs/>
+        </w:rPr>
+        <w:t xml:space="preserve"> recebe uma chamada, procura o número dentro </w:t>
+      </w:r>
+      <w:r>
+        <w:rPr>
+          <w:bCs/>
+        </w:rPr>
+        <w:t>da configuração apresentada em “</w:t>
+      </w:r>
+      <w:r>
+        <w:rPr>
+          <w:bCs/>
+        </w:rPr>
+        <w:t>/</w:t>
+      </w:r>
+      <w:proofErr w:type="spellStart"/>
+      <w:r>
+        <w:rPr>
+          <w:bCs/>
+        </w:rPr>
+        <w:t>etc</w:t>
+      </w:r>
+      <w:proofErr w:type="spellEnd"/>
+      <w:r>
+        <w:rPr>
+          <w:bCs/>
+        </w:rPr>
+        <w:t>/</w:t>
+      </w:r>
+      <w:proofErr w:type="spellStart"/>
+      <w:r>
+        <w:rPr>
+          <w:bCs/>
+        </w:rPr>
+        <w:t>asterisk</w:t>
+      </w:r>
+      <w:proofErr w:type="spellEnd"/>
+      <w:r>
+        <w:rPr>
+          <w:bCs/>
+        </w:rPr>
+        <w:t>/</w:t>
+      </w:r>
+      <w:proofErr w:type="spellStart"/>
+      <w:r>
+        <w:rPr>
+          <w:bCs/>
+        </w:rPr>
+        <w:t>extensions.conf</w:t>
+      </w:r>
+      <w:proofErr w:type="spellEnd"/>
+      <w:r>
+        <w:rPr>
+          <w:bCs/>
+        </w:rPr>
+        <w:t>”.</w:t>
+      </w:r>
+    </w:p>
+    <w:p>
+      <w:pPr>
+        <w:pStyle w:val="PargrafodaLista"/>
+        <w:numPr>
+          <w:ilvl w:val="0"/>
+          <w:numId w:val="3"/>
+        </w:numPr>
+        <w:spacing w:line="240" w:lineRule="auto"/>
+        <w:rPr>
+          <w:bCs/>
+        </w:rPr>
+      </w:pPr>
+      <w:proofErr w:type="spellStart"/>
+      <w:r>
+        <w:rPr>
+          <w:bCs/>
+        </w:rPr>
+        <w:t>D</w:t>
+      </w:r>
+      <w:r>
+        <w:rPr>
+          <w:bCs/>
+        </w:rPr>
+        <w:t>isallow</w:t>
+      </w:r>
+      <w:proofErr w:type="spellEnd"/>
+      <w:r>
+        <w:rPr>
+          <w:bCs/>
+        </w:rPr>
+        <w:t>=</w:t>
+      </w:r>
+      <w:proofErr w:type="spellStart"/>
+      <w:r>
+        <w:rPr>
+          <w:bCs/>
+        </w:rPr>
+        <w:t>all</w:t>
+      </w:r>
+      <w:proofErr w:type="spellEnd"/>
+      <w:r>
+        <w:rPr>
+          <w:bCs/>
+        </w:rPr>
+        <w:t>:</w:t>
+      </w:r>
+      <w:r>
+        <w:rPr>
+          <w:bCs/>
+        </w:rPr>
+        <w:t xml:space="preserve"> </w:t>
+      </w:r>
+      <w:r>
+        <w:rPr>
+          <w:bCs/>
+        </w:rPr>
+        <w:t>Para não</w:t>
+      </w:r>
+      <w:r>
+        <w:rPr>
+          <w:bCs/>
+        </w:rPr>
+        <w:t xml:space="preserve"> permitir que nenhum </w:t>
+      </w:r>
+      <w:proofErr w:type="spellStart"/>
+      <w:r>
+        <w:rPr>
+          <w:bCs/>
+        </w:rPr>
+        <w:t>codec</w:t>
+      </w:r>
+      <w:proofErr w:type="spellEnd"/>
+      <w:r>
+        <w:rPr>
+          <w:bCs/>
+        </w:rPr>
+        <w:t xml:space="preserve"> seja usado</w:t>
+      </w:r>
+      <w:r>
+        <w:rPr>
+          <w:bCs/>
+        </w:rPr>
+        <w:t xml:space="preserve"> para </w:t>
+      </w:r>
+      <w:r>
+        <w:rPr>
+          <w:bCs/>
+        </w:rPr>
+        <w:t>além dos definidos</w:t>
+      </w:r>
+      <w:r>
+        <w:rPr>
+          <w:bCs/>
+        </w:rPr>
+        <w:t xml:space="preserve"> em "</w:t>
+      </w:r>
+      <w:proofErr w:type="spellStart"/>
+      <w:r>
+        <w:rPr>
+          <w:bCs/>
+        </w:rPr>
+        <w:t>allow</w:t>
+      </w:r>
+      <w:proofErr w:type="spellEnd"/>
+      <w:r>
+        <w:rPr>
+          <w:bCs/>
+        </w:rPr>
+        <w:t>"</w:t>
+      </w:r>
+    </w:p>
+    <w:p>
+      <w:pPr>
+        <w:pStyle w:val="PargrafodaLista"/>
+        <w:numPr>
+          <w:ilvl w:val="0"/>
+          <w:numId w:val="3"/>
+        </w:numPr>
+        <w:spacing w:line="240" w:lineRule="auto"/>
+        <w:rPr>
+          <w:bCs/>
+        </w:rPr>
+      </w:pPr>
+      <w:proofErr w:type="spellStart"/>
+      <w:r>
+        <w:rPr>
+          <w:bCs/>
+        </w:rPr>
+        <w:t>A</w:t>
+      </w:r>
+      <w:r>
+        <w:rPr>
+          <w:bCs/>
+        </w:rPr>
+        <w:t>llow</w:t>
+      </w:r>
+      <w:proofErr w:type="spellEnd"/>
+      <w:r>
+        <w:rPr>
+          <w:bCs/>
+        </w:rPr>
+        <w:t xml:space="preserve"> = </w:t>
+      </w:r>
+      <w:proofErr w:type="spellStart"/>
+      <w:r>
+        <w:rPr>
+          <w:bCs/>
+        </w:rPr>
+        <w:t>ulaw</w:t>
+      </w:r>
+      <w:proofErr w:type="spellEnd"/>
+      <w:r>
+        <w:rPr>
+          <w:bCs/>
+        </w:rPr>
+        <w:t>: Permite</w:t>
+      </w:r>
+      <w:r>
+        <w:rPr>
+          <w:bCs/>
+        </w:rPr>
+        <w:t xml:space="preserve"> que o </w:t>
+      </w:r>
+      <w:proofErr w:type="spellStart"/>
+      <w:r>
+        <w:rPr>
+          <w:bCs/>
+        </w:rPr>
+        <w:t>codec</w:t>
+      </w:r>
+      <w:proofErr w:type="spellEnd"/>
+      <w:r>
+        <w:rPr>
+          <w:bCs/>
+        </w:rPr>
+        <w:t xml:space="preserve"> </w:t>
+      </w:r>
+      <w:r>
+        <w:rPr>
+          <w:bCs/>
+        </w:rPr>
+        <w:t>“</w:t>
+      </w:r>
+      <w:proofErr w:type="spellStart"/>
+      <w:r>
+        <w:rPr>
+          <w:bCs/>
+        </w:rPr>
+        <w:t>ulaw</w:t>
+      </w:r>
+      <w:proofErr w:type="spellEnd"/>
+      <w:r>
+        <w:rPr>
+          <w:bCs/>
+        </w:rPr>
+        <w:t>”</w:t>
+      </w:r>
+      <w:r>
+        <w:rPr>
+          <w:bCs/>
+        </w:rPr>
+        <w:t xml:space="preserve"> </w:t>
+      </w:r>
+      <w:r>
+        <w:rPr>
+          <w:bCs/>
+        </w:rPr>
+        <w:t xml:space="preserve">seja </w:t>
+      </w:r>
+      <w:r>
+        <w:rPr>
+          <w:bCs/>
+        </w:rPr>
+        <w:t>utilizado</w:t>
+      </w:r>
+      <w:r>
+        <w:rPr>
+          <w:bCs/>
+        </w:rPr>
+        <w:t>.</w:t>
+      </w:r>
+    </w:p>
+    <w:p>
+      <w:pPr>
+        <w:spacing w:line="240" w:lineRule="auto"/>
+        <w:rPr>
+          <w:bCs/>
+        </w:rPr>
+      </w:pPr>
+    </w:p>
+    <w:p>
+      <w:pPr>
+        <w:keepNext/>
+        <w:spacing w:line="240" w:lineRule="auto"/>
+        <w:jc w:val="center"/>
       </w:pPr>
       <w:r>
         <w:rPr>
           <w:noProof/>
         </w:rPr>
         <w:drawing>
-          <wp:inline distT="0" distB="0" distL="0" distR="0" wp14:anchorId="645268E4" wp14:editId="2DCF39EF">
-            <wp:extent cx="2667000" cy="933450"/>
+          <wp:inline distT="0" distB="0" distL="0" distR="0" wp14:anchorId="49DE1D16" wp14:editId="71450AD8">
+            <wp:extent cx="2364649" cy="3336915"/>
             <wp:effectExtent l="0" t="0" r="0" b="0"/>
-            <wp:docPr id="6" name="Imagem 6"/>
+            <wp:docPr id="1" name="Imagem 1"/>
+            <wp:cNvGraphicFramePr>
+              <a:graphicFrameLocks xmlns:a="http://schemas.openxmlformats.org/drawingml/2006/main" noChangeAspect="1"/>
+            </wp:cNvGraphicFramePr>
+            <a:graphic xmlns:a="http://schemas.openxmlformats.org/drawingml/2006/main">
+              <a:graphicData uri="http://schemas.openxmlformats.org/drawingml/2006/picture">
+                <pic:pic xmlns:pic="http://schemas.openxmlformats.org/drawingml/2006/picture">
+                  <pic:nvPicPr>
+                    <pic:cNvPr id="1" name=""/>
+                    <pic:cNvPicPr/>
+                  </pic:nvPicPr>
+                  <pic:blipFill>
+                    <a:blip r:embed="rId10"/>
+                    <a:stretch>
+                      <a:fillRect/>
+                    </a:stretch>
+                  </pic:blipFill>
+                  <pic:spPr>
+                    <a:xfrm>
+                      <a:off x="0" y="0"/>
+                      <a:ext cx="2383937" cy="3364134"/>
+                    </a:xfrm>
+                    <a:prstGeom prst="rect">
+                      <a:avLst/>
+                    </a:prstGeom>
+                  </pic:spPr>
+                </pic:pic>
+              </a:graphicData>
+            </a:graphic>
+          </wp:inline>
+        </w:drawing>
+      </w:r>
+    </w:p>
+    <w:p>
+      <w:pPr>
+        <w:pStyle w:val="Legenda"/>
+        <w:jc w:val="center"/>
+      </w:pPr>
+      <w:r>
+        <w:t xml:space="preserve">Figura </w:t>
+      </w:r>
+      <w:r>
+        <w:rPr>
+          <w:noProof/>
+        </w:rPr>
+        <w:fldChar w:fldCharType="begin"/>
+      </w:r>
+      <w:r>
+        <w:rPr>
+          <w:noProof/>
+        </w:rPr>
+        <w:instrText xml:space="preserve"> SEQ Figura \* ARABIC </w:instrText>
+      </w:r>
+      <w:r>
+        <w:rPr>
+          <w:noProof/>
+        </w:rPr>
+        <w:fldChar w:fldCharType="separate"/>
+      </w:r>
+      <w:r>
+        <w:rPr>
+          <w:noProof/>
+        </w:rPr>
+        <w:t>1</w:t>
+      </w:r>
+      <w:r>
+        <w:rPr>
+          <w:noProof/>
+        </w:rPr>
+        <w:fldChar w:fldCharType="end"/>
+      </w:r>
+      <w:r>
+        <w:t xml:space="preserve">- Conteúdo ficheiro </w:t>
+      </w:r>
+      <w:proofErr w:type="spellStart"/>
+      <w:r>
+        <w:t>sip.conf</w:t>
+      </w:r>
+      <w:proofErr w:type="spellEnd"/>
+      <w:r>
+        <w:t>.</w:t>
+      </w:r>
+    </w:p>
+    <w:p>
+      <w:r>
+        <w:t>Aqui definimos utilizadores 7001,7002 e 7003</w:t>
+      </w:r>
+      <w:r>
+        <w:t xml:space="preserve"> o próximo passo é configurar os telefones para comunicarem com o </w:t>
+      </w:r>
+      <w:proofErr w:type="spellStart"/>
+      <w:r>
+        <w:t>Asterisk</w:t>
+      </w:r>
+      <w:proofErr w:type="spellEnd"/>
+      <w:r>
+        <w:t>.</w:t>
+      </w:r>
+    </w:p>
+    <w:p>
+      <w:r>
+        <w:t>Para verificar no</w:t>
+      </w:r>
+      <w:r>
+        <w:t xml:space="preserve"> </w:t>
+      </w:r>
+      <w:r>
+        <w:t xml:space="preserve">CLI do </w:t>
+      </w:r>
+      <w:proofErr w:type="spellStart"/>
+      <w:r>
+        <w:t>Asterisk</w:t>
+      </w:r>
+      <w:proofErr w:type="spellEnd"/>
+      <w:r>
+        <w:t xml:space="preserve"> executamos </w:t>
+      </w:r>
+      <w:r>
+        <w:t xml:space="preserve">comando </w:t>
+      </w:r>
+      <w:r>
+        <w:t>“</w:t>
+      </w:r>
+      <w:proofErr w:type="spellStart"/>
+      <w:r>
+        <w:t>sip</w:t>
+      </w:r>
+      <w:proofErr w:type="spellEnd"/>
+      <w:r>
+        <w:t xml:space="preserve"> show </w:t>
+      </w:r>
+      <w:proofErr w:type="spellStart"/>
+      <w:r>
+        <w:t>peers</w:t>
+      </w:r>
+      <w:proofErr w:type="spellEnd"/>
+      <w:r>
+        <w:t xml:space="preserve"> </w:t>
+      </w:r>
+      <w:r>
+        <w:t>“se</w:t>
+      </w:r>
+      <w:r>
+        <w:t xml:space="preserve"> a coluna </w:t>
+      </w:r>
+      <w:proofErr w:type="spellStart"/>
+      <w:r>
+        <w:t>Host</w:t>
+      </w:r>
+      <w:proofErr w:type="spellEnd"/>
+      <w:r>
+        <w:t xml:space="preserve"> indicar </w:t>
+      </w:r>
+      <w:r>
+        <w:t>“</w:t>
+      </w:r>
+      <w:r>
+        <w:t>não especificado</w:t>
+      </w:r>
+      <w:r>
+        <w:t>”</w:t>
+      </w:r>
+      <w:r>
+        <w:t>, o telefone ainda não está registado</w:t>
+      </w:r>
+      <w:r>
+        <w:t>,</w:t>
+      </w:r>
+      <w:r>
+        <w:t xml:space="preserve"> </w:t>
+      </w:r>
+      <w:r>
+        <w:t>p</w:t>
+      </w:r>
+      <w:r>
+        <w:t xml:space="preserve">or outro lado, se a coluna contiver um endereço IP e a coluna </w:t>
+      </w:r>
+      <w:proofErr w:type="spellStart"/>
+      <w:r>
+        <w:t>Dyn</w:t>
+      </w:r>
+      <w:proofErr w:type="spellEnd"/>
+      <w:r>
+        <w:t xml:space="preserve"> contiver a letra D, </w:t>
+      </w:r>
+      <w:r>
+        <w:t>então</w:t>
+      </w:r>
+      <w:r>
+        <w:t xml:space="preserve"> o telefone foi registado com sucesso.</w:t>
+      </w:r>
+    </w:p>
+    <w:p>
+      <w:pPr>
+        <w:keepNext/>
+        <w:jc w:val="center"/>
+      </w:pPr>
+      <w:r>
+        <w:rPr>
+          <w:noProof/>
+        </w:rPr>
+        <w:drawing>
+          <wp:inline distT="0" distB="0" distL="0" distR="0" wp14:anchorId="07A676E0" wp14:editId="182B313D">
+            <wp:extent cx="5875020" cy="1225464"/>
+            <wp:effectExtent l="0" t="0" r="0" b="0"/>
+            <wp:docPr id="4" name="Imagem 4"/>
+            <wp:cNvGraphicFramePr>
+              <a:graphicFrameLocks xmlns:a="http://schemas.openxmlformats.org/drawingml/2006/main" noChangeAspect="1"/>
+            </wp:cNvGraphicFramePr>
+            <a:graphic xmlns:a="http://schemas.openxmlformats.org/drawingml/2006/main">
+              <a:graphicData uri="http://schemas.openxmlformats.org/drawingml/2006/picture">
+                <pic:pic xmlns:pic="http://schemas.openxmlformats.org/drawingml/2006/picture">
+                  <pic:nvPicPr>
+                    <pic:cNvPr id="1" name=""/>
+                    <pic:cNvPicPr/>
+                  </pic:nvPicPr>
+                  <pic:blipFill>
+                    <a:blip r:embed="rId11"/>
+                    <a:stretch>
+                      <a:fillRect/>
+                    </a:stretch>
+                  </pic:blipFill>
+                  <pic:spPr>
+                    <a:xfrm>
+                      <a:off x="0" y="0"/>
+                      <a:ext cx="5898272" cy="1230314"/>
+                    </a:xfrm>
+                    <a:prstGeom prst="rect">
+                      <a:avLst/>
+                    </a:prstGeom>
+                  </pic:spPr>
+                </pic:pic>
+              </a:graphicData>
+            </a:graphic>
+          </wp:inline>
+        </w:drawing>
+      </w:r>
+    </w:p>
+    <w:p>
+      <w:pPr>
+        <w:pStyle w:val="Legenda"/>
+        <w:jc w:val="center"/>
+      </w:pPr>
+      <w:r>
+        <w:t xml:space="preserve">Figura </w:t>
+      </w:r>
+      <w:fldSimple w:instr=" SEQ Figura \* ARABIC ">
+        <w:r>
+          <w:rPr>
+            <w:noProof/>
+          </w:rPr>
+          <w:t>2</w:t>
+        </w:r>
+      </w:fldSimple>
+      <w:r>
+        <w:t>- Resultado do comando "</w:t>
+      </w:r>
+      <w:proofErr w:type="spellStart"/>
+      <w:r>
+        <w:t>sip</w:t>
+      </w:r>
+      <w:proofErr w:type="spellEnd"/>
+      <w:r>
+        <w:t xml:space="preserve"> show </w:t>
+      </w:r>
+      <w:proofErr w:type="spellStart"/>
+      <w:r>
+        <w:t>peers</w:t>
+      </w:r>
+      <w:proofErr w:type="spellEnd"/>
+      <w:r>
+        <w:t>".</w:t>
+      </w:r>
+    </w:p>
+    <w:p>
+      <w:r>
+        <w:lastRenderedPageBreak/>
+        <w:t>De forma a configurar</w:t>
+      </w:r>
+      <w:r>
+        <w:t xml:space="preserve"> os clientes</w:t>
+      </w:r>
+      <w:r>
+        <w:t xml:space="preserve"> foi instalado no </w:t>
+      </w:r>
+      <w:r>
+        <w:t xml:space="preserve">sistema operativo android uma aplicação </w:t>
+      </w:r>
+      <w:r>
+        <w:t xml:space="preserve">com possibilidade de </w:t>
+      </w:r>
+      <w:r>
+        <w:t xml:space="preserve">conectar ao servidor </w:t>
+      </w:r>
+      <w:proofErr w:type="spellStart"/>
+      <w:r>
+        <w:t>VoIP</w:t>
+      </w:r>
+      <w:proofErr w:type="spellEnd"/>
+      <w:r>
+        <w:t xml:space="preserve"> </w:t>
+      </w:r>
+      <w:r>
+        <w:t>do</w:t>
+      </w:r>
+      <w:r>
+        <w:t xml:space="preserve"> </w:t>
+      </w:r>
+      <w:proofErr w:type="spellStart"/>
+      <w:r>
+        <w:t>Asterisk</w:t>
+      </w:r>
+      <w:proofErr w:type="spellEnd"/>
+      <w:r>
+        <w:t xml:space="preserve">. </w:t>
+      </w:r>
+      <w:r>
+        <w:t>Escolhemos utilizar o</w:t>
+      </w:r>
+      <w:r>
+        <w:t xml:space="preserve"> </w:t>
+      </w:r>
+      <w:proofErr w:type="spellStart"/>
+      <w:r>
+        <w:t>CSIPSimple</w:t>
+      </w:r>
+      <w:proofErr w:type="spellEnd"/>
+      <w:r>
+        <w:t xml:space="preserve"> que nos permite </w:t>
+      </w:r>
+      <w:r>
+        <w:t>fazer chamadas e enviar mensagens de texto.</w:t>
+      </w:r>
+    </w:p>
+    <w:p>
+      <w:r>
+        <w:t xml:space="preserve">Para </w:t>
+      </w:r>
+      <w:r>
+        <w:t xml:space="preserve">conectar </w:t>
+      </w:r>
+      <w:r>
+        <w:t xml:space="preserve">ao seu servidor </w:t>
+      </w:r>
+      <w:r>
+        <w:t xml:space="preserve">do </w:t>
+      </w:r>
+      <w:proofErr w:type="spellStart"/>
+      <w:r>
+        <w:t>Asterisk</w:t>
+      </w:r>
+      <w:proofErr w:type="spellEnd"/>
+      <w:r>
+        <w:t xml:space="preserve">, </w:t>
+      </w:r>
+      <w:r>
+        <w:t xml:space="preserve">é </w:t>
+      </w:r>
+      <w:r>
+        <w:t>necessário</w:t>
+      </w:r>
+      <w:r>
+        <w:t xml:space="preserve"> a</w:t>
+      </w:r>
+      <w:r>
+        <w:t xml:space="preserve">dicionar </w:t>
+      </w:r>
+      <w:r>
+        <w:t xml:space="preserve">uma </w:t>
+      </w:r>
+      <w:r>
+        <w:t>conta</w:t>
+      </w:r>
+      <w:r>
+        <w:t xml:space="preserve"> no </w:t>
+      </w:r>
+      <w:proofErr w:type="spellStart"/>
+      <w:r>
+        <w:t>CSIPSimple</w:t>
+      </w:r>
+      <w:proofErr w:type="spellEnd"/>
+      <w:r>
+        <w:t>, o IP do servidor pode ser adquirido através do comando “</w:t>
+      </w:r>
+      <w:proofErr w:type="spellStart"/>
+      <w:r>
+        <w:t>ip</w:t>
+      </w:r>
+      <w:proofErr w:type="spellEnd"/>
+      <w:r>
+        <w:t xml:space="preserve"> a”.</w:t>
+      </w:r>
+    </w:p>
+    <w:p>
+      <w:pPr>
+        <w:keepNext/>
+      </w:pPr>
+      <w:r>
+        <w:rPr>
+          <w:noProof/>
+        </w:rPr>
+        <w:drawing>
+          <wp:inline distT="0" distB="0" distL="0" distR="0" wp14:anchorId="3A33F63C" wp14:editId="0CFD28F7">
+            <wp:extent cx="6210300" cy="1654175"/>
+            <wp:effectExtent l="0" t="0" r="0" b="3175"/>
+            <wp:docPr id="14" name="Imagem 14"/>
+            <wp:cNvGraphicFramePr>
+              <a:graphicFrameLocks xmlns:a="http://schemas.openxmlformats.org/drawingml/2006/main" noChangeAspect="1"/>
+            </wp:cNvGraphicFramePr>
+            <a:graphic xmlns:a="http://schemas.openxmlformats.org/drawingml/2006/main">
+              <a:graphicData uri="http://schemas.openxmlformats.org/drawingml/2006/picture">
+                <pic:pic xmlns:pic="http://schemas.openxmlformats.org/drawingml/2006/picture">
+                  <pic:nvPicPr>
+                    <pic:cNvPr id="1" name=""/>
+                    <pic:cNvPicPr/>
+                  </pic:nvPicPr>
+                  <pic:blipFill>
+                    <a:blip r:embed="rId12"/>
+                    <a:stretch>
+                      <a:fillRect/>
+                    </a:stretch>
+                  </pic:blipFill>
+                  <pic:spPr>
+                    <a:xfrm>
+                      <a:off x="0" y="0"/>
+                      <a:ext cx="6210300" cy="1654175"/>
+                    </a:xfrm>
+                    <a:prstGeom prst="rect">
+                      <a:avLst/>
+                    </a:prstGeom>
+                  </pic:spPr>
+                </pic:pic>
+              </a:graphicData>
+            </a:graphic>
+          </wp:inline>
+        </w:drawing>
+      </w:r>
+    </w:p>
+    <w:p>
+      <w:pPr>
+        <w:pStyle w:val="Legenda"/>
+        <w:jc w:val="center"/>
+      </w:pPr>
+      <w:r>
+        <w:t xml:space="preserve">Figura </w:t>
+      </w:r>
+      <w:fldSimple w:instr=" SEQ Figura \* ARABIC ">
+        <w:r>
+          <w:rPr>
+            <w:noProof/>
+          </w:rPr>
+          <w:t>3</w:t>
+        </w:r>
+      </w:fldSimple>
+      <w:r>
+        <w:t xml:space="preserve"> - IP servidor </w:t>
+      </w:r>
+      <w:proofErr w:type="spellStart"/>
+      <w:r>
+        <w:t>Asterisk</w:t>
+      </w:r>
+      <w:proofErr w:type="spellEnd"/>
+      <w:r>
+        <w:t>.</w:t>
+      </w:r>
+    </w:p>
+    <w:p/>
+    <w:p>
+      <w:pPr>
+        <w:keepNext/>
+        <w:jc w:val="center"/>
+      </w:pPr>
+      <w:r>
+        <w:rPr>
+          <w:noProof/>
+        </w:rPr>
+        <w:drawing>
+          <wp:inline distT="0" distB="0" distL="0" distR="0" wp14:anchorId="64B38F36" wp14:editId="64863AB4">
+            <wp:extent cx="1828800" cy="3223136"/>
+            <wp:effectExtent l="0" t="0" r="0" b="0"/>
+            <wp:docPr id="11" name="Imagem 11"/>
+            <wp:cNvGraphicFramePr>
+              <a:graphicFrameLocks xmlns:a="http://schemas.openxmlformats.org/drawingml/2006/main" noChangeAspect="1"/>
+            </wp:cNvGraphicFramePr>
+            <a:graphic xmlns:a="http://schemas.openxmlformats.org/drawingml/2006/main">
+              <a:graphicData uri="http://schemas.openxmlformats.org/drawingml/2006/picture">
+                <pic:pic xmlns:pic="http://schemas.openxmlformats.org/drawingml/2006/picture">
+                  <pic:nvPicPr>
+                    <pic:cNvPr id="1" name=""/>
+                    <pic:cNvPicPr/>
+                  </pic:nvPicPr>
+                  <pic:blipFill>
+                    <a:blip r:embed="rId13"/>
+                    <a:stretch>
+                      <a:fillRect/>
+                    </a:stretch>
+                  </pic:blipFill>
+                  <pic:spPr>
+                    <a:xfrm>
+                      <a:off x="0" y="0"/>
+                      <a:ext cx="1966379" cy="3465609"/>
+                    </a:xfrm>
+                    <a:prstGeom prst="rect">
+                      <a:avLst/>
+                    </a:prstGeom>
+                  </pic:spPr>
+                </pic:pic>
+              </a:graphicData>
+            </a:graphic>
+          </wp:inline>
+        </w:drawing>
+      </w:r>
+    </w:p>
+    <w:p>
+      <w:pPr>
+        <w:pStyle w:val="Legenda"/>
+        <w:jc w:val="center"/>
+      </w:pPr>
+      <w:r>
+        <w:t xml:space="preserve">Figura </w:t>
+      </w:r>
+      <w:fldSimple w:instr=" SEQ Figura \* ARABIC ">
+        <w:r>
+          <w:rPr>
+            <w:noProof/>
+          </w:rPr>
+          <w:t>4</w:t>
+        </w:r>
+      </w:fldSimple>
+      <w:r>
+        <w:t xml:space="preserve"> - Exemplo configuração de conta no </w:t>
+      </w:r>
+      <w:proofErr w:type="spellStart"/>
+      <w:r>
+        <w:t>CSIPSimple</w:t>
+      </w:r>
+      <w:proofErr w:type="spellEnd"/>
+      <w:r>
+        <w:t>.</w:t>
+      </w:r>
+    </w:p>
+    <w:p>
+      <w:r>
+        <w:t xml:space="preserve">Próximo passo é a configuração </w:t>
+      </w:r>
+      <w:r>
+        <w:t>o nosso contexto “</w:t>
+      </w:r>
+      <w:proofErr w:type="spellStart"/>
+      <w:r>
+        <w:t>Internal</w:t>
+      </w:r>
+      <w:proofErr w:type="spellEnd"/>
+      <w:r>
+        <w:t>”</w:t>
+      </w:r>
+      <w:r>
+        <w:t xml:space="preserve"> que determina a sequência/plano quando se entra em comunicação com um </w:t>
+      </w:r>
+      <w:proofErr w:type="gramStart"/>
+      <w:r>
+        <w:t xml:space="preserve">dos </w:t>
+      </w:r>
+      <w:r>
+        <w:t xml:space="preserve"> </w:t>
+      </w:r>
+      <w:r>
+        <w:t>utilizadores</w:t>
+      </w:r>
+      <w:proofErr w:type="gramEnd"/>
+      <w:r>
+        <w:t xml:space="preserve"> </w:t>
+      </w:r>
+      <w:r>
+        <w:t>(</w:t>
+      </w:r>
+      <w:r>
+        <w:t>7001,7002 e 7003</w:t>
+      </w:r>
+      <w:r>
+        <w:t xml:space="preserve">) </w:t>
+      </w:r>
+      <w:r>
+        <w:t>e o contexto [demo-menu]</w:t>
+      </w:r>
+      <w:r>
+        <w:t xml:space="preserve">, </w:t>
+      </w:r>
+      <w:r>
+        <w:t>no ficheiro “</w:t>
+      </w:r>
+      <w:proofErr w:type="spellStart"/>
+      <w:r>
+        <w:t>extensions.conf</w:t>
+      </w:r>
+      <w:proofErr w:type="spellEnd"/>
+      <w:r>
+        <w:t>”</w:t>
+      </w:r>
+      <w:r>
+        <w:t>.</w:t>
+      </w:r>
+      <w:r>
+        <w:t xml:space="preserve"> </w:t>
+      </w:r>
+    </w:p>
+    <w:p>
+      <w:pPr>
+        <w:keepNext/>
+        <w:jc w:val="center"/>
+      </w:pPr>
+      <w:r>
+        <w:rPr>
+          <w:noProof/>
+        </w:rPr>
+        <w:lastRenderedPageBreak/>
+        <w:drawing>
+          <wp:inline distT="0" distB="0" distL="0" distR="0" wp14:anchorId="14D2C5AF" wp14:editId="37D3B0E6">
+            <wp:extent cx="4637402" cy="4672965"/>
+            <wp:effectExtent l="0" t="0" r="0" b="0"/>
+            <wp:docPr id="10" name="Imagem 10"/>
             <wp:cNvGraphicFramePr>
               <a:graphicFrameLocks xmlns:a="http://schemas.openxmlformats.org/drawingml/2006/main" noChangeAspect="1"/>
             </wp:cNvGraphicFramePr>
@@ -3288,7 +3026,7 @@
                   <pic:spPr>
                     <a:xfrm>
                       <a:off x="0" y="0"/>
-                      <a:ext cx="2667000" cy="933450"/>
+                      <a:ext cx="4645713" cy="4681340"/>
                     </a:xfrm>
                     <a:prstGeom prst="rect">
                       <a:avLst/>
@@ -3303,84 +3041,249 @@
     </w:p>
     <w:p>
       <w:pPr>
-        <w:rPr>
-          <w:b/>
-          <w:color w:val="4472C4" w:themeColor="accent1"/>
-        </w:rPr>
-      </w:pPr>
-    </w:p>
-    <w:p>
-      <w:pPr>
-        <w:rPr>
-          <w:b/>
-          <w:color w:val="C00000"/>
-          <w:lang w:val="en-US"/>
-        </w:rPr>
-      </w:pPr>
-      <w:r>
-        <w:rPr>
-          <w:b/>
-          <w:color w:val="C00000"/>
-          <w:lang w:val="en-US"/>
-        </w:rPr>
-        <w:t xml:space="preserve">apt-get install </w:t>
-      </w:r>
-      <w:proofErr w:type="spellStart"/>
-      <w:proofErr w:type="gramStart"/>
-      <w:r>
-        <w:rPr>
-          <w:b/>
-          <w:color w:val="C00000"/>
-          <w:lang w:val="en-US"/>
-        </w:rPr>
-        <w:t>dhcpd</w:t>
-      </w:r>
-      <w:proofErr w:type="spellEnd"/>
-      <w:r>
-        <w:rPr>
-          <w:b/>
-          <w:color w:val="C00000"/>
-          <w:lang w:val="en-US"/>
-        </w:rPr>
-        <w:t xml:space="preserve"> ??</w:t>
-      </w:r>
-      <w:proofErr w:type="gramEnd"/>
-    </w:p>
-    <w:p>
-      <w:r>
-        <w:t xml:space="preserve">Configurar ficheiro </w:t>
-      </w:r>
-      <w:proofErr w:type="spellStart"/>
-      <w:r>
-        <w:t>etc</w:t>
-      </w:r>
-      <w:proofErr w:type="spellEnd"/>
-      <w:r>
-        <w:t>/</w:t>
-      </w:r>
-      <w:proofErr w:type="spellStart"/>
-      <w:r>
-        <w:t>udhcpd.conf</w:t>
-      </w:r>
-      <w:proofErr w:type="spellEnd"/>
-    </w:p>
-    <w:p>
-      <w:pPr>
-        <w:rPr>
-          <w:b/>
-          <w:color w:val="C00000"/>
-        </w:rPr>
-      </w:pPr>
+        <w:pStyle w:val="Legenda"/>
+        <w:jc w:val="center"/>
+      </w:pPr>
+      <w:r>
+        <w:t xml:space="preserve">Figura </w:t>
+      </w:r>
+      <w:fldSimple w:instr=" SEQ Figura \* ARABIC ">
+        <w:r>
+          <w:rPr>
+            <w:noProof/>
+          </w:rPr>
+          <w:t>5</w:t>
+        </w:r>
+      </w:fldSimple>
+      <w:r>
+        <w:t xml:space="preserve">- </w:t>
+      </w:r>
+      <w:r>
+        <w:t xml:space="preserve">Conteúdo ficheiro </w:t>
+      </w:r>
+      <w:proofErr w:type="spellStart"/>
+      <w:r>
+        <w:t>extensions.conf</w:t>
+      </w:r>
+      <w:proofErr w:type="spellEnd"/>
+      <w:r>
+        <w:t>.</w:t>
+      </w:r>
+    </w:p>
+    <w:p/>
+    <w:p>
+      <w:r>
+        <w:rPr>
+          <w:bCs/>
+        </w:rPr>
+        <w:t xml:space="preserve">O ficheiro </w:t>
+      </w:r>
+      <w:r>
+        <w:t>“</w:t>
+      </w:r>
+      <w:proofErr w:type="spellStart"/>
+      <w:r>
+        <w:t>pjsip</w:t>
+      </w:r>
+      <w:r>
+        <w:t>.conf</w:t>
+      </w:r>
+      <w:proofErr w:type="spellEnd"/>
+      <w:r>
+        <w:t>”</w:t>
+      </w:r>
+      <w:r>
+        <w:t xml:space="preserve"> é um pouco mais complexa</w:t>
+      </w:r>
+      <w:r>
+        <w:t xml:space="preserve"> devido à flexibilidade </w:t>
+      </w:r>
+      <w:r>
+        <w:t>nas diferentes configurações disponíveis</w:t>
+      </w:r>
+      <w:r>
+        <w:t>.</w:t>
+      </w:r>
+    </w:p>
+    <w:p>
+      <w:r>
+        <w:rPr>
+          <w:bCs/>
+        </w:rPr>
+        <w:t>N</w:t>
+      </w:r>
+      <w:r>
+        <w:rPr>
+          <w:bCs/>
+        </w:rPr>
+        <w:t>a</w:t>
+      </w:r>
+      <w:r>
+        <w:rPr>
+          <w:bCs/>
+        </w:rPr>
+        <w:t xml:space="preserve"> secção de transporte, temos as seguintes configurações:</w:t>
+      </w:r>
+    </w:p>
+    <w:p>
+      <w:pPr>
+        <w:pStyle w:val="PargrafodaLista"/>
+        <w:numPr>
+          <w:ilvl w:val="0"/>
+          <w:numId w:val="4"/>
+        </w:numPr>
+      </w:pPr>
+      <w:proofErr w:type="spellStart"/>
+      <w:r>
+        <w:t>T</w:t>
+      </w:r>
+      <w:r>
+        <w:t>ype</w:t>
+      </w:r>
+      <w:proofErr w:type="spellEnd"/>
+      <w:r>
+        <w:t>=</w:t>
+      </w:r>
+      <w:proofErr w:type="spellStart"/>
+      <w:r>
+        <w:t>transport</w:t>
+      </w:r>
+      <w:proofErr w:type="spellEnd"/>
+      <w:r>
+        <w:t>:</w:t>
+      </w:r>
+      <w:r>
+        <w:t xml:space="preserve"> Define um transporte que pode ser usado por outros objetos tais como terminais</w:t>
+      </w:r>
+    </w:p>
+    <w:p>
+      <w:pPr>
+        <w:pStyle w:val="PargrafodaLista"/>
+        <w:numPr>
+          <w:ilvl w:val="0"/>
+          <w:numId w:val="4"/>
+        </w:numPr>
+      </w:pPr>
+      <w:proofErr w:type="spellStart"/>
+      <w:r>
+        <w:t>P</w:t>
+      </w:r>
+      <w:r>
+        <w:t>rotocol</w:t>
+      </w:r>
+      <w:proofErr w:type="spellEnd"/>
+      <w:r>
+        <w:t>=</w:t>
+      </w:r>
+      <w:proofErr w:type="spellStart"/>
+      <w:r>
+        <w:t>udp</w:t>
+      </w:r>
+      <w:proofErr w:type="spellEnd"/>
+      <w:r>
+        <w:t>:</w:t>
+      </w:r>
+      <w:r>
+        <w:t xml:space="preserve"> </w:t>
+      </w:r>
+      <w:r>
+        <w:t>O protocolo a utilizar.</w:t>
+      </w:r>
+    </w:p>
+    <w:p>
+      <w:pPr>
+        <w:pStyle w:val="PargrafodaLista"/>
+        <w:numPr>
+          <w:ilvl w:val="0"/>
+          <w:numId w:val="4"/>
+        </w:numPr>
+      </w:pPr>
+      <w:proofErr w:type="spellStart"/>
+      <w:r>
+        <w:t>Bind</w:t>
+      </w:r>
+      <w:proofErr w:type="spellEnd"/>
+      <w:r>
+        <w:t xml:space="preserve"> = 0.0.0.0: Permite comunicação de diversas interfaces disponíveis/adequadas.</w:t>
+      </w:r>
+    </w:p>
+    <w:p>
+      <w:pPr>
+        <w:pStyle w:val="PargrafodaLista"/>
+        <w:numPr>
+          <w:ilvl w:val="0"/>
+          <w:numId w:val="4"/>
+        </w:numPr>
+      </w:pPr>
+      <w:proofErr w:type="spellStart"/>
+      <w:r>
+        <w:t>Type</w:t>
+      </w:r>
+      <w:proofErr w:type="spellEnd"/>
+      <w:r>
+        <w:t xml:space="preserve"> = </w:t>
+      </w:r>
+      <w:proofErr w:type="spellStart"/>
+      <w:r>
+        <w:t>auth</w:t>
+      </w:r>
+      <w:proofErr w:type="spellEnd"/>
+      <w:r>
+        <w:t>: Define uma seção de autenticação.</w:t>
+      </w:r>
+      <w:bookmarkStart w:id="0" w:name="_GoBack"/>
+      <w:bookmarkEnd w:id="0"/>
+    </w:p>
+    <w:p>
+      <w:pPr>
+        <w:pStyle w:val="PargrafodaLista"/>
+        <w:keepNext/>
+        <w:numPr>
+          <w:ilvl w:val="0"/>
+          <w:numId w:val="4"/>
+        </w:numPr>
+        <w:jc w:val="center"/>
+      </w:pPr>
+      <w:proofErr w:type="spellStart"/>
+      <w:r>
+        <w:lastRenderedPageBreak/>
+        <w:t>Auth_type</w:t>
+      </w:r>
+      <w:proofErr w:type="spellEnd"/>
+      <w:r>
+        <w:t xml:space="preserve"> = </w:t>
+      </w:r>
+      <w:proofErr w:type="spellStart"/>
+      <w:r>
+        <w:t>userpass</w:t>
+      </w:r>
+      <w:proofErr w:type="spellEnd"/>
+      <w:r>
+        <w:t>: De forma a aceitar o utilizador</w:t>
+      </w:r>
+      <w:r>
+        <w:t xml:space="preserve"> </w:t>
+      </w:r>
+      <w:r>
+        <w:t>e 'password' definidas na secção “</w:t>
+      </w:r>
+      <w:proofErr w:type="spellStart"/>
+      <w:r>
+        <w:t>auth</w:t>
+      </w:r>
+      <w:proofErr w:type="spellEnd"/>
+      <w:r>
+        <w:t xml:space="preserve">”. </w:t>
+      </w:r>
       <w:r>
         <w:rPr>
           <w:noProof/>
         </w:rPr>
-        <w:lastRenderedPageBreak/>
         <w:drawing>
-          <wp:inline distT="0" distB="0" distL="0" distR="0" wp14:anchorId="4B155613" wp14:editId="7B564566">
-            <wp:extent cx="4093845" cy="795376"/>
-            <wp:effectExtent l="0" t="0" r="1905" b="5080"/>
-            <wp:docPr id="7" name="Imagem 7"/>
+          <wp:inline distT="0" distB="0" distL="0" distR="0" wp14:anchorId="717308A7" wp14:editId="433E72F5">
+            <wp:extent cx="3436620" cy="3129779"/>
+            <wp:effectExtent l="0" t="0" r="0" b="0"/>
+            <wp:docPr id="3" name="Imagem 3"/>
             <wp:cNvGraphicFramePr>
               <a:graphicFrameLocks xmlns:a="http://schemas.openxmlformats.org/drawingml/2006/main" noChangeAspect="1"/>
             </wp:cNvGraphicFramePr>
@@ -3400,7 +3303,7 @@
                   <pic:spPr>
                     <a:xfrm>
                       <a:off x="0" y="0"/>
-                      <a:ext cx="4125447" cy="801516"/>
+                      <a:ext cx="3466949" cy="3157400"/>
                     </a:xfrm>
                     <a:prstGeom prst="rect">
                       <a:avLst/>
@@ -3415,20 +3318,195 @@
     </w:p>
     <w:p>
       <w:pPr>
+        <w:pStyle w:val="Legenda"/>
+        <w:jc w:val="center"/>
+      </w:pPr>
+      <w:r>
+        <w:t xml:space="preserve">Figura </w:t>
+      </w:r>
+      <w:r>
+        <w:rPr>
+          <w:noProof/>
+        </w:rPr>
+        <w:fldChar w:fldCharType="begin"/>
+      </w:r>
+      <w:r>
+        <w:rPr>
+          <w:noProof/>
+        </w:rPr>
+        <w:instrText xml:space="preserve"> SEQ Figura \* ARABIC </w:instrText>
+      </w:r>
+      <w:r>
+        <w:rPr>
+          <w:noProof/>
+        </w:rPr>
+        <w:fldChar w:fldCharType="separate"/>
+      </w:r>
+      <w:r>
+        <w:rPr>
+          <w:noProof/>
+        </w:rPr>
+        <w:t>6</w:t>
+      </w:r>
+      <w:r>
+        <w:rPr>
+          <w:noProof/>
+        </w:rPr>
+        <w:fldChar w:fldCharType="end"/>
+      </w:r>
+      <w:r>
+        <w:t xml:space="preserve">- </w:t>
+      </w:r>
+      <w:r>
+        <w:t xml:space="preserve">Conteúdo ficheiro </w:t>
+      </w:r>
+      <w:proofErr w:type="spellStart"/>
+      <w:r>
+        <w:t>pjsip</w:t>
+      </w:r>
+      <w:r>
+        <w:t>.conf</w:t>
+      </w:r>
+      <w:proofErr w:type="spellEnd"/>
+      <w:r>
+        <w:t>.</w:t>
+      </w:r>
+    </w:p>
+    <w:p/>
+    <w:p/>
+    <w:p>
+      <w:r>
+        <w:br w:type="page"/>
+      </w:r>
+    </w:p>
+    <w:p/>
+    <w:p/>
+    <w:p>
+      <w:pPr>
         <w:rPr>
           <w:b/>
           <w:color w:val="4472C4" w:themeColor="accent1"/>
         </w:rPr>
       </w:pPr>
+    </w:p>
+    <w:p>
+      <w:pPr>
+        <w:rPr>
+          <w:b/>
+          <w:color w:val="4472C4" w:themeColor="accent1"/>
+        </w:rPr>
+      </w:pPr>
+    </w:p>
+    <w:p>
+      <w:pPr>
+        <w:rPr>
+          <w:b/>
+          <w:color w:val="4472C4" w:themeColor="accent1"/>
+        </w:rPr>
+      </w:pPr>
+    </w:p>
+    <w:p>
+      <w:pPr>
+        <w:rPr>
+          <w:b/>
+          <w:color w:val="4472C4" w:themeColor="accent1"/>
+        </w:rPr>
+      </w:pPr>
+    </w:p>
+    <w:p>
+      <w:pPr>
+        <w:rPr>
+          <w:b/>
+          <w:color w:val="4472C4" w:themeColor="accent1"/>
+        </w:rPr>
+      </w:pPr>
+    </w:p>
+    <w:p>
+      <w:pPr>
+        <w:rPr>
+          <w:b/>
+          <w:color w:val="4472C4" w:themeColor="accent1"/>
+        </w:rPr>
+      </w:pPr>
+    </w:p>
+    <w:p>
+      <w:pPr>
+        <w:rPr>
+          <w:b/>
+          <w:color w:val="C00000"/>
+        </w:rPr>
+      </w:pPr>
+      <w:r>
+        <w:rPr>
+          <w:b/>
+          <w:color w:val="C00000"/>
+        </w:rPr>
+        <w:t>Necessário fazer NAT bridge com estas configurações?</w:t>
+      </w:r>
+    </w:p>
+    <w:p>
+      <w:pPr>
+        <w:rPr>
+          <w:b/>
+          <w:color w:val="C00000"/>
+        </w:rPr>
+      </w:pPr>
+      <w:proofErr w:type="spellStart"/>
+      <w:r>
+        <w:rPr>
+          <w:b/>
+          <w:color w:val="C00000"/>
+        </w:rPr>
+        <w:t>Gedit</w:t>
+      </w:r>
+      <w:proofErr w:type="spellEnd"/>
+      <w:r>
+        <w:rPr>
+          <w:b/>
+          <w:color w:val="C00000"/>
+        </w:rPr>
+        <w:t xml:space="preserve"> </w:t>
+      </w:r>
+      <w:r>
+        <w:rPr>
+          <w:b/>
+          <w:color w:val="C00000"/>
+        </w:rPr>
+        <w:t>/</w:t>
+      </w:r>
+      <w:proofErr w:type="spellStart"/>
+      <w:r>
+        <w:rPr>
+          <w:b/>
+          <w:color w:val="C00000"/>
+        </w:rPr>
+        <w:t>etc</w:t>
+      </w:r>
+      <w:proofErr w:type="spellEnd"/>
+      <w:r>
+        <w:rPr>
+          <w:b/>
+          <w:color w:val="C00000"/>
+        </w:rPr>
+        <w:t>/network/interfaces</w:t>
+      </w:r>
+    </w:p>
+    <w:p>
+      <w:pPr>
+        <w:rPr>
+          <w:b/>
+          <w:color w:val="4472C4" w:themeColor="accent1"/>
+        </w:rPr>
+      </w:pPr>
       <w:r>
         <w:rPr>
           <w:noProof/>
         </w:rPr>
         <w:drawing>
-          <wp:inline distT="0" distB="0" distL="0" distR="0" wp14:anchorId="6AB7DC01" wp14:editId="6B928187">
-            <wp:extent cx="4667250" cy="1190625"/>
-            <wp:effectExtent l="0" t="0" r="0" b="9525"/>
-            <wp:docPr id="8" name="Imagem 8"/>
+          <wp:inline distT="0" distB="0" distL="0" distR="0" wp14:anchorId="3739CB1E" wp14:editId="477B98C2">
+            <wp:extent cx="2308860" cy="970288"/>
+            <wp:effectExtent l="0" t="0" r="0" b="1270"/>
+            <wp:docPr id="15" name="Imagem 15"/>
             <wp:cNvGraphicFramePr>
               <a:graphicFrameLocks xmlns:a="http://schemas.openxmlformats.org/drawingml/2006/main" noChangeAspect="1"/>
             </wp:cNvGraphicFramePr>
@@ -3448,7 +3526,7 @@
                   <pic:spPr>
                     <a:xfrm>
                       <a:off x="0" y="0"/>
-                      <a:ext cx="4667250" cy="1190625"/>
+                      <a:ext cx="2317193" cy="973790"/>
                     </a:xfrm>
                     <a:prstGeom prst="rect">
                       <a:avLst/>
@@ -3473,15 +3551,174 @@
       <w:pPr>
         <w:rPr>
           <w:b/>
-          <w:color w:val="4472C4" w:themeColor="accent1"/>
-        </w:rPr>
-      </w:pPr>
-      <w:proofErr w:type="spellStart"/>
-      <w:r>
+          <w:color w:val="C00000"/>
+          <w:lang w:val="en-US"/>
+        </w:rPr>
+      </w:pPr>
+      <w:r>
+        <w:rPr>
+          <w:b/>
+          <w:color w:val="C00000"/>
+          <w:lang w:val="en-US"/>
+        </w:rPr>
+        <w:t xml:space="preserve">apt-get install </w:t>
+      </w:r>
+      <w:proofErr w:type="spellStart"/>
+      <w:proofErr w:type="gramStart"/>
+      <w:r>
+        <w:rPr>
+          <w:b/>
+          <w:color w:val="C00000"/>
+          <w:lang w:val="en-US"/>
+        </w:rPr>
+        <w:t>dhcpd</w:t>
+      </w:r>
+      <w:proofErr w:type="spellEnd"/>
+      <w:r>
+        <w:rPr>
+          <w:b/>
+          <w:color w:val="C00000"/>
+          <w:lang w:val="en-US"/>
+        </w:rPr>
+        <w:t xml:space="preserve"> ??</w:t>
+      </w:r>
+      <w:proofErr w:type="gramEnd"/>
+    </w:p>
+    <w:p>
+      <w:r>
+        <w:t xml:space="preserve">Configurar ficheiro </w:t>
+      </w:r>
+      <w:proofErr w:type="spellStart"/>
+      <w:r>
+        <w:t>etc</w:t>
+      </w:r>
+      <w:proofErr w:type="spellEnd"/>
+      <w:r>
+        <w:t>/</w:t>
+      </w:r>
+      <w:proofErr w:type="spellStart"/>
+      <w:r>
+        <w:t>udhcpd.conf</w:t>
+      </w:r>
+      <w:proofErr w:type="spellEnd"/>
+    </w:p>
+    <w:p>
+      <w:pPr>
+        <w:rPr>
+          <w:b/>
+          <w:color w:val="C00000"/>
+        </w:rPr>
+      </w:pPr>
+      <w:r>
+        <w:rPr>
+          <w:noProof/>
+        </w:rPr>
+        <w:drawing>
+          <wp:inline distT="0" distB="0" distL="0" distR="0" wp14:anchorId="05845F2B" wp14:editId="4243B150">
+            <wp:extent cx="3695814" cy="1348740"/>
+            <wp:effectExtent l="0" t="0" r="0" b="3810"/>
+            <wp:docPr id="16" name="Imagem 16"/>
+            <wp:cNvGraphicFramePr>
+              <a:graphicFrameLocks xmlns:a="http://schemas.openxmlformats.org/drawingml/2006/main" noChangeAspect="1"/>
+            </wp:cNvGraphicFramePr>
+            <a:graphic xmlns:a="http://schemas.openxmlformats.org/drawingml/2006/main">
+              <a:graphicData uri="http://schemas.openxmlformats.org/drawingml/2006/picture">
+                <pic:pic xmlns:pic="http://schemas.openxmlformats.org/drawingml/2006/picture">
+                  <pic:nvPicPr>
+                    <pic:cNvPr id="1" name=""/>
+                    <pic:cNvPicPr/>
+                  </pic:nvPicPr>
+                  <pic:blipFill>
+                    <a:blip r:embed="rId17"/>
+                    <a:stretch>
+                      <a:fillRect/>
+                    </a:stretch>
+                  </pic:blipFill>
+                  <pic:spPr>
+                    <a:xfrm>
+                      <a:off x="0" y="0"/>
+                      <a:ext cx="3724639" cy="1359259"/>
+                    </a:xfrm>
+                    <a:prstGeom prst="rect">
+                      <a:avLst/>
+                    </a:prstGeom>
+                  </pic:spPr>
+                </pic:pic>
+              </a:graphicData>
+            </a:graphic>
+          </wp:inline>
+        </w:drawing>
+      </w:r>
+    </w:p>
+    <w:p>
+      <w:pPr>
         <w:rPr>
           <w:b/>
           <w:color w:val="4472C4" w:themeColor="accent1"/>
         </w:rPr>
+      </w:pPr>
+      <w:r>
+        <w:rPr>
+          <w:noProof/>
+        </w:rPr>
+        <w:drawing>
+          <wp:inline distT="0" distB="0" distL="0" distR="0" wp14:anchorId="6AB7DC01" wp14:editId="6B928187">
+            <wp:extent cx="3002280" cy="765888"/>
+            <wp:effectExtent l="0" t="0" r="7620" b="0"/>
+            <wp:docPr id="8" name="Imagem 8"/>
+            <wp:cNvGraphicFramePr>
+              <a:graphicFrameLocks xmlns:a="http://schemas.openxmlformats.org/drawingml/2006/main" noChangeAspect="1"/>
+            </wp:cNvGraphicFramePr>
+            <a:graphic xmlns:a="http://schemas.openxmlformats.org/drawingml/2006/main">
+              <a:graphicData uri="http://schemas.openxmlformats.org/drawingml/2006/picture">
+                <pic:pic xmlns:pic="http://schemas.openxmlformats.org/drawingml/2006/picture">
+                  <pic:nvPicPr>
+                    <pic:cNvPr id="1" name=""/>
+                    <pic:cNvPicPr/>
+                  </pic:nvPicPr>
+                  <pic:blipFill>
+                    <a:blip r:embed="rId18"/>
+                    <a:stretch>
+                      <a:fillRect/>
+                    </a:stretch>
+                  </pic:blipFill>
+                  <pic:spPr>
+                    <a:xfrm>
+                      <a:off x="0" y="0"/>
+                      <a:ext cx="3097247" cy="790114"/>
+                    </a:xfrm>
+                    <a:prstGeom prst="rect">
+                      <a:avLst/>
+                    </a:prstGeom>
+                  </pic:spPr>
+                </pic:pic>
+              </a:graphicData>
+            </a:graphic>
+          </wp:inline>
+        </w:drawing>
+      </w:r>
+    </w:p>
+    <w:p>
+      <w:pPr>
+        <w:rPr>
+          <w:b/>
+          <w:color w:val="4472C4" w:themeColor="accent1"/>
+        </w:rPr>
+      </w:pPr>
+    </w:p>
+    <w:p>
+      <w:pPr>
+        <w:rPr>
+          <w:b/>
+          <w:color w:val="4472C4" w:themeColor="accent1"/>
+        </w:rPr>
+      </w:pPr>
+      <w:proofErr w:type="spellStart"/>
+      <w:r>
+        <w:rPr>
+          <w:b/>
+          <w:color w:val="4472C4" w:themeColor="accent1"/>
+        </w:rPr>
         <w:t>Zoiper</w:t>
       </w:r>
       <w:proofErr w:type="spellEnd"/>
@@ -3536,7 +3773,11 @@
       </w:r>
       <w:proofErr w:type="spellEnd"/>
       <w:r>
-        <w:t xml:space="preserve"> recomenda usar como um telefone IP a partir do seu computador, tablet ou smartphone. Se você estiver interessado, não hesite em nos contatar para fornecer preços e resolver qualquer dúvida que possa ter.</w:t>
+        <w:t xml:space="preserve"> recomenda usar como </w:t>
+      </w:r>
+      <w:r>
+        <w:lastRenderedPageBreak/>
+        <w:t>um telefone IP a partir do seu computador, tablet ou smartphone. Se você estiver interessado, não hesite em nos contatar para fornecer preços e resolver qualquer dúvida que possa ter.</w:t>
       </w:r>
     </w:p>
     <w:p>
